--- a/Exercise 2.docx
+++ b/Exercise 2.docx
@@ -15936,14 +15936,7342 @@
           <w:lang w:val="en-US"/>
         </w:rPr>
       </w:pPr>
+    </w:p>
+    <w:p>
+      <w:pPr>
+        <w:rPr>
+          <w:sz w:val="22"/>
+          <w:szCs w:val="22"/>
+          <w:lang w:val="en-US"/>
+        </w:rPr>
+      </w:pPr>
+    </w:p>
+    <w:p>
+      <w:pPr>
+        <w:rPr>
+          <w:sz w:val="22"/>
+          <w:szCs w:val="22"/>
+          <w:lang w:val="en-US"/>
+        </w:rPr>
+      </w:pPr>
+    </w:p>
+    <w:p>
+      <w:pPr>
+        <w:rPr>
+          <w:sz w:val="22"/>
+          <w:szCs w:val="22"/>
+          <w:lang w:val="en-US"/>
+        </w:rPr>
+      </w:pPr>
+    </w:p>
+    <w:p>
+      <w:pPr>
+        <w:rPr>
+          <w:sz w:val="22"/>
+          <w:szCs w:val="22"/>
+          <w:lang w:val="en-US"/>
+        </w:rPr>
+      </w:pPr>
+    </w:p>
+    <w:p>
+      <w:pPr>
+        <w:rPr>
+          <w:sz w:val="22"/>
+          <w:szCs w:val="22"/>
+          <w:lang w:val="en-US"/>
+        </w:rPr>
+      </w:pPr>
+    </w:p>
+    <w:p>
+      <w:pPr>
+        <w:rPr>
+          <w:sz w:val="22"/>
+          <w:szCs w:val="22"/>
+          <w:lang w:val="en-US"/>
+        </w:rPr>
+      </w:pPr>
+    </w:p>
+    <w:p>
+      <w:pPr>
+        <w:rPr>
+          <w:sz w:val="22"/>
+          <w:szCs w:val="22"/>
+          <w:lang w:val="en-US"/>
+        </w:rPr>
+      </w:pPr>
+    </w:p>
+    <w:p>
+      <w:pPr>
+        <w:rPr>
+          <w:sz w:val="22"/>
+          <w:szCs w:val="22"/>
+          <w:lang w:val="en-US"/>
+        </w:rPr>
+      </w:pPr>
+    </w:p>
+    <w:p>
+      <w:pPr>
+        <w:rPr>
+          <w:sz w:val="22"/>
+          <w:szCs w:val="22"/>
+          <w:lang w:val="en-US"/>
+        </w:rPr>
+      </w:pPr>
+    </w:p>
+    <w:p>
+      <w:pPr>
+        <w:rPr>
+          <w:sz w:val="22"/>
+          <w:szCs w:val="22"/>
+          <w:lang w:val="en-US"/>
+        </w:rPr>
+      </w:pPr>
+    </w:p>
+    <w:p>
+      <w:pPr>
+        <w:rPr>
+          <w:sz w:val="22"/>
+          <w:szCs w:val="22"/>
+          <w:lang w:val="en-US"/>
+        </w:rPr>
+      </w:pPr>
       <w:r>
         <w:rPr>
           <w:sz w:val="22"/>
           <w:szCs w:val="22"/>
           <w:lang w:val="en-US"/>
         </w:rPr>
+        <w:lastRenderedPageBreak/>
         <w:t>Task B</w:t>
       </w:r>
+    </w:p>
+    <w:p>
+      <w:pPr>
+        <w:rPr>
+          <w:sz w:val="22"/>
+          <w:szCs w:val="22"/>
+          <w:lang w:val="en-US"/>
+        </w:rPr>
+      </w:pPr>
+      <w:r>
+        <w:rPr>
+          <w:sz w:val="22"/>
+          <w:szCs w:val="22"/>
+          <w:lang w:val="en-US"/>
+        </w:rPr>
+        <w:t>Question 1</w:t>
+      </w:r>
+    </w:p>
+    <w:p>
+      <w:pPr>
+        <w:rPr>
+          <w:sz w:val="22"/>
+          <w:szCs w:val="22"/>
+          <w:lang w:val="en-US"/>
+        </w:rPr>
+      </w:pPr>
+    </w:p>
+    <w:p>
+      <w:pPr>
+        <w:pStyle w:val="Caption"/>
+        <w:keepNext/>
+      </w:pPr>
+      <w:r>
+        <w:t xml:space="preserve">Table </w:t>
+      </w:r>
+      <w:fldSimple w:instr=" SEQ Table \* ARABIC ">
+        <w:r>
+          <w:rPr>
+            <w:noProof/>
+          </w:rPr>
+          <w:t>6</w:t>
+        </w:r>
+      </w:fldSimple>
+      <w:r>
+        <w:t xml:space="preserve"> Heckman sample selection model two-step</w:t>
+      </w:r>
+    </w:p>
+    <w:tbl>
+      <w:tblPr>
+        <w:tblStyle w:val="TableGrid"/>
+        <w:tblW w:w="0" w:type="auto"/>
+        <w:tblBorders>
+          <w:top w:val="none" w:sz="0" w:space="0" w:color="auto"/>
+          <w:left w:val="none" w:sz="0" w:space="0" w:color="auto"/>
+          <w:bottom w:val="none" w:sz="0" w:space="0" w:color="auto"/>
+          <w:right w:val="none" w:sz="0" w:space="0" w:color="auto"/>
+          <w:insideH w:val="none" w:sz="0" w:space="0" w:color="auto"/>
+          <w:insideV w:val="none" w:sz="0" w:space="0" w:color="auto"/>
+        </w:tblBorders>
+        <w:tblLook w:val="04A0" w:firstRow="1" w:lastRow="0" w:firstColumn="1" w:lastColumn="0" w:noHBand="0" w:noVBand="1"/>
+      </w:tblPr>
+      <w:tblGrid>
+        <w:gridCol w:w="1109"/>
+        <w:gridCol w:w="1174"/>
+        <w:gridCol w:w="1214"/>
+        <w:gridCol w:w="1116"/>
+        <w:gridCol w:w="887"/>
+        <w:gridCol w:w="766"/>
+        <w:gridCol w:w="1314"/>
+        <w:gridCol w:w="1220"/>
+      </w:tblGrid>
+      <w:tr>
+        <w:trPr>
+          <w:trHeight w:val="280"/>
+        </w:trPr>
+        <w:tc>
+          <w:tcPr>
+            <w:tcW w:w="5500" w:type="dxa"/>
+            <w:gridSpan w:val="5"/>
+            <w:tcBorders>
+              <w:top w:val="single" w:sz="4" w:space="0" w:color="auto"/>
+            </w:tcBorders>
+            <w:noWrap/>
+            <w:hideMark/>
+          </w:tcPr>
+          <w:p>
+            <w:pPr>
+              <w:rPr>
+                <w:sz w:val="22"/>
+                <w:szCs w:val="22"/>
+              </w:rPr>
+            </w:pPr>
+            <w:r>
+              <w:rPr>
+                <w:sz w:val="22"/>
+                <w:szCs w:val="22"/>
+              </w:rPr>
+              <w:t>Heckman selection model--two-step estimates</w:t>
+            </w:r>
+          </w:p>
+        </w:tc>
+        <w:tc>
+          <w:tcPr>
+            <w:tcW w:w="3300" w:type="dxa"/>
+            <w:gridSpan w:val="3"/>
+            <w:tcBorders>
+              <w:top w:val="single" w:sz="4" w:space="0" w:color="auto"/>
+            </w:tcBorders>
+            <w:noWrap/>
+            <w:hideMark/>
+          </w:tcPr>
+          <w:p>
+            <w:pPr>
+              <w:rPr>
+                <w:sz w:val="22"/>
+                <w:szCs w:val="22"/>
+              </w:rPr>
+            </w:pPr>
+            <w:r>
+              <w:rPr>
+                <w:sz w:val="22"/>
+                <w:szCs w:val="22"/>
+              </w:rPr>
+              <w:t xml:space="preserve">Number of </w:t>
+            </w:r>
+            <w:proofErr w:type="spellStart"/>
+            <w:r>
+              <w:rPr>
+                <w:sz w:val="22"/>
+                <w:szCs w:val="22"/>
+              </w:rPr>
+              <w:t>obs</w:t>
+            </w:r>
+            <w:proofErr w:type="spellEnd"/>
+            <w:r>
+              <w:rPr>
+                <w:sz w:val="22"/>
+                <w:szCs w:val="22"/>
+              </w:rPr>
+              <w:t>=7,773</w:t>
+            </w:r>
+          </w:p>
+        </w:tc>
+      </w:tr>
+      <w:tr>
+        <w:trPr>
+          <w:trHeight w:val="280"/>
+        </w:trPr>
+        <w:tc>
+          <w:tcPr>
+            <w:tcW w:w="5500" w:type="dxa"/>
+            <w:gridSpan w:val="5"/>
+            <w:noWrap/>
+            <w:hideMark/>
+          </w:tcPr>
+          <w:p>
+            <w:pPr>
+              <w:rPr>
+                <w:sz w:val="22"/>
+                <w:szCs w:val="22"/>
+              </w:rPr>
+            </w:pPr>
+            <w:r>
+              <w:rPr>
+                <w:sz w:val="22"/>
+                <w:szCs w:val="22"/>
+              </w:rPr>
+              <w:t>(regression model with sample selection)</w:t>
+            </w:r>
+          </w:p>
+        </w:tc>
+        <w:tc>
+          <w:tcPr>
+            <w:tcW w:w="3300" w:type="dxa"/>
+            <w:gridSpan w:val="3"/>
+            <w:noWrap/>
+            <w:hideMark/>
+          </w:tcPr>
+          <w:p>
+            <w:pPr>
+              <w:rPr>
+                <w:sz w:val="22"/>
+                <w:szCs w:val="22"/>
+              </w:rPr>
+            </w:pPr>
+            <w:r>
+              <w:rPr>
+                <w:sz w:val="22"/>
+                <w:szCs w:val="22"/>
+              </w:rPr>
+              <w:t xml:space="preserve">Censored </w:t>
+            </w:r>
+            <w:proofErr w:type="spellStart"/>
+            <w:r>
+              <w:rPr>
+                <w:sz w:val="22"/>
+                <w:szCs w:val="22"/>
+              </w:rPr>
+              <w:t>obs</w:t>
+            </w:r>
+            <w:proofErr w:type="spellEnd"/>
+            <w:r>
+              <w:rPr>
+                <w:sz w:val="22"/>
+                <w:szCs w:val="22"/>
+              </w:rPr>
+              <w:t>=3,188</w:t>
+            </w:r>
+          </w:p>
+        </w:tc>
+      </w:tr>
+      <w:tr>
+        <w:trPr>
+          <w:trHeight w:val="280"/>
+        </w:trPr>
+        <w:tc>
+          <w:tcPr>
+            <w:tcW w:w="1109" w:type="dxa"/>
+            <w:noWrap/>
+            <w:hideMark/>
+          </w:tcPr>
+          <w:p>
+            <w:pPr>
+              <w:rPr>
+                <w:sz w:val="22"/>
+                <w:szCs w:val="22"/>
+              </w:rPr>
+            </w:pPr>
+          </w:p>
+        </w:tc>
+        <w:tc>
+          <w:tcPr>
+            <w:tcW w:w="1174" w:type="dxa"/>
+            <w:noWrap/>
+            <w:hideMark/>
+          </w:tcPr>
+          <w:p>
+            <w:pPr>
+              <w:rPr>
+                <w:sz w:val="22"/>
+                <w:szCs w:val="22"/>
+              </w:rPr>
+            </w:pPr>
+          </w:p>
+        </w:tc>
+        <w:tc>
+          <w:tcPr>
+            <w:tcW w:w="1214" w:type="dxa"/>
+            <w:noWrap/>
+            <w:hideMark/>
+          </w:tcPr>
+          <w:p>
+            <w:pPr>
+              <w:rPr>
+                <w:sz w:val="22"/>
+                <w:szCs w:val="22"/>
+              </w:rPr>
+            </w:pPr>
+          </w:p>
+        </w:tc>
+        <w:tc>
+          <w:tcPr>
+            <w:tcW w:w="1116" w:type="dxa"/>
+            <w:noWrap/>
+            <w:hideMark/>
+          </w:tcPr>
+          <w:p>
+            <w:pPr>
+              <w:rPr>
+                <w:sz w:val="22"/>
+                <w:szCs w:val="22"/>
+              </w:rPr>
+            </w:pPr>
+          </w:p>
+        </w:tc>
+        <w:tc>
+          <w:tcPr>
+            <w:tcW w:w="887" w:type="dxa"/>
+            <w:noWrap/>
+            <w:hideMark/>
+          </w:tcPr>
+          <w:p>
+            <w:pPr>
+              <w:rPr>
+                <w:sz w:val="22"/>
+                <w:szCs w:val="22"/>
+              </w:rPr>
+            </w:pPr>
+          </w:p>
+        </w:tc>
+        <w:tc>
+          <w:tcPr>
+            <w:tcW w:w="3300" w:type="dxa"/>
+            <w:gridSpan w:val="3"/>
+            <w:noWrap/>
+            <w:hideMark/>
+          </w:tcPr>
+          <w:p>
+            <w:pPr>
+              <w:rPr>
+                <w:sz w:val="22"/>
+                <w:szCs w:val="22"/>
+              </w:rPr>
+            </w:pPr>
+            <w:r>
+              <w:rPr>
+                <w:sz w:val="22"/>
+                <w:szCs w:val="22"/>
+              </w:rPr>
+              <w:t xml:space="preserve">Uncensored </w:t>
+            </w:r>
+            <w:proofErr w:type="spellStart"/>
+            <w:r>
+              <w:rPr>
+                <w:sz w:val="22"/>
+                <w:szCs w:val="22"/>
+              </w:rPr>
+              <w:t>obs</w:t>
+            </w:r>
+            <w:proofErr w:type="spellEnd"/>
+            <w:r>
+              <w:rPr>
+                <w:sz w:val="22"/>
+                <w:szCs w:val="22"/>
+              </w:rPr>
+              <w:t>=4,585</w:t>
+            </w:r>
+          </w:p>
+        </w:tc>
+      </w:tr>
+      <w:tr>
+        <w:trPr>
+          <w:trHeight w:val="280"/>
+        </w:trPr>
+        <w:tc>
+          <w:tcPr>
+            <w:tcW w:w="1109" w:type="dxa"/>
+            <w:noWrap/>
+            <w:hideMark/>
+          </w:tcPr>
+          <w:p>
+            <w:pPr>
+              <w:rPr>
+                <w:sz w:val="22"/>
+                <w:szCs w:val="22"/>
+              </w:rPr>
+            </w:pPr>
+          </w:p>
+        </w:tc>
+        <w:tc>
+          <w:tcPr>
+            <w:tcW w:w="1174" w:type="dxa"/>
+            <w:noWrap/>
+            <w:hideMark/>
+          </w:tcPr>
+          <w:p>
+            <w:pPr>
+              <w:rPr>
+                <w:sz w:val="22"/>
+                <w:szCs w:val="22"/>
+              </w:rPr>
+            </w:pPr>
+          </w:p>
+        </w:tc>
+        <w:tc>
+          <w:tcPr>
+            <w:tcW w:w="1214" w:type="dxa"/>
+            <w:noWrap/>
+            <w:hideMark/>
+          </w:tcPr>
+          <w:p>
+            <w:pPr>
+              <w:rPr>
+                <w:sz w:val="22"/>
+                <w:szCs w:val="22"/>
+              </w:rPr>
+            </w:pPr>
+          </w:p>
+        </w:tc>
+        <w:tc>
+          <w:tcPr>
+            <w:tcW w:w="1116" w:type="dxa"/>
+            <w:noWrap/>
+            <w:hideMark/>
+          </w:tcPr>
+          <w:p>
+            <w:pPr>
+              <w:rPr>
+                <w:sz w:val="22"/>
+                <w:szCs w:val="22"/>
+              </w:rPr>
+            </w:pPr>
+          </w:p>
+        </w:tc>
+        <w:tc>
+          <w:tcPr>
+            <w:tcW w:w="887" w:type="dxa"/>
+            <w:noWrap/>
+            <w:hideMark/>
+          </w:tcPr>
+          <w:p>
+            <w:pPr>
+              <w:rPr>
+                <w:sz w:val="22"/>
+                <w:szCs w:val="22"/>
+              </w:rPr>
+            </w:pPr>
+          </w:p>
+        </w:tc>
+        <w:tc>
+          <w:tcPr>
+            <w:tcW w:w="3300" w:type="dxa"/>
+            <w:gridSpan w:val="3"/>
+            <w:noWrap/>
+            <w:hideMark/>
+          </w:tcPr>
+          <w:p>
+            <w:pPr>
+              <w:rPr>
+                <w:sz w:val="22"/>
+                <w:szCs w:val="22"/>
+              </w:rPr>
+            </w:pPr>
+            <w:r>
+              <w:rPr>
+                <w:sz w:val="22"/>
+                <w:szCs w:val="22"/>
+              </w:rPr>
+              <w:t>Wald chi2(</w:t>
+            </w:r>
+            <w:proofErr w:type="gramStart"/>
+            <w:r>
+              <w:rPr>
+                <w:sz w:val="22"/>
+                <w:szCs w:val="22"/>
+              </w:rPr>
+              <w:t>13)=</w:t>
+            </w:r>
+            <w:proofErr w:type="gramEnd"/>
+            <w:r>
+              <w:rPr>
+                <w:sz w:val="22"/>
+                <w:szCs w:val="22"/>
+              </w:rPr>
+              <w:t>1520.84</w:t>
+            </w:r>
+          </w:p>
+        </w:tc>
+      </w:tr>
+      <w:tr>
+        <w:trPr>
+          <w:trHeight w:val="280"/>
+        </w:trPr>
+        <w:tc>
+          <w:tcPr>
+            <w:tcW w:w="1109" w:type="dxa"/>
+            <w:noWrap/>
+            <w:hideMark/>
+          </w:tcPr>
+          <w:p>
+            <w:pPr>
+              <w:rPr>
+                <w:sz w:val="22"/>
+                <w:szCs w:val="22"/>
+              </w:rPr>
+            </w:pPr>
+          </w:p>
+        </w:tc>
+        <w:tc>
+          <w:tcPr>
+            <w:tcW w:w="1174" w:type="dxa"/>
+            <w:noWrap/>
+            <w:hideMark/>
+          </w:tcPr>
+          <w:p>
+            <w:pPr>
+              <w:rPr>
+                <w:sz w:val="22"/>
+                <w:szCs w:val="22"/>
+              </w:rPr>
+            </w:pPr>
+          </w:p>
+        </w:tc>
+        <w:tc>
+          <w:tcPr>
+            <w:tcW w:w="1214" w:type="dxa"/>
+            <w:noWrap/>
+            <w:hideMark/>
+          </w:tcPr>
+          <w:p>
+            <w:pPr>
+              <w:rPr>
+                <w:sz w:val="22"/>
+                <w:szCs w:val="22"/>
+              </w:rPr>
+            </w:pPr>
+          </w:p>
+        </w:tc>
+        <w:tc>
+          <w:tcPr>
+            <w:tcW w:w="1116" w:type="dxa"/>
+            <w:noWrap/>
+            <w:hideMark/>
+          </w:tcPr>
+          <w:p>
+            <w:pPr>
+              <w:rPr>
+                <w:sz w:val="22"/>
+                <w:szCs w:val="22"/>
+              </w:rPr>
+            </w:pPr>
+          </w:p>
+        </w:tc>
+        <w:tc>
+          <w:tcPr>
+            <w:tcW w:w="887" w:type="dxa"/>
+            <w:noWrap/>
+            <w:hideMark/>
+          </w:tcPr>
+          <w:p>
+            <w:pPr>
+              <w:rPr>
+                <w:sz w:val="22"/>
+                <w:szCs w:val="22"/>
+              </w:rPr>
+            </w:pPr>
+          </w:p>
+        </w:tc>
+        <w:tc>
+          <w:tcPr>
+            <w:tcW w:w="3300" w:type="dxa"/>
+            <w:gridSpan w:val="3"/>
+            <w:noWrap/>
+            <w:hideMark/>
+          </w:tcPr>
+          <w:p>
+            <w:pPr>
+              <w:rPr>
+                <w:sz w:val="22"/>
+                <w:szCs w:val="22"/>
+              </w:rPr>
+            </w:pPr>
+            <w:proofErr w:type="spellStart"/>
+            <w:r>
+              <w:rPr>
+                <w:sz w:val="22"/>
+                <w:szCs w:val="22"/>
+              </w:rPr>
+              <w:t>Prob</w:t>
+            </w:r>
+            <w:proofErr w:type="spellEnd"/>
+            <w:r>
+              <w:rPr>
+                <w:sz w:val="22"/>
+                <w:szCs w:val="22"/>
+              </w:rPr>
+              <w:t>&gt;chi12=0.000</w:t>
+            </w:r>
+          </w:p>
+        </w:tc>
+      </w:tr>
+      <w:tr>
+        <w:trPr>
+          <w:trHeight w:val="280"/>
+        </w:trPr>
+        <w:tc>
+          <w:tcPr>
+            <w:tcW w:w="1109" w:type="dxa"/>
+            <w:tcBorders>
+              <w:top w:val="single" w:sz="4" w:space="0" w:color="auto"/>
+              <w:bottom w:val="single" w:sz="4" w:space="0" w:color="auto"/>
+            </w:tcBorders>
+            <w:noWrap/>
+            <w:hideMark/>
+          </w:tcPr>
+          <w:p>
+            <w:pPr>
+              <w:rPr>
+                <w:sz w:val="22"/>
+                <w:szCs w:val="22"/>
+              </w:rPr>
+            </w:pPr>
+          </w:p>
+        </w:tc>
+        <w:tc>
+          <w:tcPr>
+            <w:tcW w:w="1174" w:type="dxa"/>
+            <w:tcBorders>
+              <w:top w:val="single" w:sz="4" w:space="0" w:color="auto"/>
+              <w:bottom w:val="single" w:sz="4" w:space="0" w:color="auto"/>
+              <w:right w:val="single" w:sz="4" w:space="0" w:color="auto"/>
+            </w:tcBorders>
+            <w:noWrap/>
+            <w:hideMark/>
+          </w:tcPr>
+          <w:p>
+            <w:pPr>
+              <w:rPr>
+                <w:sz w:val="22"/>
+                <w:szCs w:val="22"/>
+              </w:rPr>
+            </w:pPr>
+          </w:p>
+        </w:tc>
+        <w:tc>
+          <w:tcPr>
+            <w:tcW w:w="1214" w:type="dxa"/>
+            <w:tcBorders>
+              <w:top w:val="single" w:sz="4" w:space="0" w:color="auto"/>
+              <w:left w:val="single" w:sz="4" w:space="0" w:color="auto"/>
+              <w:bottom w:val="single" w:sz="4" w:space="0" w:color="auto"/>
+            </w:tcBorders>
+            <w:noWrap/>
+            <w:hideMark/>
+          </w:tcPr>
+          <w:p>
+            <w:pPr>
+              <w:rPr>
+                <w:sz w:val="22"/>
+                <w:szCs w:val="22"/>
+              </w:rPr>
+            </w:pPr>
+            <w:proofErr w:type="spellStart"/>
+            <w:r>
+              <w:rPr>
+                <w:sz w:val="22"/>
+                <w:szCs w:val="22"/>
+              </w:rPr>
+              <w:t>Coef</w:t>
+            </w:r>
+            <w:proofErr w:type="spellEnd"/>
+            <w:r>
+              <w:rPr>
+                <w:sz w:val="22"/>
+                <w:szCs w:val="22"/>
+              </w:rPr>
+              <w:t>.</w:t>
+            </w:r>
+          </w:p>
+        </w:tc>
+        <w:tc>
+          <w:tcPr>
+            <w:tcW w:w="1116" w:type="dxa"/>
+            <w:tcBorders>
+              <w:top w:val="single" w:sz="4" w:space="0" w:color="auto"/>
+              <w:bottom w:val="single" w:sz="4" w:space="0" w:color="auto"/>
+            </w:tcBorders>
+            <w:noWrap/>
+            <w:hideMark/>
+          </w:tcPr>
+          <w:p>
+            <w:pPr>
+              <w:rPr>
+                <w:sz w:val="22"/>
+                <w:szCs w:val="22"/>
+              </w:rPr>
+            </w:pPr>
+            <w:r>
+              <w:rPr>
+                <w:sz w:val="22"/>
+                <w:szCs w:val="22"/>
+              </w:rPr>
+              <w:t>Std. Err.</w:t>
+            </w:r>
+          </w:p>
+        </w:tc>
+        <w:tc>
+          <w:tcPr>
+            <w:tcW w:w="887" w:type="dxa"/>
+            <w:tcBorders>
+              <w:top w:val="single" w:sz="4" w:space="0" w:color="auto"/>
+              <w:bottom w:val="single" w:sz="4" w:space="0" w:color="auto"/>
+            </w:tcBorders>
+            <w:noWrap/>
+            <w:hideMark/>
+          </w:tcPr>
+          <w:p>
+            <w:pPr>
+              <w:rPr>
+                <w:sz w:val="22"/>
+                <w:szCs w:val="22"/>
+              </w:rPr>
+            </w:pPr>
+            <w:r>
+              <w:rPr>
+                <w:sz w:val="22"/>
+                <w:szCs w:val="22"/>
+              </w:rPr>
+              <w:t>z</w:t>
+            </w:r>
+          </w:p>
+        </w:tc>
+        <w:tc>
+          <w:tcPr>
+            <w:tcW w:w="766" w:type="dxa"/>
+            <w:tcBorders>
+              <w:top w:val="single" w:sz="4" w:space="0" w:color="auto"/>
+              <w:bottom w:val="single" w:sz="4" w:space="0" w:color="auto"/>
+            </w:tcBorders>
+            <w:noWrap/>
+            <w:hideMark/>
+          </w:tcPr>
+          <w:p>
+            <w:pPr>
+              <w:rPr>
+                <w:sz w:val="22"/>
+                <w:szCs w:val="22"/>
+              </w:rPr>
+            </w:pPr>
+            <w:r>
+              <w:rPr>
+                <w:sz w:val="22"/>
+                <w:szCs w:val="22"/>
+              </w:rPr>
+              <w:t>P&gt;|z|</w:t>
+            </w:r>
+          </w:p>
+        </w:tc>
+        <w:tc>
+          <w:tcPr>
+            <w:tcW w:w="1314" w:type="dxa"/>
+            <w:tcBorders>
+              <w:top w:val="single" w:sz="4" w:space="0" w:color="auto"/>
+              <w:bottom w:val="single" w:sz="4" w:space="0" w:color="auto"/>
+            </w:tcBorders>
+            <w:noWrap/>
+            <w:hideMark/>
+          </w:tcPr>
+          <w:p>
+            <w:pPr>
+              <w:jc w:val="right"/>
+              <w:rPr>
+                <w:sz w:val="22"/>
+                <w:szCs w:val="22"/>
+              </w:rPr>
+            </w:pPr>
+            <w:r>
+              <w:rPr>
+                <w:sz w:val="22"/>
+                <w:szCs w:val="22"/>
+              </w:rPr>
+              <w:t>95%   CI</w:t>
+            </w:r>
+          </w:p>
+        </w:tc>
+        <w:tc>
+          <w:tcPr>
+            <w:tcW w:w="1220" w:type="dxa"/>
+            <w:tcBorders>
+              <w:top w:val="single" w:sz="4" w:space="0" w:color="auto"/>
+              <w:bottom w:val="single" w:sz="4" w:space="0" w:color="auto"/>
+            </w:tcBorders>
+            <w:noWrap/>
+            <w:hideMark/>
+          </w:tcPr>
+          <w:p>
+            <w:pPr>
+              <w:rPr>
+                <w:sz w:val="22"/>
+                <w:szCs w:val="22"/>
+              </w:rPr>
+            </w:pPr>
+          </w:p>
+        </w:tc>
+      </w:tr>
+      <w:tr>
+        <w:trPr>
+          <w:trHeight w:val="280"/>
+        </w:trPr>
+        <w:tc>
+          <w:tcPr>
+            <w:tcW w:w="1109" w:type="dxa"/>
+            <w:tcBorders>
+              <w:top w:val="single" w:sz="4" w:space="0" w:color="auto"/>
+            </w:tcBorders>
+            <w:noWrap/>
+            <w:hideMark/>
+          </w:tcPr>
+          <w:p>
+            <w:pPr>
+              <w:rPr>
+                <w:sz w:val="22"/>
+                <w:szCs w:val="22"/>
+              </w:rPr>
+            </w:pPr>
+            <w:proofErr w:type="spellStart"/>
+            <w:r>
+              <w:rPr>
+                <w:sz w:val="22"/>
+                <w:szCs w:val="22"/>
+              </w:rPr>
+              <w:t>wscei</w:t>
+            </w:r>
+            <w:proofErr w:type="spellEnd"/>
+          </w:p>
+        </w:tc>
+        <w:tc>
+          <w:tcPr>
+            <w:tcW w:w="1174" w:type="dxa"/>
+            <w:tcBorders>
+              <w:top w:val="single" w:sz="4" w:space="0" w:color="auto"/>
+              <w:right w:val="single" w:sz="4" w:space="0" w:color="auto"/>
+            </w:tcBorders>
+            <w:noWrap/>
+            <w:hideMark/>
+          </w:tcPr>
+          <w:p>
+            <w:pPr>
+              <w:rPr>
+                <w:sz w:val="22"/>
+                <w:szCs w:val="22"/>
+              </w:rPr>
+            </w:pPr>
+          </w:p>
+        </w:tc>
+        <w:tc>
+          <w:tcPr>
+            <w:tcW w:w="1214" w:type="dxa"/>
+            <w:tcBorders>
+              <w:top w:val="single" w:sz="4" w:space="0" w:color="auto"/>
+              <w:left w:val="single" w:sz="4" w:space="0" w:color="auto"/>
+            </w:tcBorders>
+            <w:noWrap/>
+            <w:hideMark/>
+          </w:tcPr>
+          <w:p>
+            <w:pPr>
+              <w:rPr>
+                <w:sz w:val="22"/>
+                <w:szCs w:val="22"/>
+              </w:rPr>
+            </w:pPr>
+          </w:p>
+        </w:tc>
+        <w:tc>
+          <w:tcPr>
+            <w:tcW w:w="1116" w:type="dxa"/>
+            <w:tcBorders>
+              <w:top w:val="single" w:sz="4" w:space="0" w:color="auto"/>
+            </w:tcBorders>
+            <w:noWrap/>
+            <w:hideMark/>
+          </w:tcPr>
+          <w:p>
+            <w:pPr>
+              <w:rPr>
+                <w:sz w:val="22"/>
+                <w:szCs w:val="22"/>
+              </w:rPr>
+            </w:pPr>
+          </w:p>
+        </w:tc>
+        <w:tc>
+          <w:tcPr>
+            <w:tcW w:w="887" w:type="dxa"/>
+            <w:tcBorders>
+              <w:top w:val="single" w:sz="4" w:space="0" w:color="auto"/>
+            </w:tcBorders>
+            <w:noWrap/>
+            <w:hideMark/>
+          </w:tcPr>
+          <w:p>
+            <w:pPr>
+              <w:rPr>
+                <w:sz w:val="22"/>
+                <w:szCs w:val="22"/>
+              </w:rPr>
+            </w:pPr>
+          </w:p>
+        </w:tc>
+        <w:tc>
+          <w:tcPr>
+            <w:tcW w:w="766" w:type="dxa"/>
+            <w:tcBorders>
+              <w:top w:val="single" w:sz="4" w:space="0" w:color="auto"/>
+            </w:tcBorders>
+            <w:noWrap/>
+            <w:hideMark/>
+          </w:tcPr>
+          <w:p>
+            <w:pPr>
+              <w:rPr>
+                <w:sz w:val="22"/>
+                <w:szCs w:val="22"/>
+              </w:rPr>
+            </w:pPr>
+          </w:p>
+        </w:tc>
+        <w:tc>
+          <w:tcPr>
+            <w:tcW w:w="1314" w:type="dxa"/>
+            <w:tcBorders>
+              <w:top w:val="single" w:sz="4" w:space="0" w:color="auto"/>
+            </w:tcBorders>
+            <w:noWrap/>
+            <w:hideMark/>
+          </w:tcPr>
+          <w:p>
+            <w:pPr>
+              <w:rPr>
+                <w:sz w:val="22"/>
+                <w:szCs w:val="22"/>
+              </w:rPr>
+            </w:pPr>
+          </w:p>
+        </w:tc>
+        <w:tc>
+          <w:tcPr>
+            <w:tcW w:w="1220" w:type="dxa"/>
+            <w:tcBorders>
+              <w:top w:val="single" w:sz="4" w:space="0" w:color="auto"/>
+            </w:tcBorders>
+            <w:noWrap/>
+            <w:hideMark/>
+          </w:tcPr>
+          <w:p>
+            <w:pPr>
+              <w:rPr>
+                <w:sz w:val="22"/>
+                <w:szCs w:val="22"/>
+              </w:rPr>
+            </w:pPr>
+          </w:p>
+        </w:tc>
+      </w:tr>
+      <w:tr>
+        <w:trPr>
+          <w:trHeight w:val="280"/>
+        </w:trPr>
+        <w:tc>
+          <w:tcPr>
+            <w:tcW w:w="1109" w:type="dxa"/>
+            <w:noWrap/>
+            <w:hideMark/>
+          </w:tcPr>
+          <w:p>
+            <w:pPr>
+              <w:rPr>
+                <w:sz w:val="22"/>
+                <w:szCs w:val="22"/>
+              </w:rPr>
+            </w:pPr>
+          </w:p>
+        </w:tc>
+        <w:tc>
+          <w:tcPr>
+            <w:tcW w:w="1174" w:type="dxa"/>
+            <w:tcBorders>
+              <w:right w:val="single" w:sz="4" w:space="0" w:color="auto"/>
+            </w:tcBorders>
+            <w:noWrap/>
+            <w:hideMark/>
+          </w:tcPr>
+          <w:p>
+            <w:pPr>
+              <w:rPr>
+                <w:sz w:val="22"/>
+                <w:szCs w:val="22"/>
+              </w:rPr>
+            </w:pPr>
+            <w:r>
+              <w:rPr>
+                <w:sz w:val="22"/>
+                <w:szCs w:val="22"/>
+              </w:rPr>
+              <w:t>age1517</w:t>
+            </w:r>
+          </w:p>
+        </w:tc>
+        <w:tc>
+          <w:tcPr>
+            <w:tcW w:w="1214" w:type="dxa"/>
+            <w:tcBorders>
+              <w:left w:val="single" w:sz="4" w:space="0" w:color="auto"/>
+            </w:tcBorders>
+            <w:noWrap/>
+            <w:hideMark/>
+          </w:tcPr>
+          <w:p>
+            <w:pPr>
+              <w:rPr>
+                <w:sz w:val="22"/>
+                <w:szCs w:val="22"/>
+              </w:rPr>
+            </w:pPr>
+            <w:r>
+              <w:rPr>
+                <w:sz w:val="22"/>
+                <w:szCs w:val="22"/>
+              </w:rPr>
+              <w:t>-473.485</w:t>
+            </w:r>
+          </w:p>
+        </w:tc>
+        <w:tc>
+          <w:tcPr>
+            <w:tcW w:w="1116" w:type="dxa"/>
+            <w:noWrap/>
+            <w:hideMark/>
+          </w:tcPr>
+          <w:p>
+            <w:pPr>
+              <w:rPr>
+                <w:sz w:val="22"/>
+                <w:szCs w:val="22"/>
+              </w:rPr>
+            </w:pPr>
+            <w:r>
+              <w:rPr>
+                <w:sz w:val="22"/>
+                <w:szCs w:val="22"/>
+              </w:rPr>
+              <w:t>420.102</w:t>
+            </w:r>
+          </w:p>
+        </w:tc>
+        <w:tc>
+          <w:tcPr>
+            <w:tcW w:w="887" w:type="dxa"/>
+            <w:noWrap/>
+            <w:hideMark/>
+          </w:tcPr>
+          <w:p>
+            <w:pPr>
+              <w:rPr>
+                <w:sz w:val="22"/>
+                <w:szCs w:val="22"/>
+              </w:rPr>
+            </w:pPr>
+            <w:r>
+              <w:rPr>
+                <w:sz w:val="22"/>
+                <w:szCs w:val="22"/>
+              </w:rPr>
+              <w:t>-1.13</w:t>
+            </w:r>
+          </w:p>
+        </w:tc>
+        <w:tc>
+          <w:tcPr>
+            <w:tcW w:w="766" w:type="dxa"/>
+            <w:noWrap/>
+            <w:hideMark/>
+          </w:tcPr>
+          <w:p>
+            <w:pPr>
+              <w:rPr>
+                <w:sz w:val="22"/>
+                <w:szCs w:val="22"/>
+              </w:rPr>
+            </w:pPr>
+            <w:r>
+              <w:rPr>
+                <w:sz w:val="22"/>
+                <w:szCs w:val="22"/>
+              </w:rPr>
+              <w:t>0.26</w:t>
+            </w:r>
+          </w:p>
+        </w:tc>
+        <w:tc>
+          <w:tcPr>
+            <w:tcW w:w="1314" w:type="dxa"/>
+            <w:noWrap/>
+            <w:hideMark/>
+          </w:tcPr>
+          <w:p>
+            <w:pPr>
+              <w:rPr>
+                <w:sz w:val="22"/>
+                <w:szCs w:val="22"/>
+              </w:rPr>
+            </w:pPr>
+            <w:r>
+              <w:rPr>
+                <w:sz w:val="22"/>
+                <w:szCs w:val="22"/>
+              </w:rPr>
+              <w:t>-1296.870</w:t>
+            </w:r>
+          </w:p>
+        </w:tc>
+        <w:tc>
+          <w:tcPr>
+            <w:tcW w:w="1220" w:type="dxa"/>
+            <w:noWrap/>
+            <w:hideMark/>
+          </w:tcPr>
+          <w:p>
+            <w:pPr>
+              <w:rPr>
+                <w:sz w:val="22"/>
+                <w:szCs w:val="22"/>
+              </w:rPr>
+            </w:pPr>
+            <w:r>
+              <w:rPr>
+                <w:sz w:val="22"/>
+                <w:szCs w:val="22"/>
+              </w:rPr>
+              <w:t>349.900</w:t>
+            </w:r>
+          </w:p>
+        </w:tc>
+      </w:tr>
+      <w:tr>
+        <w:trPr>
+          <w:trHeight w:val="280"/>
+        </w:trPr>
+        <w:tc>
+          <w:tcPr>
+            <w:tcW w:w="1109" w:type="dxa"/>
+            <w:noWrap/>
+            <w:hideMark/>
+          </w:tcPr>
+          <w:p>
+            <w:pPr>
+              <w:rPr>
+                <w:sz w:val="22"/>
+                <w:szCs w:val="22"/>
+              </w:rPr>
+            </w:pPr>
+          </w:p>
+        </w:tc>
+        <w:tc>
+          <w:tcPr>
+            <w:tcW w:w="1174" w:type="dxa"/>
+            <w:tcBorders>
+              <w:right w:val="single" w:sz="4" w:space="0" w:color="auto"/>
+            </w:tcBorders>
+            <w:noWrap/>
+            <w:hideMark/>
+          </w:tcPr>
+          <w:p>
+            <w:pPr>
+              <w:rPr>
+                <w:sz w:val="22"/>
+                <w:szCs w:val="22"/>
+              </w:rPr>
+            </w:pPr>
+            <w:r>
+              <w:rPr>
+                <w:sz w:val="22"/>
+                <w:szCs w:val="22"/>
+              </w:rPr>
+              <w:t>age1819</w:t>
+            </w:r>
+          </w:p>
+        </w:tc>
+        <w:tc>
+          <w:tcPr>
+            <w:tcW w:w="1214" w:type="dxa"/>
+            <w:tcBorders>
+              <w:left w:val="single" w:sz="4" w:space="0" w:color="auto"/>
+            </w:tcBorders>
+            <w:noWrap/>
+            <w:hideMark/>
+          </w:tcPr>
+          <w:p>
+            <w:pPr>
+              <w:rPr>
+                <w:sz w:val="22"/>
+                <w:szCs w:val="22"/>
+              </w:rPr>
+            </w:pPr>
+            <w:r>
+              <w:rPr>
+                <w:sz w:val="22"/>
+                <w:szCs w:val="22"/>
+              </w:rPr>
+              <w:t>-452.494</w:t>
+            </w:r>
+          </w:p>
+        </w:tc>
+        <w:tc>
+          <w:tcPr>
+            <w:tcW w:w="1116" w:type="dxa"/>
+            <w:noWrap/>
+            <w:hideMark/>
+          </w:tcPr>
+          <w:p>
+            <w:pPr>
+              <w:rPr>
+                <w:sz w:val="22"/>
+                <w:szCs w:val="22"/>
+              </w:rPr>
+            </w:pPr>
+            <w:r>
+              <w:rPr>
+                <w:sz w:val="22"/>
+                <w:szCs w:val="22"/>
+              </w:rPr>
+              <w:t>478.154</w:t>
+            </w:r>
+          </w:p>
+        </w:tc>
+        <w:tc>
+          <w:tcPr>
+            <w:tcW w:w="887" w:type="dxa"/>
+            <w:noWrap/>
+            <w:hideMark/>
+          </w:tcPr>
+          <w:p>
+            <w:pPr>
+              <w:rPr>
+                <w:sz w:val="22"/>
+                <w:szCs w:val="22"/>
+              </w:rPr>
+            </w:pPr>
+            <w:r>
+              <w:rPr>
+                <w:sz w:val="22"/>
+                <w:szCs w:val="22"/>
+              </w:rPr>
+              <w:t>-0.95</w:t>
+            </w:r>
+          </w:p>
+        </w:tc>
+        <w:tc>
+          <w:tcPr>
+            <w:tcW w:w="766" w:type="dxa"/>
+            <w:noWrap/>
+            <w:hideMark/>
+          </w:tcPr>
+          <w:p>
+            <w:pPr>
+              <w:rPr>
+                <w:sz w:val="22"/>
+                <w:szCs w:val="22"/>
+              </w:rPr>
+            </w:pPr>
+            <w:r>
+              <w:rPr>
+                <w:sz w:val="22"/>
+                <w:szCs w:val="22"/>
+              </w:rPr>
+              <w:t>0.344</w:t>
+            </w:r>
+          </w:p>
+        </w:tc>
+        <w:tc>
+          <w:tcPr>
+            <w:tcW w:w="1314" w:type="dxa"/>
+            <w:noWrap/>
+            <w:hideMark/>
+          </w:tcPr>
+          <w:p>
+            <w:pPr>
+              <w:rPr>
+                <w:sz w:val="22"/>
+                <w:szCs w:val="22"/>
+              </w:rPr>
+            </w:pPr>
+            <w:r>
+              <w:rPr>
+                <w:sz w:val="22"/>
+                <w:szCs w:val="22"/>
+              </w:rPr>
+              <w:t>-1389.658</w:t>
+            </w:r>
+          </w:p>
+        </w:tc>
+        <w:tc>
+          <w:tcPr>
+            <w:tcW w:w="1220" w:type="dxa"/>
+            <w:noWrap/>
+            <w:hideMark/>
+          </w:tcPr>
+          <w:p>
+            <w:pPr>
+              <w:rPr>
+                <w:sz w:val="22"/>
+                <w:szCs w:val="22"/>
+              </w:rPr>
+            </w:pPr>
+            <w:r>
+              <w:rPr>
+                <w:sz w:val="22"/>
+                <w:szCs w:val="22"/>
+              </w:rPr>
+              <w:t>484.670</w:t>
+            </w:r>
+          </w:p>
+        </w:tc>
+      </w:tr>
+      <w:tr>
+        <w:trPr>
+          <w:trHeight w:val="280"/>
+        </w:trPr>
+        <w:tc>
+          <w:tcPr>
+            <w:tcW w:w="1109" w:type="dxa"/>
+            <w:noWrap/>
+            <w:hideMark/>
+          </w:tcPr>
+          <w:p>
+            <w:pPr>
+              <w:rPr>
+                <w:sz w:val="22"/>
+                <w:szCs w:val="22"/>
+              </w:rPr>
+            </w:pPr>
+          </w:p>
+        </w:tc>
+        <w:tc>
+          <w:tcPr>
+            <w:tcW w:w="1174" w:type="dxa"/>
+            <w:tcBorders>
+              <w:right w:val="single" w:sz="4" w:space="0" w:color="auto"/>
+            </w:tcBorders>
+            <w:noWrap/>
+            <w:hideMark/>
+          </w:tcPr>
+          <w:p>
+            <w:pPr>
+              <w:rPr>
+                <w:sz w:val="22"/>
+                <w:szCs w:val="22"/>
+              </w:rPr>
+            </w:pPr>
+            <w:r>
+              <w:rPr>
+                <w:sz w:val="22"/>
+                <w:szCs w:val="22"/>
+              </w:rPr>
+              <w:t>age2021</w:t>
+            </w:r>
+          </w:p>
+        </w:tc>
+        <w:tc>
+          <w:tcPr>
+            <w:tcW w:w="1214" w:type="dxa"/>
+            <w:tcBorders>
+              <w:left w:val="single" w:sz="4" w:space="0" w:color="auto"/>
+            </w:tcBorders>
+            <w:noWrap/>
+            <w:hideMark/>
+          </w:tcPr>
+          <w:p>
+            <w:pPr>
+              <w:rPr>
+                <w:sz w:val="22"/>
+                <w:szCs w:val="22"/>
+              </w:rPr>
+            </w:pPr>
+            <w:r>
+              <w:rPr>
+                <w:sz w:val="22"/>
+                <w:szCs w:val="22"/>
+              </w:rPr>
+              <w:t>-302.142</w:t>
+            </w:r>
+          </w:p>
+        </w:tc>
+        <w:tc>
+          <w:tcPr>
+            <w:tcW w:w="1116" w:type="dxa"/>
+            <w:noWrap/>
+            <w:hideMark/>
+          </w:tcPr>
+          <w:p>
+            <w:pPr>
+              <w:rPr>
+                <w:sz w:val="22"/>
+                <w:szCs w:val="22"/>
+              </w:rPr>
+            </w:pPr>
+            <w:r>
+              <w:rPr>
+                <w:sz w:val="22"/>
+                <w:szCs w:val="22"/>
+              </w:rPr>
+              <w:t>469.648</w:t>
+            </w:r>
+          </w:p>
+        </w:tc>
+        <w:tc>
+          <w:tcPr>
+            <w:tcW w:w="887" w:type="dxa"/>
+            <w:noWrap/>
+            <w:hideMark/>
+          </w:tcPr>
+          <w:p>
+            <w:pPr>
+              <w:rPr>
+                <w:sz w:val="22"/>
+                <w:szCs w:val="22"/>
+              </w:rPr>
+            </w:pPr>
+            <w:r>
+              <w:rPr>
+                <w:sz w:val="22"/>
+                <w:szCs w:val="22"/>
+              </w:rPr>
+              <w:t>-0.64</w:t>
+            </w:r>
+          </w:p>
+        </w:tc>
+        <w:tc>
+          <w:tcPr>
+            <w:tcW w:w="766" w:type="dxa"/>
+            <w:noWrap/>
+            <w:hideMark/>
+          </w:tcPr>
+          <w:p>
+            <w:pPr>
+              <w:rPr>
+                <w:sz w:val="22"/>
+                <w:szCs w:val="22"/>
+              </w:rPr>
+            </w:pPr>
+            <w:r>
+              <w:rPr>
+                <w:sz w:val="22"/>
+                <w:szCs w:val="22"/>
+              </w:rPr>
+              <w:t>0.52</w:t>
+            </w:r>
+          </w:p>
+        </w:tc>
+        <w:tc>
+          <w:tcPr>
+            <w:tcW w:w="1314" w:type="dxa"/>
+            <w:noWrap/>
+            <w:hideMark/>
+          </w:tcPr>
+          <w:p>
+            <w:pPr>
+              <w:rPr>
+                <w:sz w:val="22"/>
+                <w:szCs w:val="22"/>
+              </w:rPr>
+            </w:pPr>
+            <w:r>
+              <w:rPr>
+                <w:sz w:val="22"/>
+                <w:szCs w:val="22"/>
+              </w:rPr>
+              <w:t>-1222.635</w:t>
+            </w:r>
+          </w:p>
+        </w:tc>
+        <w:tc>
+          <w:tcPr>
+            <w:tcW w:w="1220" w:type="dxa"/>
+            <w:noWrap/>
+            <w:hideMark/>
+          </w:tcPr>
+          <w:p>
+            <w:pPr>
+              <w:rPr>
+                <w:sz w:val="22"/>
+                <w:szCs w:val="22"/>
+              </w:rPr>
+            </w:pPr>
+            <w:r>
+              <w:rPr>
+                <w:sz w:val="22"/>
+                <w:szCs w:val="22"/>
+              </w:rPr>
+              <w:t>618.351</w:t>
+            </w:r>
+          </w:p>
+        </w:tc>
+      </w:tr>
+      <w:tr>
+        <w:trPr>
+          <w:trHeight w:val="280"/>
+        </w:trPr>
+        <w:tc>
+          <w:tcPr>
+            <w:tcW w:w="1109" w:type="dxa"/>
+            <w:noWrap/>
+            <w:hideMark/>
+          </w:tcPr>
+          <w:p>
+            <w:pPr>
+              <w:rPr>
+                <w:sz w:val="22"/>
+                <w:szCs w:val="22"/>
+              </w:rPr>
+            </w:pPr>
+          </w:p>
+        </w:tc>
+        <w:tc>
+          <w:tcPr>
+            <w:tcW w:w="1174" w:type="dxa"/>
+            <w:tcBorders>
+              <w:right w:val="single" w:sz="4" w:space="0" w:color="auto"/>
+            </w:tcBorders>
+            <w:noWrap/>
+            <w:hideMark/>
+          </w:tcPr>
+          <w:p>
+            <w:pPr>
+              <w:rPr>
+                <w:sz w:val="22"/>
+                <w:szCs w:val="22"/>
+              </w:rPr>
+            </w:pPr>
+            <w:r>
+              <w:rPr>
+                <w:sz w:val="22"/>
+                <w:szCs w:val="22"/>
+              </w:rPr>
+              <w:t>age2224</w:t>
+            </w:r>
+          </w:p>
+        </w:tc>
+        <w:tc>
+          <w:tcPr>
+            <w:tcW w:w="1214" w:type="dxa"/>
+            <w:tcBorders>
+              <w:left w:val="single" w:sz="4" w:space="0" w:color="auto"/>
+            </w:tcBorders>
+            <w:noWrap/>
+            <w:hideMark/>
+          </w:tcPr>
+          <w:p>
+            <w:pPr>
+              <w:rPr>
+                <w:sz w:val="22"/>
+                <w:szCs w:val="22"/>
+              </w:rPr>
+            </w:pPr>
+            <w:r>
+              <w:rPr>
+                <w:sz w:val="22"/>
+                <w:szCs w:val="22"/>
+              </w:rPr>
+              <w:t>-159.431</w:t>
+            </w:r>
+          </w:p>
+        </w:tc>
+        <w:tc>
+          <w:tcPr>
+            <w:tcW w:w="1116" w:type="dxa"/>
+            <w:noWrap/>
+            <w:hideMark/>
+          </w:tcPr>
+          <w:p>
+            <w:pPr>
+              <w:rPr>
+                <w:sz w:val="22"/>
+                <w:szCs w:val="22"/>
+              </w:rPr>
+            </w:pPr>
+            <w:r>
+              <w:rPr>
+                <w:sz w:val="22"/>
+                <w:szCs w:val="22"/>
+              </w:rPr>
+              <w:t>486.055</w:t>
+            </w:r>
+          </w:p>
+        </w:tc>
+        <w:tc>
+          <w:tcPr>
+            <w:tcW w:w="887" w:type="dxa"/>
+            <w:noWrap/>
+            <w:hideMark/>
+          </w:tcPr>
+          <w:p>
+            <w:pPr>
+              <w:rPr>
+                <w:sz w:val="22"/>
+                <w:szCs w:val="22"/>
+              </w:rPr>
+            </w:pPr>
+            <w:r>
+              <w:rPr>
+                <w:sz w:val="22"/>
+                <w:szCs w:val="22"/>
+              </w:rPr>
+              <w:t>-0.33</w:t>
+            </w:r>
+          </w:p>
+        </w:tc>
+        <w:tc>
+          <w:tcPr>
+            <w:tcW w:w="766" w:type="dxa"/>
+            <w:noWrap/>
+            <w:hideMark/>
+          </w:tcPr>
+          <w:p>
+            <w:pPr>
+              <w:rPr>
+                <w:sz w:val="22"/>
+                <w:szCs w:val="22"/>
+              </w:rPr>
+            </w:pPr>
+            <w:r>
+              <w:rPr>
+                <w:sz w:val="22"/>
+                <w:szCs w:val="22"/>
+              </w:rPr>
+              <w:t>0.743</w:t>
+            </w:r>
+          </w:p>
+        </w:tc>
+        <w:tc>
+          <w:tcPr>
+            <w:tcW w:w="1314" w:type="dxa"/>
+            <w:noWrap/>
+            <w:hideMark/>
+          </w:tcPr>
+          <w:p>
+            <w:pPr>
+              <w:rPr>
+                <w:sz w:val="22"/>
+                <w:szCs w:val="22"/>
+              </w:rPr>
+            </w:pPr>
+            <w:r>
+              <w:rPr>
+                <w:sz w:val="22"/>
+                <w:szCs w:val="22"/>
+              </w:rPr>
+              <w:t>-1112.082</w:t>
+            </w:r>
+          </w:p>
+        </w:tc>
+        <w:tc>
+          <w:tcPr>
+            <w:tcW w:w="1220" w:type="dxa"/>
+            <w:noWrap/>
+            <w:hideMark/>
+          </w:tcPr>
+          <w:p>
+            <w:pPr>
+              <w:rPr>
+                <w:sz w:val="22"/>
+                <w:szCs w:val="22"/>
+              </w:rPr>
+            </w:pPr>
+            <w:r>
+              <w:rPr>
+                <w:sz w:val="22"/>
+                <w:szCs w:val="22"/>
+              </w:rPr>
+              <w:t>793.219</w:t>
+            </w:r>
+          </w:p>
+        </w:tc>
+      </w:tr>
+      <w:tr>
+        <w:trPr>
+          <w:trHeight w:val="280"/>
+        </w:trPr>
+        <w:tc>
+          <w:tcPr>
+            <w:tcW w:w="1109" w:type="dxa"/>
+            <w:noWrap/>
+            <w:hideMark/>
+          </w:tcPr>
+          <w:p>
+            <w:pPr>
+              <w:rPr>
+                <w:sz w:val="22"/>
+                <w:szCs w:val="22"/>
+              </w:rPr>
+            </w:pPr>
+          </w:p>
+        </w:tc>
+        <w:tc>
+          <w:tcPr>
+            <w:tcW w:w="1174" w:type="dxa"/>
+            <w:tcBorders>
+              <w:right w:val="single" w:sz="4" w:space="0" w:color="auto"/>
+            </w:tcBorders>
+            <w:noWrap/>
+            <w:hideMark/>
+          </w:tcPr>
+          <w:p>
+            <w:pPr>
+              <w:rPr>
+                <w:sz w:val="22"/>
+                <w:szCs w:val="22"/>
+              </w:rPr>
+            </w:pPr>
+            <w:r>
+              <w:rPr>
+                <w:sz w:val="22"/>
+                <w:szCs w:val="22"/>
+              </w:rPr>
+              <w:t>age2534</w:t>
+            </w:r>
+          </w:p>
+        </w:tc>
+        <w:tc>
+          <w:tcPr>
+            <w:tcW w:w="1214" w:type="dxa"/>
+            <w:tcBorders>
+              <w:left w:val="single" w:sz="4" w:space="0" w:color="auto"/>
+            </w:tcBorders>
+            <w:noWrap/>
+            <w:hideMark/>
+          </w:tcPr>
+          <w:p>
+            <w:pPr>
+              <w:rPr>
+                <w:sz w:val="22"/>
+                <w:szCs w:val="22"/>
+              </w:rPr>
+            </w:pPr>
+            <w:r>
+              <w:rPr>
+                <w:sz w:val="22"/>
+                <w:szCs w:val="22"/>
+              </w:rPr>
+              <w:t>11.954</w:t>
+            </w:r>
+          </w:p>
+        </w:tc>
+        <w:tc>
+          <w:tcPr>
+            <w:tcW w:w="1116" w:type="dxa"/>
+            <w:noWrap/>
+            <w:hideMark/>
+          </w:tcPr>
+          <w:p>
+            <w:pPr>
+              <w:rPr>
+                <w:sz w:val="22"/>
+                <w:szCs w:val="22"/>
+              </w:rPr>
+            </w:pPr>
+            <w:r>
+              <w:rPr>
+                <w:sz w:val="22"/>
+                <w:szCs w:val="22"/>
+              </w:rPr>
+              <w:t>478.754</w:t>
+            </w:r>
+          </w:p>
+        </w:tc>
+        <w:tc>
+          <w:tcPr>
+            <w:tcW w:w="887" w:type="dxa"/>
+            <w:noWrap/>
+            <w:hideMark/>
+          </w:tcPr>
+          <w:p>
+            <w:pPr>
+              <w:rPr>
+                <w:sz w:val="22"/>
+                <w:szCs w:val="22"/>
+              </w:rPr>
+            </w:pPr>
+            <w:r>
+              <w:rPr>
+                <w:sz w:val="22"/>
+                <w:szCs w:val="22"/>
+              </w:rPr>
+              <w:t>0.02</w:t>
+            </w:r>
+          </w:p>
+        </w:tc>
+        <w:tc>
+          <w:tcPr>
+            <w:tcW w:w="766" w:type="dxa"/>
+            <w:noWrap/>
+            <w:hideMark/>
+          </w:tcPr>
+          <w:p>
+            <w:pPr>
+              <w:rPr>
+                <w:sz w:val="22"/>
+                <w:szCs w:val="22"/>
+              </w:rPr>
+            </w:pPr>
+            <w:r>
+              <w:rPr>
+                <w:sz w:val="22"/>
+                <w:szCs w:val="22"/>
+              </w:rPr>
+              <w:t>0.98</w:t>
+            </w:r>
+          </w:p>
+        </w:tc>
+        <w:tc>
+          <w:tcPr>
+            <w:tcW w:w="1314" w:type="dxa"/>
+            <w:noWrap/>
+            <w:hideMark/>
+          </w:tcPr>
+          <w:p>
+            <w:pPr>
+              <w:rPr>
+                <w:sz w:val="22"/>
+                <w:szCs w:val="22"/>
+              </w:rPr>
+            </w:pPr>
+            <w:r>
+              <w:rPr>
+                <w:sz w:val="22"/>
+                <w:szCs w:val="22"/>
+              </w:rPr>
+              <w:t>-926.387</w:t>
+            </w:r>
+          </w:p>
+        </w:tc>
+        <w:tc>
+          <w:tcPr>
+            <w:tcW w:w="1220" w:type="dxa"/>
+            <w:noWrap/>
+            <w:hideMark/>
+          </w:tcPr>
+          <w:p>
+            <w:pPr>
+              <w:rPr>
+                <w:sz w:val="22"/>
+                <w:szCs w:val="22"/>
+              </w:rPr>
+            </w:pPr>
+            <w:r>
+              <w:rPr>
+                <w:sz w:val="22"/>
+                <w:szCs w:val="22"/>
+              </w:rPr>
+              <w:t>950.295</w:t>
+            </w:r>
+          </w:p>
+        </w:tc>
+      </w:tr>
+      <w:tr>
+        <w:trPr>
+          <w:trHeight w:val="280"/>
+        </w:trPr>
+        <w:tc>
+          <w:tcPr>
+            <w:tcW w:w="1109" w:type="dxa"/>
+            <w:noWrap/>
+            <w:hideMark/>
+          </w:tcPr>
+          <w:p>
+            <w:pPr>
+              <w:rPr>
+                <w:sz w:val="22"/>
+                <w:szCs w:val="22"/>
+              </w:rPr>
+            </w:pPr>
+          </w:p>
+        </w:tc>
+        <w:tc>
+          <w:tcPr>
+            <w:tcW w:w="1174" w:type="dxa"/>
+            <w:tcBorders>
+              <w:right w:val="single" w:sz="4" w:space="0" w:color="auto"/>
+            </w:tcBorders>
+            <w:noWrap/>
+            <w:hideMark/>
+          </w:tcPr>
+          <w:p>
+            <w:pPr>
+              <w:rPr>
+                <w:sz w:val="22"/>
+                <w:szCs w:val="22"/>
+              </w:rPr>
+            </w:pPr>
+            <w:r>
+              <w:rPr>
+                <w:sz w:val="22"/>
+                <w:szCs w:val="22"/>
+              </w:rPr>
+              <w:t>age3544</w:t>
+            </w:r>
+          </w:p>
+        </w:tc>
+        <w:tc>
+          <w:tcPr>
+            <w:tcW w:w="1214" w:type="dxa"/>
+            <w:tcBorders>
+              <w:left w:val="single" w:sz="4" w:space="0" w:color="auto"/>
+            </w:tcBorders>
+            <w:noWrap/>
+            <w:hideMark/>
+          </w:tcPr>
+          <w:p>
+            <w:pPr>
+              <w:rPr>
+                <w:sz w:val="22"/>
+                <w:szCs w:val="22"/>
+              </w:rPr>
+            </w:pPr>
+            <w:r>
+              <w:rPr>
+                <w:sz w:val="22"/>
+                <w:szCs w:val="22"/>
+              </w:rPr>
+              <w:t>179.532</w:t>
+            </w:r>
+          </w:p>
+        </w:tc>
+        <w:tc>
+          <w:tcPr>
+            <w:tcW w:w="1116" w:type="dxa"/>
+            <w:noWrap/>
+            <w:hideMark/>
+          </w:tcPr>
+          <w:p>
+            <w:pPr>
+              <w:rPr>
+                <w:sz w:val="22"/>
+                <w:szCs w:val="22"/>
+              </w:rPr>
+            </w:pPr>
+            <w:r>
+              <w:rPr>
+                <w:sz w:val="22"/>
+                <w:szCs w:val="22"/>
+              </w:rPr>
+              <w:t>472.399</w:t>
+            </w:r>
+          </w:p>
+        </w:tc>
+        <w:tc>
+          <w:tcPr>
+            <w:tcW w:w="887" w:type="dxa"/>
+            <w:noWrap/>
+            <w:hideMark/>
+          </w:tcPr>
+          <w:p>
+            <w:pPr>
+              <w:rPr>
+                <w:sz w:val="22"/>
+                <w:szCs w:val="22"/>
+              </w:rPr>
+            </w:pPr>
+            <w:r>
+              <w:rPr>
+                <w:sz w:val="22"/>
+                <w:szCs w:val="22"/>
+              </w:rPr>
+              <w:t>0.38</w:t>
+            </w:r>
+          </w:p>
+        </w:tc>
+        <w:tc>
+          <w:tcPr>
+            <w:tcW w:w="766" w:type="dxa"/>
+            <w:noWrap/>
+            <w:hideMark/>
+          </w:tcPr>
+          <w:p>
+            <w:pPr>
+              <w:rPr>
+                <w:sz w:val="22"/>
+                <w:szCs w:val="22"/>
+              </w:rPr>
+            </w:pPr>
+            <w:r>
+              <w:rPr>
+                <w:sz w:val="22"/>
+                <w:szCs w:val="22"/>
+              </w:rPr>
+              <w:t>0.704</w:t>
+            </w:r>
+          </w:p>
+        </w:tc>
+        <w:tc>
+          <w:tcPr>
+            <w:tcW w:w="1314" w:type="dxa"/>
+            <w:noWrap/>
+            <w:hideMark/>
+          </w:tcPr>
+          <w:p>
+            <w:pPr>
+              <w:rPr>
+                <w:sz w:val="22"/>
+                <w:szCs w:val="22"/>
+              </w:rPr>
+            </w:pPr>
+            <w:r>
+              <w:rPr>
+                <w:sz w:val="22"/>
+                <w:szCs w:val="22"/>
+              </w:rPr>
+              <w:t>-746.353</w:t>
+            </w:r>
+          </w:p>
+        </w:tc>
+        <w:tc>
+          <w:tcPr>
+            <w:tcW w:w="1220" w:type="dxa"/>
+            <w:noWrap/>
+            <w:hideMark/>
+          </w:tcPr>
+          <w:p>
+            <w:pPr>
+              <w:rPr>
+                <w:sz w:val="22"/>
+                <w:szCs w:val="22"/>
+              </w:rPr>
+            </w:pPr>
+            <w:r>
+              <w:rPr>
+                <w:sz w:val="22"/>
+                <w:szCs w:val="22"/>
+              </w:rPr>
+              <w:t>1105.417</w:t>
+            </w:r>
+          </w:p>
+        </w:tc>
+      </w:tr>
+      <w:tr>
+        <w:trPr>
+          <w:trHeight w:val="280"/>
+        </w:trPr>
+        <w:tc>
+          <w:tcPr>
+            <w:tcW w:w="1109" w:type="dxa"/>
+            <w:noWrap/>
+            <w:hideMark/>
+          </w:tcPr>
+          <w:p>
+            <w:pPr>
+              <w:rPr>
+                <w:sz w:val="22"/>
+                <w:szCs w:val="22"/>
+              </w:rPr>
+            </w:pPr>
+          </w:p>
+        </w:tc>
+        <w:tc>
+          <w:tcPr>
+            <w:tcW w:w="1174" w:type="dxa"/>
+            <w:tcBorders>
+              <w:right w:val="single" w:sz="4" w:space="0" w:color="auto"/>
+            </w:tcBorders>
+            <w:noWrap/>
+            <w:hideMark/>
+          </w:tcPr>
+          <w:p>
+            <w:pPr>
+              <w:rPr>
+                <w:sz w:val="22"/>
+                <w:szCs w:val="22"/>
+              </w:rPr>
+            </w:pPr>
+            <w:r>
+              <w:rPr>
+                <w:sz w:val="22"/>
+                <w:szCs w:val="22"/>
+              </w:rPr>
+              <w:t>age4554</w:t>
+            </w:r>
+          </w:p>
+        </w:tc>
+        <w:tc>
+          <w:tcPr>
+            <w:tcW w:w="1214" w:type="dxa"/>
+            <w:tcBorders>
+              <w:left w:val="single" w:sz="4" w:space="0" w:color="auto"/>
+            </w:tcBorders>
+            <w:noWrap/>
+            <w:hideMark/>
+          </w:tcPr>
+          <w:p>
+            <w:pPr>
+              <w:rPr>
+                <w:sz w:val="22"/>
+                <w:szCs w:val="22"/>
+              </w:rPr>
+            </w:pPr>
+            <w:r>
+              <w:rPr>
+                <w:sz w:val="22"/>
+                <w:szCs w:val="22"/>
+              </w:rPr>
+              <w:t>163.259</w:t>
+            </w:r>
+          </w:p>
+        </w:tc>
+        <w:tc>
+          <w:tcPr>
+            <w:tcW w:w="1116" w:type="dxa"/>
+            <w:noWrap/>
+            <w:hideMark/>
+          </w:tcPr>
+          <w:p>
+            <w:pPr>
+              <w:rPr>
+                <w:sz w:val="22"/>
+                <w:szCs w:val="22"/>
+              </w:rPr>
+            </w:pPr>
+            <w:r>
+              <w:rPr>
+                <w:sz w:val="22"/>
+                <w:szCs w:val="22"/>
+              </w:rPr>
+              <w:t>476.470</w:t>
+            </w:r>
+          </w:p>
+        </w:tc>
+        <w:tc>
+          <w:tcPr>
+            <w:tcW w:w="887" w:type="dxa"/>
+            <w:noWrap/>
+            <w:hideMark/>
+          </w:tcPr>
+          <w:p>
+            <w:pPr>
+              <w:rPr>
+                <w:sz w:val="22"/>
+                <w:szCs w:val="22"/>
+              </w:rPr>
+            </w:pPr>
+            <w:r>
+              <w:rPr>
+                <w:sz w:val="22"/>
+                <w:szCs w:val="22"/>
+              </w:rPr>
+              <w:t>0.34</w:t>
+            </w:r>
+          </w:p>
+        </w:tc>
+        <w:tc>
+          <w:tcPr>
+            <w:tcW w:w="766" w:type="dxa"/>
+            <w:noWrap/>
+            <w:hideMark/>
+          </w:tcPr>
+          <w:p>
+            <w:pPr>
+              <w:rPr>
+                <w:sz w:val="22"/>
+                <w:szCs w:val="22"/>
+              </w:rPr>
+            </w:pPr>
+            <w:r>
+              <w:rPr>
+                <w:sz w:val="22"/>
+                <w:szCs w:val="22"/>
+              </w:rPr>
+              <w:t>0.732</w:t>
+            </w:r>
+          </w:p>
+        </w:tc>
+        <w:tc>
+          <w:tcPr>
+            <w:tcW w:w="1314" w:type="dxa"/>
+            <w:noWrap/>
+            <w:hideMark/>
+          </w:tcPr>
+          <w:p>
+            <w:pPr>
+              <w:rPr>
+                <w:sz w:val="22"/>
+                <w:szCs w:val="22"/>
+              </w:rPr>
+            </w:pPr>
+            <w:r>
+              <w:rPr>
+                <w:sz w:val="22"/>
+                <w:szCs w:val="22"/>
+              </w:rPr>
+              <w:t>-770.604</w:t>
+            </w:r>
+          </w:p>
+        </w:tc>
+        <w:tc>
+          <w:tcPr>
+            <w:tcW w:w="1220" w:type="dxa"/>
+            <w:noWrap/>
+            <w:hideMark/>
+          </w:tcPr>
+          <w:p>
+            <w:pPr>
+              <w:rPr>
+                <w:sz w:val="22"/>
+                <w:szCs w:val="22"/>
+              </w:rPr>
+            </w:pPr>
+            <w:r>
+              <w:rPr>
+                <w:sz w:val="22"/>
+                <w:szCs w:val="22"/>
+              </w:rPr>
+              <w:t>1097.122</w:t>
+            </w:r>
+          </w:p>
+        </w:tc>
+      </w:tr>
+      <w:tr>
+        <w:trPr>
+          <w:trHeight w:val="280"/>
+        </w:trPr>
+        <w:tc>
+          <w:tcPr>
+            <w:tcW w:w="1109" w:type="dxa"/>
+            <w:noWrap/>
+            <w:hideMark/>
+          </w:tcPr>
+          <w:p>
+            <w:pPr>
+              <w:rPr>
+                <w:sz w:val="22"/>
+                <w:szCs w:val="22"/>
+              </w:rPr>
+            </w:pPr>
+          </w:p>
+        </w:tc>
+        <w:tc>
+          <w:tcPr>
+            <w:tcW w:w="1174" w:type="dxa"/>
+            <w:tcBorders>
+              <w:right w:val="single" w:sz="4" w:space="0" w:color="auto"/>
+            </w:tcBorders>
+            <w:noWrap/>
+            <w:hideMark/>
+          </w:tcPr>
+          <w:p>
+            <w:pPr>
+              <w:rPr>
+                <w:sz w:val="22"/>
+                <w:szCs w:val="22"/>
+              </w:rPr>
+            </w:pPr>
+            <w:r>
+              <w:rPr>
+                <w:sz w:val="22"/>
+                <w:szCs w:val="22"/>
+              </w:rPr>
+              <w:t>age5564</w:t>
+            </w:r>
+          </w:p>
+        </w:tc>
+        <w:tc>
+          <w:tcPr>
+            <w:tcW w:w="1214" w:type="dxa"/>
+            <w:tcBorders>
+              <w:left w:val="single" w:sz="4" w:space="0" w:color="auto"/>
+            </w:tcBorders>
+            <w:noWrap/>
+            <w:hideMark/>
+          </w:tcPr>
+          <w:p>
+            <w:pPr>
+              <w:rPr>
+                <w:sz w:val="22"/>
+                <w:szCs w:val="22"/>
+              </w:rPr>
+            </w:pPr>
+            <w:r>
+              <w:rPr>
+                <w:sz w:val="22"/>
+                <w:szCs w:val="22"/>
+              </w:rPr>
+              <w:t>220.122</w:t>
+            </w:r>
+          </w:p>
+        </w:tc>
+        <w:tc>
+          <w:tcPr>
+            <w:tcW w:w="1116" w:type="dxa"/>
+            <w:noWrap/>
+            <w:hideMark/>
+          </w:tcPr>
+          <w:p>
+            <w:pPr>
+              <w:rPr>
+                <w:sz w:val="22"/>
+                <w:szCs w:val="22"/>
+              </w:rPr>
+            </w:pPr>
+            <w:r>
+              <w:rPr>
+                <w:sz w:val="22"/>
+                <w:szCs w:val="22"/>
+              </w:rPr>
+              <w:t>409.411</w:t>
+            </w:r>
+          </w:p>
+        </w:tc>
+        <w:tc>
+          <w:tcPr>
+            <w:tcW w:w="887" w:type="dxa"/>
+            <w:noWrap/>
+            <w:hideMark/>
+          </w:tcPr>
+          <w:p>
+            <w:pPr>
+              <w:rPr>
+                <w:sz w:val="22"/>
+                <w:szCs w:val="22"/>
+              </w:rPr>
+            </w:pPr>
+            <w:r>
+              <w:rPr>
+                <w:sz w:val="22"/>
+                <w:szCs w:val="22"/>
+              </w:rPr>
+              <w:t>0.54</w:t>
+            </w:r>
+          </w:p>
+        </w:tc>
+        <w:tc>
+          <w:tcPr>
+            <w:tcW w:w="766" w:type="dxa"/>
+            <w:noWrap/>
+            <w:hideMark/>
+          </w:tcPr>
+          <w:p>
+            <w:pPr>
+              <w:rPr>
+                <w:sz w:val="22"/>
+                <w:szCs w:val="22"/>
+              </w:rPr>
+            </w:pPr>
+            <w:r>
+              <w:rPr>
+                <w:sz w:val="22"/>
+                <w:szCs w:val="22"/>
+              </w:rPr>
+              <w:t>0.591</w:t>
+            </w:r>
+          </w:p>
+        </w:tc>
+        <w:tc>
+          <w:tcPr>
+            <w:tcW w:w="1314" w:type="dxa"/>
+            <w:noWrap/>
+            <w:hideMark/>
+          </w:tcPr>
+          <w:p>
+            <w:pPr>
+              <w:rPr>
+                <w:sz w:val="22"/>
+                <w:szCs w:val="22"/>
+              </w:rPr>
+            </w:pPr>
+            <w:r>
+              <w:rPr>
+                <w:sz w:val="22"/>
+                <w:szCs w:val="22"/>
+              </w:rPr>
+              <w:t>-582.309</w:t>
+            </w:r>
+          </w:p>
+        </w:tc>
+        <w:tc>
+          <w:tcPr>
+            <w:tcW w:w="1220" w:type="dxa"/>
+            <w:noWrap/>
+            <w:hideMark/>
+          </w:tcPr>
+          <w:p>
+            <w:pPr>
+              <w:rPr>
+                <w:sz w:val="22"/>
+                <w:szCs w:val="22"/>
+              </w:rPr>
+            </w:pPr>
+            <w:r>
+              <w:rPr>
+                <w:sz w:val="22"/>
+                <w:szCs w:val="22"/>
+              </w:rPr>
+              <w:t>1022.552</w:t>
+            </w:r>
+          </w:p>
+        </w:tc>
+      </w:tr>
+      <w:tr>
+        <w:trPr>
+          <w:trHeight w:val="280"/>
+        </w:trPr>
+        <w:tc>
+          <w:tcPr>
+            <w:tcW w:w="1109" w:type="dxa"/>
+            <w:noWrap/>
+            <w:hideMark/>
+          </w:tcPr>
+          <w:p>
+            <w:pPr>
+              <w:rPr>
+                <w:sz w:val="22"/>
+                <w:szCs w:val="22"/>
+              </w:rPr>
+            </w:pPr>
+          </w:p>
+        </w:tc>
+        <w:tc>
+          <w:tcPr>
+            <w:tcW w:w="1174" w:type="dxa"/>
+            <w:tcBorders>
+              <w:right w:val="single" w:sz="4" w:space="0" w:color="auto"/>
+            </w:tcBorders>
+            <w:noWrap/>
+            <w:hideMark/>
+          </w:tcPr>
+          <w:p>
+            <w:pPr>
+              <w:rPr>
+                <w:sz w:val="22"/>
+                <w:szCs w:val="22"/>
+              </w:rPr>
+            </w:pPr>
+            <w:r>
+              <w:rPr>
+                <w:sz w:val="22"/>
+                <w:szCs w:val="22"/>
+              </w:rPr>
+              <w:t>age6574</w:t>
+            </w:r>
+          </w:p>
+        </w:tc>
+        <w:tc>
+          <w:tcPr>
+            <w:tcW w:w="1214" w:type="dxa"/>
+            <w:tcBorders>
+              <w:left w:val="single" w:sz="4" w:space="0" w:color="auto"/>
+            </w:tcBorders>
+            <w:noWrap/>
+            <w:hideMark/>
+          </w:tcPr>
+          <w:p>
+            <w:pPr>
+              <w:rPr>
+                <w:sz w:val="22"/>
+                <w:szCs w:val="22"/>
+              </w:rPr>
+            </w:pPr>
+            <w:r>
+              <w:rPr>
+                <w:sz w:val="22"/>
+                <w:szCs w:val="22"/>
+              </w:rPr>
+              <w:t>254.943</w:t>
+            </w:r>
+          </w:p>
+        </w:tc>
+        <w:tc>
+          <w:tcPr>
+            <w:tcW w:w="1116" w:type="dxa"/>
+            <w:noWrap/>
+            <w:hideMark/>
+          </w:tcPr>
+          <w:p>
+            <w:pPr>
+              <w:rPr>
+                <w:sz w:val="22"/>
+                <w:szCs w:val="22"/>
+              </w:rPr>
+            </w:pPr>
+            <w:r>
+              <w:rPr>
+                <w:sz w:val="22"/>
+                <w:szCs w:val="22"/>
+              </w:rPr>
+              <w:t>249.365</w:t>
+            </w:r>
+          </w:p>
+        </w:tc>
+        <w:tc>
+          <w:tcPr>
+            <w:tcW w:w="887" w:type="dxa"/>
+            <w:noWrap/>
+            <w:hideMark/>
+          </w:tcPr>
+          <w:p>
+            <w:pPr>
+              <w:rPr>
+                <w:sz w:val="22"/>
+                <w:szCs w:val="22"/>
+              </w:rPr>
+            </w:pPr>
+            <w:r>
+              <w:rPr>
+                <w:sz w:val="22"/>
+                <w:szCs w:val="22"/>
+              </w:rPr>
+              <w:t>1.02</w:t>
+            </w:r>
+          </w:p>
+        </w:tc>
+        <w:tc>
+          <w:tcPr>
+            <w:tcW w:w="766" w:type="dxa"/>
+            <w:noWrap/>
+            <w:hideMark/>
+          </w:tcPr>
+          <w:p>
+            <w:pPr>
+              <w:rPr>
+                <w:sz w:val="22"/>
+                <w:szCs w:val="22"/>
+              </w:rPr>
+            </w:pPr>
+            <w:r>
+              <w:rPr>
+                <w:sz w:val="22"/>
+                <w:szCs w:val="22"/>
+              </w:rPr>
+              <w:t>0.307</w:t>
+            </w:r>
+          </w:p>
+        </w:tc>
+        <w:tc>
+          <w:tcPr>
+            <w:tcW w:w="1314" w:type="dxa"/>
+            <w:noWrap/>
+            <w:hideMark/>
+          </w:tcPr>
+          <w:p>
+            <w:pPr>
+              <w:rPr>
+                <w:sz w:val="22"/>
+                <w:szCs w:val="22"/>
+              </w:rPr>
+            </w:pPr>
+            <w:r>
+              <w:rPr>
+                <w:sz w:val="22"/>
+                <w:szCs w:val="22"/>
+              </w:rPr>
+              <w:t>-233.802</w:t>
+            </w:r>
+          </w:p>
+        </w:tc>
+        <w:tc>
+          <w:tcPr>
+            <w:tcW w:w="1220" w:type="dxa"/>
+            <w:noWrap/>
+            <w:hideMark/>
+          </w:tcPr>
+          <w:p>
+            <w:pPr>
+              <w:rPr>
+                <w:sz w:val="22"/>
+                <w:szCs w:val="22"/>
+              </w:rPr>
+            </w:pPr>
+            <w:r>
+              <w:rPr>
+                <w:sz w:val="22"/>
+                <w:szCs w:val="22"/>
+              </w:rPr>
+              <w:t>743.689</w:t>
+            </w:r>
+          </w:p>
+        </w:tc>
+      </w:tr>
+      <w:tr>
+        <w:trPr>
+          <w:trHeight w:val="280"/>
+        </w:trPr>
+        <w:tc>
+          <w:tcPr>
+            <w:tcW w:w="1109" w:type="dxa"/>
+            <w:noWrap/>
+            <w:hideMark/>
+          </w:tcPr>
+          <w:p>
+            <w:pPr>
+              <w:rPr>
+                <w:sz w:val="22"/>
+                <w:szCs w:val="22"/>
+              </w:rPr>
+            </w:pPr>
+          </w:p>
+        </w:tc>
+        <w:tc>
+          <w:tcPr>
+            <w:tcW w:w="1174" w:type="dxa"/>
+            <w:tcBorders>
+              <w:right w:val="single" w:sz="4" w:space="0" w:color="auto"/>
+            </w:tcBorders>
+            <w:noWrap/>
+            <w:hideMark/>
+          </w:tcPr>
+          <w:p>
+            <w:pPr>
+              <w:rPr>
+                <w:sz w:val="22"/>
+                <w:szCs w:val="22"/>
+              </w:rPr>
+            </w:pPr>
+            <w:r>
+              <w:rPr>
+                <w:sz w:val="22"/>
+                <w:szCs w:val="22"/>
+              </w:rPr>
+              <w:t>male</w:t>
+            </w:r>
+          </w:p>
+        </w:tc>
+        <w:tc>
+          <w:tcPr>
+            <w:tcW w:w="1214" w:type="dxa"/>
+            <w:tcBorders>
+              <w:left w:val="single" w:sz="4" w:space="0" w:color="auto"/>
+            </w:tcBorders>
+            <w:noWrap/>
+            <w:hideMark/>
+          </w:tcPr>
+          <w:p>
+            <w:pPr>
+              <w:rPr>
+                <w:sz w:val="22"/>
+                <w:szCs w:val="22"/>
+              </w:rPr>
+            </w:pPr>
+            <w:r>
+              <w:rPr>
+                <w:sz w:val="22"/>
+                <w:szCs w:val="22"/>
+              </w:rPr>
+              <w:t>414.516</w:t>
+            </w:r>
+          </w:p>
+        </w:tc>
+        <w:tc>
+          <w:tcPr>
+            <w:tcW w:w="1116" w:type="dxa"/>
+            <w:noWrap/>
+            <w:hideMark/>
+          </w:tcPr>
+          <w:p>
+            <w:pPr>
+              <w:rPr>
+                <w:sz w:val="22"/>
+                <w:szCs w:val="22"/>
+              </w:rPr>
+            </w:pPr>
+            <w:r>
+              <w:rPr>
+                <w:sz w:val="22"/>
+                <w:szCs w:val="22"/>
+              </w:rPr>
+              <w:t>29.142</w:t>
+            </w:r>
+          </w:p>
+        </w:tc>
+        <w:tc>
+          <w:tcPr>
+            <w:tcW w:w="887" w:type="dxa"/>
+            <w:noWrap/>
+            <w:hideMark/>
+          </w:tcPr>
+          <w:p>
+            <w:pPr>
+              <w:rPr>
+                <w:sz w:val="22"/>
+                <w:szCs w:val="22"/>
+              </w:rPr>
+            </w:pPr>
+            <w:r>
+              <w:rPr>
+                <w:sz w:val="22"/>
+                <w:szCs w:val="22"/>
+              </w:rPr>
+              <w:t>14.22</w:t>
+            </w:r>
+          </w:p>
+        </w:tc>
+        <w:tc>
+          <w:tcPr>
+            <w:tcW w:w="766" w:type="dxa"/>
+            <w:noWrap/>
+            <w:hideMark/>
+          </w:tcPr>
+          <w:p>
+            <w:pPr>
+              <w:rPr>
+                <w:sz w:val="22"/>
+                <w:szCs w:val="22"/>
+              </w:rPr>
+            </w:pPr>
+            <w:r>
+              <w:rPr>
+                <w:sz w:val="22"/>
+                <w:szCs w:val="22"/>
+              </w:rPr>
+              <w:t>0</w:t>
+            </w:r>
+          </w:p>
+        </w:tc>
+        <w:tc>
+          <w:tcPr>
+            <w:tcW w:w="1314" w:type="dxa"/>
+            <w:noWrap/>
+            <w:hideMark/>
+          </w:tcPr>
+          <w:p>
+            <w:pPr>
+              <w:rPr>
+                <w:sz w:val="22"/>
+                <w:szCs w:val="22"/>
+              </w:rPr>
+            </w:pPr>
+            <w:r>
+              <w:rPr>
+                <w:sz w:val="22"/>
+                <w:szCs w:val="22"/>
+              </w:rPr>
+              <w:t>357.399</w:t>
+            </w:r>
+          </w:p>
+        </w:tc>
+        <w:tc>
+          <w:tcPr>
+            <w:tcW w:w="1220" w:type="dxa"/>
+            <w:noWrap/>
+            <w:hideMark/>
+          </w:tcPr>
+          <w:p>
+            <w:pPr>
+              <w:rPr>
+                <w:sz w:val="22"/>
+                <w:szCs w:val="22"/>
+              </w:rPr>
+            </w:pPr>
+            <w:r>
+              <w:rPr>
+                <w:sz w:val="22"/>
+                <w:szCs w:val="22"/>
+              </w:rPr>
+              <w:t>471.632</w:t>
+            </w:r>
+          </w:p>
+        </w:tc>
+      </w:tr>
+      <w:tr>
+        <w:trPr>
+          <w:trHeight w:val="280"/>
+        </w:trPr>
+        <w:tc>
+          <w:tcPr>
+            <w:tcW w:w="1109" w:type="dxa"/>
+            <w:noWrap/>
+            <w:hideMark/>
+          </w:tcPr>
+          <w:p>
+            <w:pPr>
+              <w:rPr>
+                <w:sz w:val="22"/>
+                <w:szCs w:val="22"/>
+              </w:rPr>
+            </w:pPr>
+          </w:p>
+        </w:tc>
+        <w:tc>
+          <w:tcPr>
+            <w:tcW w:w="1174" w:type="dxa"/>
+            <w:tcBorders>
+              <w:right w:val="single" w:sz="4" w:space="0" w:color="auto"/>
+            </w:tcBorders>
+            <w:noWrap/>
+            <w:hideMark/>
+          </w:tcPr>
+          <w:p>
+            <w:pPr>
+              <w:rPr>
+                <w:sz w:val="22"/>
+                <w:szCs w:val="22"/>
+              </w:rPr>
+            </w:pPr>
+            <w:proofErr w:type="spellStart"/>
+            <w:r>
+              <w:rPr>
+                <w:sz w:val="22"/>
+                <w:szCs w:val="22"/>
+              </w:rPr>
+              <w:t>bachabv</w:t>
+            </w:r>
+            <w:proofErr w:type="spellEnd"/>
+          </w:p>
+        </w:tc>
+        <w:tc>
+          <w:tcPr>
+            <w:tcW w:w="1214" w:type="dxa"/>
+            <w:tcBorders>
+              <w:left w:val="single" w:sz="4" w:space="0" w:color="auto"/>
+            </w:tcBorders>
+            <w:noWrap/>
+            <w:hideMark/>
+          </w:tcPr>
+          <w:p>
+            <w:pPr>
+              <w:rPr>
+                <w:sz w:val="22"/>
+                <w:szCs w:val="22"/>
+              </w:rPr>
+            </w:pPr>
+            <w:r>
+              <w:rPr>
+                <w:sz w:val="22"/>
+                <w:szCs w:val="22"/>
+              </w:rPr>
+              <w:t>476.812</w:t>
+            </w:r>
+          </w:p>
+        </w:tc>
+        <w:tc>
+          <w:tcPr>
+            <w:tcW w:w="1116" w:type="dxa"/>
+            <w:noWrap/>
+            <w:hideMark/>
+          </w:tcPr>
+          <w:p>
+            <w:pPr>
+              <w:rPr>
+                <w:sz w:val="22"/>
+                <w:szCs w:val="22"/>
+              </w:rPr>
+            </w:pPr>
+            <w:r>
+              <w:rPr>
+                <w:sz w:val="22"/>
+                <w:szCs w:val="22"/>
+              </w:rPr>
+              <w:t>72.075</w:t>
+            </w:r>
+          </w:p>
+        </w:tc>
+        <w:tc>
+          <w:tcPr>
+            <w:tcW w:w="887" w:type="dxa"/>
+            <w:noWrap/>
+            <w:hideMark/>
+          </w:tcPr>
+          <w:p>
+            <w:pPr>
+              <w:rPr>
+                <w:sz w:val="22"/>
+                <w:szCs w:val="22"/>
+              </w:rPr>
+            </w:pPr>
+            <w:r>
+              <w:rPr>
+                <w:sz w:val="22"/>
+                <w:szCs w:val="22"/>
+              </w:rPr>
+              <w:t>6.62</w:t>
+            </w:r>
+          </w:p>
+        </w:tc>
+        <w:tc>
+          <w:tcPr>
+            <w:tcW w:w="766" w:type="dxa"/>
+            <w:noWrap/>
+            <w:hideMark/>
+          </w:tcPr>
+          <w:p>
+            <w:pPr>
+              <w:rPr>
+                <w:sz w:val="22"/>
+                <w:szCs w:val="22"/>
+              </w:rPr>
+            </w:pPr>
+            <w:r>
+              <w:rPr>
+                <w:sz w:val="22"/>
+                <w:szCs w:val="22"/>
+              </w:rPr>
+              <w:t>0</w:t>
+            </w:r>
+          </w:p>
+        </w:tc>
+        <w:tc>
+          <w:tcPr>
+            <w:tcW w:w="1314" w:type="dxa"/>
+            <w:noWrap/>
+            <w:hideMark/>
+          </w:tcPr>
+          <w:p>
+            <w:pPr>
+              <w:rPr>
+                <w:sz w:val="22"/>
+                <w:szCs w:val="22"/>
+              </w:rPr>
+            </w:pPr>
+            <w:r>
+              <w:rPr>
+                <w:sz w:val="22"/>
+                <w:szCs w:val="22"/>
+              </w:rPr>
+              <w:t>335.548</w:t>
+            </w:r>
+          </w:p>
+        </w:tc>
+        <w:tc>
+          <w:tcPr>
+            <w:tcW w:w="1220" w:type="dxa"/>
+            <w:noWrap/>
+            <w:hideMark/>
+          </w:tcPr>
+          <w:p>
+            <w:pPr>
+              <w:rPr>
+                <w:sz w:val="22"/>
+                <w:szCs w:val="22"/>
+              </w:rPr>
+            </w:pPr>
+            <w:r>
+              <w:rPr>
+                <w:sz w:val="22"/>
+                <w:szCs w:val="22"/>
+              </w:rPr>
+              <w:t>618.077</w:t>
+            </w:r>
+          </w:p>
+        </w:tc>
+      </w:tr>
+      <w:tr>
+        <w:trPr>
+          <w:trHeight w:val="280"/>
+        </w:trPr>
+        <w:tc>
+          <w:tcPr>
+            <w:tcW w:w="1109" w:type="dxa"/>
+            <w:noWrap/>
+            <w:hideMark/>
+          </w:tcPr>
+          <w:p>
+            <w:pPr>
+              <w:rPr>
+                <w:sz w:val="22"/>
+                <w:szCs w:val="22"/>
+              </w:rPr>
+            </w:pPr>
+          </w:p>
+        </w:tc>
+        <w:tc>
+          <w:tcPr>
+            <w:tcW w:w="1174" w:type="dxa"/>
+            <w:tcBorders>
+              <w:right w:val="single" w:sz="4" w:space="0" w:color="auto"/>
+            </w:tcBorders>
+            <w:noWrap/>
+            <w:hideMark/>
+          </w:tcPr>
+          <w:p>
+            <w:pPr>
+              <w:rPr>
+                <w:sz w:val="22"/>
+                <w:szCs w:val="22"/>
+              </w:rPr>
+            </w:pPr>
+            <w:proofErr w:type="spellStart"/>
+            <w:r>
+              <w:rPr>
+                <w:sz w:val="22"/>
+                <w:szCs w:val="22"/>
+              </w:rPr>
+              <w:t>dipcert</w:t>
+            </w:r>
+            <w:proofErr w:type="spellEnd"/>
+          </w:p>
+        </w:tc>
+        <w:tc>
+          <w:tcPr>
+            <w:tcW w:w="1214" w:type="dxa"/>
+            <w:tcBorders>
+              <w:left w:val="single" w:sz="4" w:space="0" w:color="auto"/>
+            </w:tcBorders>
+            <w:noWrap/>
+            <w:hideMark/>
+          </w:tcPr>
+          <w:p>
+            <w:pPr>
+              <w:rPr>
+                <w:sz w:val="22"/>
+                <w:szCs w:val="22"/>
+              </w:rPr>
+            </w:pPr>
+            <w:r>
+              <w:rPr>
+                <w:sz w:val="22"/>
+                <w:szCs w:val="22"/>
+              </w:rPr>
+              <w:t>83.872</w:t>
+            </w:r>
+          </w:p>
+        </w:tc>
+        <w:tc>
+          <w:tcPr>
+            <w:tcW w:w="1116" w:type="dxa"/>
+            <w:noWrap/>
+            <w:hideMark/>
+          </w:tcPr>
+          <w:p>
+            <w:pPr>
+              <w:rPr>
+                <w:sz w:val="22"/>
+                <w:szCs w:val="22"/>
+              </w:rPr>
+            </w:pPr>
+            <w:r>
+              <w:rPr>
+                <w:sz w:val="22"/>
+                <w:szCs w:val="22"/>
+              </w:rPr>
+              <w:t>54.600</w:t>
+            </w:r>
+          </w:p>
+        </w:tc>
+        <w:tc>
+          <w:tcPr>
+            <w:tcW w:w="887" w:type="dxa"/>
+            <w:noWrap/>
+            <w:hideMark/>
+          </w:tcPr>
+          <w:p>
+            <w:pPr>
+              <w:rPr>
+                <w:sz w:val="22"/>
+                <w:szCs w:val="22"/>
+              </w:rPr>
+            </w:pPr>
+            <w:r>
+              <w:rPr>
+                <w:sz w:val="22"/>
+                <w:szCs w:val="22"/>
+              </w:rPr>
+              <w:t>1.54</w:t>
+            </w:r>
+          </w:p>
+        </w:tc>
+        <w:tc>
+          <w:tcPr>
+            <w:tcW w:w="766" w:type="dxa"/>
+            <w:noWrap/>
+            <w:hideMark/>
+          </w:tcPr>
+          <w:p>
+            <w:pPr>
+              <w:rPr>
+                <w:sz w:val="22"/>
+                <w:szCs w:val="22"/>
+              </w:rPr>
+            </w:pPr>
+            <w:r>
+              <w:rPr>
+                <w:sz w:val="22"/>
+                <w:szCs w:val="22"/>
+              </w:rPr>
+              <w:t>0.125</w:t>
+            </w:r>
+          </w:p>
+        </w:tc>
+        <w:tc>
+          <w:tcPr>
+            <w:tcW w:w="1314" w:type="dxa"/>
+            <w:noWrap/>
+            <w:hideMark/>
+          </w:tcPr>
+          <w:p>
+            <w:pPr>
+              <w:rPr>
+                <w:sz w:val="22"/>
+                <w:szCs w:val="22"/>
+              </w:rPr>
+            </w:pPr>
+            <w:r>
+              <w:rPr>
+                <w:sz w:val="22"/>
+                <w:szCs w:val="22"/>
+              </w:rPr>
+              <w:t>-23.143</w:t>
+            </w:r>
+          </w:p>
+        </w:tc>
+        <w:tc>
+          <w:tcPr>
+            <w:tcW w:w="1220" w:type="dxa"/>
+            <w:noWrap/>
+            <w:hideMark/>
+          </w:tcPr>
+          <w:p>
+            <w:pPr>
+              <w:rPr>
+                <w:sz w:val="22"/>
+                <w:szCs w:val="22"/>
+              </w:rPr>
+            </w:pPr>
+            <w:r>
+              <w:rPr>
+                <w:sz w:val="22"/>
+                <w:szCs w:val="22"/>
+              </w:rPr>
+              <w:t>190.887</w:t>
+            </w:r>
+          </w:p>
+        </w:tc>
+      </w:tr>
+      <w:tr>
+        <w:trPr>
+          <w:trHeight w:val="280"/>
+        </w:trPr>
+        <w:tc>
+          <w:tcPr>
+            <w:tcW w:w="1109" w:type="dxa"/>
+            <w:noWrap/>
+            <w:hideMark/>
+          </w:tcPr>
+          <w:p>
+            <w:pPr>
+              <w:rPr>
+                <w:sz w:val="22"/>
+                <w:szCs w:val="22"/>
+              </w:rPr>
+            </w:pPr>
+          </w:p>
+        </w:tc>
+        <w:tc>
+          <w:tcPr>
+            <w:tcW w:w="1174" w:type="dxa"/>
+            <w:tcBorders>
+              <w:right w:val="single" w:sz="4" w:space="0" w:color="auto"/>
+            </w:tcBorders>
+            <w:noWrap/>
+            <w:hideMark/>
+          </w:tcPr>
+          <w:p>
+            <w:pPr>
+              <w:rPr>
+                <w:sz w:val="22"/>
+                <w:szCs w:val="22"/>
+              </w:rPr>
+            </w:pPr>
+            <w:r>
+              <w:rPr>
+                <w:sz w:val="22"/>
+                <w:szCs w:val="22"/>
+              </w:rPr>
+              <w:t>year12</w:t>
+            </w:r>
+          </w:p>
+        </w:tc>
+        <w:tc>
+          <w:tcPr>
+            <w:tcW w:w="1214" w:type="dxa"/>
+            <w:tcBorders>
+              <w:left w:val="single" w:sz="4" w:space="0" w:color="auto"/>
+            </w:tcBorders>
+            <w:noWrap/>
+            <w:hideMark/>
+          </w:tcPr>
+          <w:p>
+            <w:pPr>
+              <w:rPr>
+                <w:sz w:val="22"/>
+                <w:szCs w:val="22"/>
+              </w:rPr>
+            </w:pPr>
+            <w:r>
+              <w:rPr>
+                <w:sz w:val="22"/>
+                <w:szCs w:val="22"/>
+              </w:rPr>
+              <w:t>31.120</w:t>
+            </w:r>
+          </w:p>
+        </w:tc>
+        <w:tc>
+          <w:tcPr>
+            <w:tcW w:w="1116" w:type="dxa"/>
+            <w:noWrap/>
+            <w:hideMark/>
+          </w:tcPr>
+          <w:p>
+            <w:pPr>
+              <w:rPr>
+                <w:sz w:val="22"/>
+                <w:szCs w:val="22"/>
+              </w:rPr>
+            </w:pPr>
+            <w:r>
+              <w:rPr>
+                <w:sz w:val="22"/>
+                <w:szCs w:val="22"/>
+              </w:rPr>
+              <w:t>51.832</w:t>
+            </w:r>
+          </w:p>
+        </w:tc>
+        <w:tc>
+          <w:tcPr>
+            <w:tcW w:w="887" w:type="dxa"/>
+            <w:noWrap/>
+            <w:hideMark/>
+          </w:tcPr>
+          <w:p>
+            <w:pPr>
+              <w:rPr>
+                <w:sz w:val="22"/>
+                <w:szCs w:val="22"/>
+              </w:rPr>
+            </w:pPr>
+            <w:r>
+              <w:rPr>
+                <w:sz w:val="22"/>
+                <w:szCs w:val="22"/>
+              </w:rPr>
+              <w:t>0.6</w:t>
+            </w:r>
+          </w:p>
+        </w:tc>
+        <w:tc>
+          <w:tcPr>
+            <w:tcW w:w="766" w:type="dxa"/>
+            <w:noWrap/>
+            <w:hideMark/>
+          </w:tcPr>
+          <w:p>
+            <w:pPr>
+              <w:rPr>
+                <w:sz w:val="22"/>
+                <w:szCs w:val="22"/>
+              </w:rPr>
+            </w:pPr>
+            <w:r>
+              <w:rPr>
+                <w:sz w:val="22"/>
+                <w:szCs w:val="22"/>
+              </w:rPr>
+              <w:t>0.548</w:t>
+            </w:r>
+          </w:p>
+        </w:tc>
+        <w:tc>
+          <w:tcPr>
+            <w:tcW w:w="1314" w:type="dxa"/>
+            <w:noWrap/>
+            <w:hideMark/>
+          </w:tcPr>
+          <w:p>
+            <w:pPr>
+              <w:rPr>
+                <w:sz w:val="22"/>
+                <w:szCs w:val="22"/>
+              </w:rPr>
+            </w:pPr>
+            <w:r>
+              <w:rPr>
+                <w:sz w:val="22"/>
+                <w:szCs w:val="22"/>
+              </w:rPr>
+              <w:t>-70.469</w:t>
+            </w:r>
+          </w:p>
+        </w:tc>
+        <w:tc>
+          <w:tcPr>
+            <w:tcW w:w="1220" w:type="dxa"/>
+            <w:noWrap/>
+            <w:hideMark/>
+          </w:tcPr>
+          <w:p>
+            <w:pPr>
+              <w:rPr>
+                <w:sz w:val="22"/>
+                <w:szCs w:val="22"/>
+              </w:rPr>
+            </w:pPr>
+            <w:r>
+              <w:rPr>
+                <w:sz w:val="22"/>
+                <w:szCs w:val="22"/>
+              </w:rPr>
+              <w:t>132.708</w:t>
+            </w:r>
+          </w:p>
+        </w:tc>
+      </w:tr>
+      <w:tr>
+        <w:trPr>
+          <w:trHeight w:val="280"/>
+        </w:trPr>
+        <w:tc>
+          <w:tcPr>
+            <w:tcW w:w="1109" w:type="dxa"/>
+            <w:tcBorders>
+              <w:bottom w:val="single" w:sz="4" w:space="0" w:color="auto"/>
+            </w:tcBorders>
+            <w:noWrap/>
+            <w:hideMark/>
+          </w:tcPr>
+          <w:p>
+            <w:pPr>
+              <w:rPr>
+                <w:sz w:val="22"/>
+                <w:szCs w:val="22"/>
+              </w:rPr>
+            </w:pPr>
+          </w:p>
+        </w:tc>
+        <w:tc>
+          <w:tcPr>
+            <w:tcW w:w="1174" w:type="dxa"/>
+            <w:tcBorders>
+              <w:bottom w:val="single" w:sz="4" w:space="0" w:color="auto"/>
+              <w:right w:val="single" w:sz="4" w:space="0" w:color="auto"/>
+            </w:tcBorders>
+            <w:noWrap/>
+            <w:hideMark/>
+          </w:tcPr>
+          <w:p>
+            <w:pPr>
+              <w:rPr>
+                <w:sz w:val="22"/>
+                <w:szCs w:val="22"/>
+              </w:rPr>
+            </w:pPr>
+            <w:r>
+              <w:rPr>
+                <w:sz w:val="22"/>
+                <w:szCs w:val="22"/>
+              </w:rPr>
+              <w:t>_cons</w:t>
+            </w:r>
+          </w:p>
+        </w:tc>
+        <w:tc>
+          <w:tcPr>
+            <w:tcW w:w="1214" w:type="dxa"/>
+            <w:tcBorders>
+              <w:left w:val="single" w:sz="4" w:space="0" w:color="auto"/>
+              <w:bottom w:val="single" w:sz="4" w:space="0" w:color="auto"/>
+            </w:tcBorders>
+            <w:noWrap/>
+            <w:hideMark/>
+          </w:tcPr>
+          <w:p>
+            <w:pPr>
+              <w:rPr>
+                <w:sz w:val="22"/>
+                <w:szCs w:val="22"/>
+              </w:rPr>
+            </w:pPr>
+            <w:r>
+              <w:rPr>
+                <w:sz w:val="22"/>
+                <w:szCs w:val="22"/>
+              </w:rPr>
+              <w:t>752.887</w:t>
+            </w:r>
+          </w:p>
+        </w:tc>
+        <w:tc>
+          <w:tcPr>
+            <w:tcW w:w="1116" w:type="dxa"/>
+            <w:tcBorders>
+              <w:bottom w:val="single" w:sz="4" w:space="0" w:color="auto"/>
+            </w:tcBorders>
+            <w:noWrap/>
+            <w:hideMark/>
+          </w:tcPr>
+          <w:p>
+            <w:pPr>
+              <w:rPr>
+                <w:sz w:val="22"/>
+                <w:szCs w:val="22"/>
+              </w:rPr>
+            </w:pPr>
+            <w:r>
+              <w:rPr>
+                <w:sz w:val="22"/>
+                <w:szCs w:val="22"/>
+              </w:rPr>
+              <w:t>615.306</w:t>
+            </w:r>
+          </w:p>
+        </w:tc>
+        <w:tc>
+          <w:tcPr>
+            <w:tcW w:w="887" w:type="dxa"/>
+            <w:tcBorders>
+              <w:bottom w:val="single" w:sz="4" w:space="0" w:color="auto"/>
+            </w:tcBorders>
+            <w:noWrap/>
+            <w:hideMark/>
+          </w:tcPr>
+          <w:p>
+            <w:pPr>
+              <w:rPr>
+                <w:sz w:val="22"/>
+                <w:szCs w:val="22"/>
+              </w:rPr>
+            </w:pPr>
+            <w:r>
+              <w:rPr>
+                <w:sz w:val="22"/>
+                <w:szCs w:val="22"/>
+              </w:rPr>
+              <w:t>1.22</w:t>
+            </w:r>
+          </w:p>
+        </w:tc>
+        <w:tc>
+          <w:tcPr>
+            <w:tcW w:w="766" w:type="dxa"/>
+            <w:tcBorders>
+              <w:bottom w:val="single" w:sz="4" w:space="0" w:color="auto"/>
+            </w:tcBorders>
+            <w:noWrap/>
+            <w:hideMark/>
+          </w:tcPr>
+          <w:p>
+            <w:pPr>
+              <w:rPr>
+                <w:sz w:val="22"/>
+                <w:szCs w:val="22"/>
+              </w:rPr>
+            </w:pPr>
+            <w:r>
+              <w:rPr>
+                <w:sz w:val="22"/>
+                <w:szCs w:val="22"/>
+              </w:rPr>
+              <w:t>0.221</w:t>
+            </w:r>
+          </w:p>
+        </w:tc>
+        <w:tc>
+          <w:tcPr>
+            <w:tcW w:w="1314" w:type="dxa"/>
+            <w:tcBorders>
+              <w:bottom w:val="single" w:sz="4" w:space="0" w:color="auto"/>
+            </w:tcBorders>
+            <w:noWrap/>
+            <w:hideMark/>
+          </w:tcPr>
+          <w:p>
+            <w:pPr>
+              <w:rPr>
+                <w:sz w:val="22"/>
+                <w:szCs w:val="22"/>
+              </w:rPr>
+            </w:pPr>
+            <w:r>
+              <w:rPr>
+                <w:sz w:val="22"/>
+                <w:szCs w:val="22"/>
+              </w:rPr>
+              <w:t>-453.091</w:t>
+            </w:r>
+          </w:p>
+        </w:tc>
+        <w:tc>
+          <w:tcPr>
+            <w:tcW w:w="1220" w:type="dxa"/>
+            <w:tcBorders>
+              <w:bottom w:val="single" w:sz="4" w:space="0" w:color="auto"/>
+            </w:tcBorders>
+            <w:noWrap/>
+            <w:hideMark/>
+          </w:tcPr>
+          <w:p>
+            <w:pPr>
+              <w:rPr>
+                <w:sz w:val="22"/>
+                <w:szCs w:val="22"/>
+              </w:rPr>
+            </w:pPr>
+            <w:r>
+              <w:rPr>
+                <w:sz w:val="22"/>
+                <w:szCs w:val="22"/>
+              </w:rPr>
+              <w:t>1958.866</w:t>
+            </w:r>
+          </w:p>
+        </w:tc>
+      </w:tr>
+      <w:tr>
+        <w:trPr>
+          <w:trHeight w:val="280"/>
+        </w:trPr>
+        <w:tc>
+          <w:tcPr>
+            <w:tcW w:w="1109" w:type="dxa"/>
+            <w:noWrap/>
+            <w:hideMark/>
+          </w:tcPr>
+          <w:p>
+            <w:pPr>
+              <w:rPr>
+                <w:sz w:val="22"/>
+                <w:szCs w:val="22"/>
+              </w:rPr>
+            </w:pPr>
+            <w:r>
+              <w:rPr>
+                <w:sz w:val="22"/>
+                <w:szCs w:val="22"/>
+              </w:rPr>
+              <w:t>working</w:t>
+            </w:r>
+          </w:p>
+        </w:tc>
+        <w:tc>
+          <w:tcPr>
+            <w:tcW w:w="1174" w:type="dxa"/>
+            <w:tcBorders>
+              <w:right w:val="single" w:sz="4" w:space="0" w:color="auto"/>
+            </w:tcBorders>
+            <w:noWrap/>
+            <w:hideMark/>
+          </w:tcPr>
+          <w:p>
+            <w:pPr>
+              <w:rPr>
+                <w:sz w:val="22"/>
+                <w:szCs w:val="22"/>
+              </w:rPr>
+            </w:pPr>
+          </w:p>
+        </w:tc>
+        <w:tc>
+          <w:tcPr>
+            <w:tcW w:w="1214" w:type="dxa"/>
+            <w:tcBorders>
+              <w:left w:val="single" w:sz="4" w:space="0" w:color="auto"/>
+            </w:tcBorders>
+            <w:noWrap/>
+            <w:hideMark/>
+          </w:tcPr>
+          <w:p>
+            <w:pPr>
+              <w:rPr>
+                <w:sz w:val="22"/>
+                <w:szCs w:val="22"/>
+              </w:rPr>
+            </w:pPr>
+          </w:p>
+        </w:tc>
+        <w:tc>
+          <w:tcPr>
+            <w:tcW w:w="1116" w:type="dxa"/>
+            <w:noWrap/>
+            <w:hideMark/>
+          </w:tcPr>
+          <w:p>
+            <w:pPr>
+              <w:rPr>
+                <w:sz w:val="22"/>
+                <w:szCs w:val="22"/>
+              </w:rPr>
+            </w:pPr>
+          </w:p>
+        </w:tc>
+        <w:tc>
+          <w:tcPr>
+            <w:tcW w:w="887" w:type="dxa"/>
+            <w:noWrap/>
+            <w:hideMark/>
+          </w:tcPr>
+          <w:p>
+            <w:pPr>
+              <w:rPr>
+                <w:sz w:val="22"/>
+                <w:szCs w:val="22"/>
+              </w:rPr>
+            </w:pPr>
+          </w:p>
+        </w:tc>
+        <w:tc>
+          <w:tcPr>
+            <w:tcW w:w="766" w:type="dxa"/>
+            <w:noWrap/>
+            <w:hideMark/>
+          </w:tcPr>
+          <w:p>
+            <w:pPr>
+              <w:rPr>
+                <w:sz w:val="22"/>
+                <w:szCs w:val="22"/>
+              </w:rPr>
+            </w:pPr>
+          </w:p>
+        </w:tc>
+        <w:tc>
+          <w:tcPr>
+            <w:tcW w:w="1314" w:type="dxa"/>
+            <w:noWrap/>
+            <w:hideMark/>
+          </w:tcPr>
+          <w:p>
+            <w:pPr>
+              <w:rPr>
+                <w:sz w:val="22"/>
+                <w:szCs w:val="22"/>
+              </w:rPr>
+            </w:pPr>
+          </w:p>
+        </w:tc>
+        <w:tc>
+          <w:tcPr>
+            <w:tcW w:w="1220" w:type="dxa"/>
+            <w:noWrap/>
+            <w:hideMark/>
+          </w:tcPr>
+          <w:p>
+            <w:pPr>
+              <w:rPr>
+                <w:sz w:val="22"/>
+                <w:szCs w:val="22"/>
+              </w:rPr>
+            </w:pPr>
+          </w:p>
+        </w:tc>
+      </w:tr>
+      <w:tr>
+        <w:trPr>
+          <w:trHeight w:val="280"/>
+        </w:trPr>
+        <w:tc>
+          <w:tcPr>
+            <w:tcW w:w="1109" w:type="dxa"/>
+            <w:noWrap/>
+            <w:hideMark/>
+          </w:tcPr>
+          <w:p>
+            <w:pPr>
+              <w:rPr>
+                <w:sz w:val="22"/>
+                <w:szCs w:val="22"/>
+              </w:rPr>
+            </w:pPr>
+          </w:p>
+        </w:tc>
+        <w:tc>
+          <w:tcPr>
+            <w:tcW w:w="1174" w:type="dxa"/>
+            <w:tcBorders>
+              <w:right w:val="single" w:sz="4" w:space="0" w:color="auto"/>
+            </w:tcBorders>
+            <w:noWrap/>
+            <w:hideMark/>
+          </w:tcPr>
+          <w:p>
+            <w:pPr>
+              <w:rPr>
+                <w:sz w:val="22"/>
+                <w:szCs w:val="22"/>
+              </w:rPr>
+            </w:pPr>
+            <w:r>
+              <w:rPr>
+                <w:sz w:val="22"/>
+                <w:szCs w:val="22"/>
+              </w:rPr>
+              <w:t>age1517</w:t>
+            </w:r>
+          </w:p>
+        </w:tc>
+        <w:tc>
+          <w:tcPr>
+            <w:tcW w:w="1214" w:type="dxa"/>
+            <w:tcBorders>
+              <w:left w:val="single" w:sz="4" w:space="0" w:color="auto"/>
+            </w:tcBorders>
+            <w:noWrap/>
+            <w:hideMark/>
+          </w:tcPr>
+          <w:p>
+            <w:pPr>
+              <w:rPr>
+                <w:sz w:val="22"/>
+                <w:szCs w:val="22"/>
+              </w:rPr>
+            </w:pPr>
+            <w:r>
+              <w:rPr>
+                <w:sz w:val="22"/>
+                <w:szCs w:val="22"/>
+              </w:rPr>
+              <w:t>2.219</w:t>
+            </w:r>
+          </w:p>
+        </w:tc>
+        <w:tc>
+          <w:tcPr>
+            <w:tcW w:w="1116" w:type="dxa"/>
+            <w:noWrap/>
+            <w:hideMark/>
+          </w:tcPr>
+          <w:p>
+            <w:pPr>
+              <w:rPr>
+                <w:sz w:val="22"/>
+                <w:szCs w:val="22"/>
+              </w:rPr>
+            </w:pPr>
+            <w:r>
+              <w:rPr>
+                <w:sz w:val="22"/>
+                <w:szCs w:val="22"/>
+              </w:rPr>
+              <w:t>0.149</w:t>
+            </w:r>
+          </w:p>
+        </w:tc>
+        <w:tc>
+          <w:tcPr>
+            <w:tcW w:w="887" w:type="dxa"/>
+            <w:noWrap/>
+            <w:hideMark/>
+          </w:tcPr>
+          <w:p>
+            <w:pPr>
+              <w:rPr>
+                <w:sz w:val="22"/>
+                <w:szCs w:val="22"/>
+              </w:rPr>
+            </w:pPr>
+            <w:r>
+              <w:rPr>
+                <w:sz w:val="22"/>
+                <w:szCs w:val="22"/>
+              </w:rPr>
+              <w:t>14.89</w:t>
+            </w:r>
+          </w:p>
+        </w:tc>
+        <w:tc>
+          <w:tcPr>
+            <w:tcW w:w="766" w:type="dxa"/>
+            <w:noWrap/>
+            <w:hideMark/>
+          </w:tcPr>
+          <w:p>
+            <w:pPr>
+              <w:rPr>
+                <w:sz w:val="22"/>
+                <w:szCs w:val="22"/>
+              </w:rPr>
+            </w:pPr>
+            <w:r>
+              <w:rPr>
+                <w:sz w:val="22"/>
+                <w:szCs w:val="22"/>
+              </w:rPr>
+              <w:t>0</w:t>
+            </w:r>
+          </w:p>
+        </w:tc>
+        <w:tc>
+          <w:tcPr>
+            <w:tcW w:w="1314" w:type="dxa"/>
+            <w:noWrap/>
+            <w:hideMark/>
+          </w:tcPr>
+          <w:p>
+            <w:pPr>
+              <w:rPr>
+                <w:sz w:val="22"/>
+                <w:szCs w:val="22"/>
+              </w:rPr>
+            </w:pPr>
+            <w:r>
+              <w:rPr>
+                <w:sz w:val="22"/>
+                <w:szCs w:val="22"/>
+              </w:rPr>
+              <w:t>1.927</w:t>
+            </w:r>
+          </w:p>
+        </w:tc>
+        <w:tc>
+          <w:tcPr>
+            <w:tcW w:w="1220" w:type="dxa"/>
+            <w:noWrap/>
+            <w:hideMark/>
+          </w:tcPr>
+          <w:p>
+            <w:pPr>
+              <w:rPr>
+                <w:sz w:val="22"/>
+                <w:szCs w:val="22"/>
+              </w:rPr>
+            </w:pPr>
+            <w:r>
+              <w:rPr>
+                <w:sz w:val="22"/>
+                <w:szCs w:val="22"/>
+              </w:rPr>
+              <w:t>2.512</w:t>
+            </w:r>
+          </w:p>
+        </w:tc>
+      </w:tr>
+      <w:tr>
+        <w:trPr>
+          <w:trHeight w:val="280"/>
+        </w:trPr>
+        <w:tc>
+          <w:tcPr>
+            <w:tcW w:w="1109" w:type="dxa"/>
+            <w:noWrap/>
+            <w:hideMark/>
+          </w:tcPr>
+          <w:p>
+            <w:pPr>
+              <w:rPr>
+                <w:sz w:val="22"/>
+                <w:szCs w:val="22"/>
+              </w:rPr>
+            </w:pPr>
+          </w:p>
+        </w:tc>
+        <w:tc>
+          <w:tcPr>
+            <w:tcW w:w="1174" w:type="dxa"/>
+            <w:tcBorders>
+              <w:right w:val="single" w:sz="4" w:space="0" w:color="auto"/>
+            </w:tcBorders>
+            <w:noWrap/>
+            <w:hideMark/>
+          </w:tcPr>
+          <w:p>
+            <w:pPr>
+              <w:rPr>
+                <w:sz w:val="22"/>
+                <w:szCs w:val="22"/>
+              </w:rPr>
+            </w:pPr>
+            <w:r>
+              <w:rPr>
+                <w:sz w:val="22"/>
+                <w:szCs w:val="22"/>
+              </w:rPr>
+              <w:t>age1819</w:t>
+            </w:r>
+          </w:p>
+        </w:tc>
+        <w:tc>
+          <w:tcPr>
+            <w:tcW w:w="1214" w:type="dxa"/>
+            <w:tcBorders>
+              <w:left w:val="single" w:sz="4" w:space="0" w:color="auto"/>
+            </w:tcBorders>
+            <w:noWrap/>
+            <w:hideMark/>
+          </w:tcPr>
+          <w:p>
+            <w:pPr>
+              <w:rPr>
+                <w:sz w:val="22"/>
+                <w:szCs w:val="22"/>
+              </w:rPr>
+            </w:pPr>
+            <w:r>
+              <w:rPr>
+                <w:sz w:val="22"/>
+                <w:szCs w:val="22"/>
+              </w:rPr>
+              <w:t>2.693</w:t>
+            </w:r>
+          </w:p>
+        </w:tc>
+        <w:tc>
+          <w:tcPr>
+            <w:tcW w:w="1116" w:type="dxa"/>
+            <w:noWrap/>
+            <w:hideMark/>
+          </w:tcPr>
+          <w:p>
+            <w:pPr>
+              <w:rPr>
+                <w:sz w:val="22"/>
+                <w:szCs w:val="22"/>
+              </w:rPr>
+            </w:pPr>
+            <w:r>
+              <w:rPr>
+                <w:sz w:val="22"/>
+                <w:szCs w:val="22"/>
+              </w:rPr>
+              <w:t>0.155</w:t>
+            </w:r>
+          </w:p>
+        </w:tc>
+        <w:tc>
+          <w:tcPr>
+            <w:tcW w:w="887" w:type="dxa"/>
+            <w:noWrap/>
+            <w:hideMark/>
+          </w:tcPr>
+          <w:p>
+            <w:pPr>
+              <w:rPr>
+                <w:sz w:val="22"/>
+                <w:szCs w:val="22"/>
+              </w:rPr>
+            </w:pPr>
+            <w:r>
+              <w:rPr>
+                <w:sz w:val="22"/>
+                <w:szCs w:val="22"/>
+              </w:rPr>
+              <w:t>17.36</w:t>
+            </w:r>
+          </w:p>
+        </w:tc>
+        <w:tc>
+          <w:tcPr>
+            <w:tcW w:w="766" w:type="dxa"/>
+            <w:noWrap/>
+            <w:hideMark/>
+          </w:tcPr>
+          <w:p>
+            <w:pPr>
+              <w:rPr>
+                <w:sz w:val="22"/>
+                <w:szCs w:val="22"/>
+              </w:rPr>
+            </w:pPr>
+            <w:r>
+              <w:rPr>
+                <w:sz w:val="22"/>
+                <w:szCs w:val="22"/>
+              </w:rPr>
+              <w:t>0</w:t>
+            </w:r>
+          </w:p>
+        </w:tc>
+        <w:tc>
+          <w:tcPr>
+            <w:tcW w:w="1314" w:type="dxa"/>
+            <w:noWrap/>
+            <w:hideMark/>
+          </w:tcPr>
+          <w:p>
+            <w:pPr>
+              <w:rPr>
+                <w:sz w:val="22"/>
+                <w:szCs w:val="22"/>
+              </w:rPr>
+            </w:pPr>
+            <w:r>
+              <w:rPr>
+                <w:sz w:val="22"/>
+                <w:szCs w:val="22"/>
+              </w:rPr>
+              <w:t>2.389</w:t>
+            </w:r>
+          </w:p>
+        </w:tc>
+        <w:tc>
+          <w:tcPr>
+            <w:tcW w:w="1220" w:type="dxa"/>
+            <w:noWrap/>
+            <w:hideMark/>
+          </w:tcPr>
+          <w:p>
+            <w:pPr>
+              <w:rPr>
+                <w:sz w:val="22"/>
+                <w:szCs w:val="22"/>
+              </w:rPr>
+            </w:pPr>
+            <w:r>
+              <w:rPr>
+                <w:sz w:val="22"/>
+                <w:szCs w:val="22"/>
+              </w:rPr>
+              <w:t>2.997</w:t>
+            </w:r>
+          </w:p>
+        </w:tc>
+      </w:tr>
+      <w:tr>
+        <w:trPr>
+          <w:trHeight w:val="280"/>
+        </w:trPr>
+        <w:tc>
+          <w:tcPr>
+            <w:tcW w:w="1109" w:type="dxa"/>
+            <w:noWrap/>
+            <w:hideMark/>
+          </w:tcPr>
+          <w:p>
+            <w:pPr>
+              <w:rPr>
+                <w:sz w:val="22"/>
+                <w:szCs w:val="22"/>
+              </w:rPr>
+            </w:pPr>
+          </w:p>
+        </w:tc>
+        <w:tc>
+          <w:tcPr>
+            <w:tcW w:w="1174" w:type="dxa"/>
+            <w:tcBorders>
+              <w:right w:val="single" w:sz="4" w:space="0" w:color="auto"/>
+            </w:tcBorders>
+            <w:noWrap/>
+            <w:hideMark/>
+          </w:tcPr>
+          <w:p>
+            <w:pPr>
+              <w:rPr>
+                <w:sz w:val="22"/>
+                <w:szCs w:val="22"/>
+              </w:rPr>
+            </w:pPr>
+            <w:r>
+              <w:rPr>
+                <w:sz w:val="22"/>
+                <w:szCs w:val="22"/>
+              </w:rPr>
+              <w:t>age2021</w:t>
+            </w:r>
+          </w:p>
+        </w:tc>
+        <w:tc>
+          <w:tcPr>
+            <w:tcW w:w="1214" w:type="dxa"/>
+            <w:tcBorders>
+              <w:left w:val="single" w:sz="4" w:space="0" w:color="auto"/>
+            </w:tcBorders>
+            <w:noWrap/>
+            <w:hideMark/>
+          </w:tcPr>
+          <w:p>
+            <w:pPr>
+              <w:rPr>
+                <w:sz w:val="22"/>
+                <w:szCs w:val="22"/>
+              </w:rPr>
+            </w:pPr>
+            <w:r>
+              <w:rPr>
+                <w:sz w:val="22"/>
+                <w:szCs w:val="22"/>
+              </w:rPr>
+              <w:t>2.622</w:t>
+            </w:r>
+          </w:p>
+        </w:tc>
+        <w:tc>
+          <w:tcPr>
+            <w:tcW w:w="1116" w:type="dxa"/>
+            <w:noWrap/>
+            <w:hideMark/>
+          </w:tcPr>
+          <w:p>
+            <w:pPr>
+              <w:rPr>
+                <w:sz w:val="22"/>
+                <w:szCs w:val="22"/>
+              </w:rPr>
+            </w:pPr>
+            <w:r>
+              <w:rPr>
+                <w:sz w:val="22"/>
+                <w:szCs w:val="22"/>
+              </w:rPr>
+              <w:t>0.156</w:t>
+            </w:r>
+          </w:p>
+        </w:tc>
+        <w:tc>
+          <w:tcPr>
+            <w:tcW w:w="887" w:type="dxa"/>
+            <w:noWrap/>
+            <w:hideMark/>
+          </w:tcPr>
+          <w:p>
+            <w:pPr>
+              <w:rPr>
+                <w:sz w:val="22"/>
+                <w:szCs w:val="22"/>
+              </w:rPr>
+            </w:pPr>
+            <w:r>
+              <w:rPr>
+                <w:sz w:val="22"/>
+                <w:szCs w:val="22"/>
+              </w:rPr>
+              <w:t>16.79</w:t>
+            </w:r>
+          </w:p>
+        </w:tc>
+        <w:tc>
+          <w:tcPr>
+            <w:tcW w:w="766" w:type="dxa"/>
+            <w:noWrap/>
+            <w:hideMark/>
+          </w:tcPr>
+          <w:p>
+            <w:pPr>
+              <w:rPr>
+                <w:sz w:val="22"/>
+                <w:szCs w:val="22"/>
+              </w:rPr>
+            </w:pPr>
+            <w:r>
+              <w:rPr>
+                <w:sz w:val="22"/>
+                <w:szCs w:val="22"/>
+              </w:rPr>
+              <w:t>0</w:t>
+            </w:r>
+          </w:p>
+        </w:tc>
+        <w:tc>
+          <w:tcPr>
+            <w:tcW w:w="1314" w:type="dxa"/>
+            <w:noWrap/>
+            <w:hideMark/>
+          </w:tcPr>
+          <w:p>
+            <w:pPr>
+              <w:rPr>
+                <w:sz w:val="22"/>
+                <w:szCs w:val="22"/>
+              </w:rPr>
+            </w:pPr>
+            <w:r>
+              <w:rPr>
+                <w:sz w:val="22"/>
+                <w:szCs w:val="22"/>
+              </w:rPr>
+              <w:t>2.316</w:t>
+            </w:r>
+          </w:p>
+        </w:tc>
+        <w:tc>
+          <w:tcPr>
+            <w:tcW w:w="1220" w:type="dxa"/>
+            <w:noWrap/>
+            <w:hideMark/>
+          </w:tcPr>
+          <w:p>
+            <w:pPr>
+              <w:rPr>
+                <w:sz w:val="22"/>
+                <w:szCs w:val="22"/>
+              </w:rPr>
+            </w:pPr>
+            <w:r>
+              <w:rPr>
+                <w:sz w:val="22"/>
+                <w:szCs w:val="22"/>
+              </w:rPr>
+              <w:t>2.928</w:t>
+            </w:r>
+          </w:p>
+        </w:tc>
+      </w:tr>
+      <w:tr>
+        <w:trPr>
+          <w:trHeight w:val="280"/>
+        </w:trPr>
+        <w:tc>
+          <w:tcPr>
+            <w:tcW w:w="1109" w:type="dxa"/>
+            <w:noWrap/>
+            <w:hideMark/>
+          </w:tcPr>
+          <w:p>
+            <w:pPr>
+              <w:rPr>
+                <w:sz w:val="22"/>
+                <w:szCs w:val="22"/>
+              </w:rPr>
+            </w:pPr>
+          </w:p>
+        </w:tc>
+        <w:tc>
+          <w:tcPr>
+            <w:tcW w:w="1174" w:type="dxa"/>
+            <w:tcBorders>
+              <w:right w:val="single" w:sz="4" w:space="0" w:color="auto"/>
+            </w:tcBorders>
+            <w:noWrap/>
+            <w:hideMark/>
+          </w:tcPr>
+          <w:p>
+            <w:pPr>
+              <w:rPr>
+                <w:sz w:val="22"/>
+                <w:szCs w:val="22"/>
+              </w:rPr>
+            </w:pPr>
+            <w:r>
+              <w:rPr>
+                <w:sz w:val="22"/>
+                <w:szCs w:val="22"/>
+              </w:rPr>
+              <w:t>age2224</w:t>
+            </w:r>
+          </w:p>
+        </w:tc>
+        <w:tc>
+          <w:tcPr>
+            <w:tcW w:w="1214" w:type="dxa"/>
+            <w:tcBorders>
+              <w:left w:val="single" w:sz="4" w:space="0" w:color="auto"/>
+            </w:tcBorders>
+            <w:noWrap/>
+            <w:hideMark/>
+          </w:tcPr>
+          <w:p>
+            <w:pPr>
+              <w:rPr>
+                <w:sz w:val="22"/>
+                <w:szCs w:val="22"/>
+              </w:rPr>
+            </w:pPr>
+            <w:r>
+              <w:rPr>
+                <w:sz w:val="22"/>
+                <w:szCs w:val="22"/>
+              </w:rPr>
+              <w:t>2.814</w:t>
+            </w:r>
+          </w:p>
+        </w:tc>
+        <w:tc>
+          <w:tcPr>
+            <w:tcW w:w="1116" w:type="dxa"/>
+            <w:noWrap/>
+            <w:hideMark/>
+          </w:tcPr>
+          <w:p>
+            <w:pPr>
+              <w:rPr>
+                <w:sz w:val="22"/>
+                <w:szCs w:val="22"/>
+              </w:rPr>
+            </w:pPr>
+            <w:r>
+              <w:rPr>
+                <w:sz w:val="22"/>
+                <w:szCs w:val="22"/>
+              </w:rPr>
+              <w:t>0.152</w:t>
+            </w:r>
+          </w:p>
+        </w:tc>
+        <w:tc>
+          <w:tcPr>
+            <w:tcW w:w="887" w:type="dxa"/>
+            <w:noWrap/>
+            <w:hideMark/>
+          </w:tcPr>
+          <w:p>
+            <w:pPr>
+              <w:rPr>
+                <w:sz w:val="22"/>
+                <w:szCs w:val="22"/>
+              </w:rPr>
+            </w:pPr>
+            <w:r>
+              <w:rPr>
+                <w:sz w:val="22"/>
+                <w:szCs w:val="22"/>
+              </w:rPr>
+              <w:t>18.53</w:t>
+            </w:r>
+          </w:p>
+        </w:tc>
+        <w:tc>
+          <w:tcPr>
+            <w:tcW w:w="766" w:type="dxa"/>
+            <w:noWrap/>
+            <w:hideMark/>
+          </w:tcPr>
+          <w:p>
+            <w:pPr>
+              <w:rPr>
+                <w:sz w:val="22"/>
+                <w:szCs w:val="22"/>
+              </w:rPr>
+            </w:pPr>
+            <w:r>
+              <w:rPr>
+                <w:sz w:val="22"/>
+                <w:szCs w:val="22"/>
+              </w:rPr>
+              <w:t>0</w:t>
+            </w:r>
+          </w:p>
+        </w:tc>
+        <w:tc>
+          <w:tcPr>
+            <w:tcW w:w="1314" w:type="dxa"/>
+            <w:noWrap/>
+            <w:hideMark/>
+          </w:tcPr>
+          <w:p>
+            <w:pPr>
+              <w:rPr>
+                <w:sz w:val="22"/>
+                <w:szCs w:val="22"/>
+              </w:rPr>
+            </w:pPr>
+            <w:r>
+              <w:rPr>
+                <w:sz w:val="22"/>
+                <w:szCs w:val="22"/>
+              </w:rPr>
+              <w:t>2.517</w:t>
+            </w:r>
+          </w:p>
+        </w:tc>
+        <w:tc>
+          <w:tcPr>
+            <w:tcW w:w="1220" w:type="dxa"/>
+            <w:noWrap/>
+            <w:hideMark/>
+          </w:tcPr>
+          <w:p>
+            <w:pPr>
+              <w:rPr>
+                <w:sz w:val="22"/>
+                <w:szCs w:val="22"/>
+              </w:rPr>
+            </w:pPr>
+            <w:r>
+              <w:rPr>
+                <w:sz w:val="22"/>
+                <w:szCs w:val="22"/>
+              </w:rPr>
+              <w:t>3.112</w:t>
+            </w:r>
+          </w:p>
+        </w:tc>
+      </w:tr>
+      <w:tr>
+        <w:trPr>
+          <w:trHeight w:val="280"/>
+        </w:trPr>
+        <w:tc>
+          <w:tcPr>
+            <w:tcW w:w="1109" w:type="dxa"/>
+            <w:noWrap/>
+            <w:hideMark/>
+          </w:tcPr>
+          <w:p>
+            <w:pPr>
+              <w:rPr>
+                <w:sz w:val="22"/>
+                <w:szCs w:val="22"/>
+              </w:rPr>
+            </w:pPr>
+          </w:p>
+        </w:tc>
+        <w:tc>
+          <w:tcPr>
+            <w:tcW w:w="1174" w:type="dxa"/>
+            <w:tcBorders>
+              <w:right w:val="single" w:sz="4" w:space="0" w:color="auto"/>
+            </w:tcBorders>
+            <w:noWrap/>
+            <w:hideMark/>
+          </w:tcPr>
+          <w:p>
+            <w:pPr>
+              <w:rPr>
+                <w:sz w:val="22"/>
+                <w:szCs w:val="22"/>
+              </w:rPr>
+            </w:pPr>
+            <w:r>
+              <w:rPr>
+                <w:sz w:val="22"/>
+                <w:szCs w:val="22"/>
+              </w:rPr>
+              <w:t>age2534</w:t>
+            </w:r>
+          </w:p>
+        </w:tc>
+        <w:tc>
+          <w:tcPr>
+            <w:tcW w:w="1214" w:type="dxa"/>
+            <w:tcBorders>
+              <w:left w:val="single" w:sz="4" w:space="0" w:color="auto"/>
+            </w:tcBorders>
+            <w:noWrap/>
+            <w:hideMark/>
+          </w:tcPr>
+          <w:p>
+            <w:pPr>
+              <w:rPr>
+                <w:sz w:val="22"/>
+                <w:szCs w:val="22"/>
+              </w:rPr>
+            </w:pPr>
+            <w:r>
+              <w:rPr>
+                <w:sz w:val="22"/>
+                <w:szCs w:val="22"/>
+              </w:rPr>
+              <w:t>2.780</w:t>
+            </w:r>
+          </w:p>
+        </w:tc>
+        <w:tc>
+          <w:tcPr>
+            <w:tcW w:w="1116" w:type="dxa"/>
+            <w:noWrap/>
+            <w:hideMark/>
+          </w:tcPr>
+          <w:p>
+            <w:pPr>
+              <w:rPr>
+                <w:sz w:val="22"/>
+                <w:szCs w:val="22"/>
+              </w:rPr>
+            </w:pPr>
+            <w:r>
+              <w:rPr>
+                <w:sz w:val="22"/>
+                <w:szCs w:val="22"/>
+              </w:rPr>
+              <w:t>0.141</w:t>
+            </w:r>
+          </w:p>
+        </w:tc>
+        <w:tc>
+          <w:tcPr>
+            <w:tcW w:w="887" w:type="dxa"/>
+            <w:noWrap/>
+            <w:hideMark/>
+          </w:tcPr>
+          <w:p>
+            <w:pPr>
+              <w:rPr>
+                <w:sz w:val="22"/>
+                <w:szCs w:val="22"/>
+              </w:rPr>
+            </w:pPr>
+            <w:r>
+              <w:rPr>
+                <w:sz w:val="22"/>
+                <w:szCs w:val="22"/>
+              </w:rPr>
+              <w:t>19.78</w:t>
+            </w:r>
+          </w:p>
+        </w:tc>
+        <w:tc>
+          <w:tcPr>
+            <w:tcW w:w="766" w:type="dxa"/>
+            <w:noWrap/>
+            <w:hideMark/>
+          </w:tcPr>
+          <w:p>
+            <w:pPr>
+              <w:rPr>
+                <w:sz w:val="22"/>
+                <w:szCs w:val="22"/>
+              </w:rPr>
+            </w:pPr>
+            <w:r>
+              <w:rPr>
+                <w:sz w:val="22"/>
+                <w:szCs w:val="22"/>
+              </w:rPr>
+              <w:t>0</w:t>
+            </w:r>
+          </w:p>
+        </w:tc>
+        <w:tc>
+          <w:tcPr>
+            <w:tcW w:w="1314" w:type="dxa"/>
+            <w:noWrap/>
+            <w:hideMark/>
+          </w:tcPr>
+          <w:p>
+            <w:pPr>
+              <w:rPr>
+                <w:sz w:val="22"/>
+                <w:szCs w:val="22"/>
+              </w:rPr>
+            </w:pPr>
+            <w:r>
+              <w:rPr>
+                <w:sz w:val="22"/>
+                <w:szCs w:val="22"/>
+              </w:rPr>
+              <w:t>2.505</w:t>
+            </w:r>
+          </w:p>
+        </w:tc>
+        <w:tc>
+          <w:tcPr>
+            <w:tcW w:w="1220" w:type="dxa"/>
+            <w:noWrap/>
+            <w:hideMark/>
+          </w:tcPr>
+          <w:p>
+            <w:pPr>
+              <w:rPr>
+                <w:sz w:val="22"/>
+                <w:szCs w:val="22"/>
+              </w:rPr>
+            </w:pPr>
+            <w:r>
+              <w:rPr>
+                <w:sz w:val="22"/>
+                <w:szCs w:val="22"/>
+              </w:rPr>
+              <w:t>3.056</w:t>
+            </w:r>
+          </w:p>
+        </w:tc>
+      </w:tr>
+      <w:tr>
+        <w:trPr>
+          <w:trHeight w:val="280"/>
+        </w:trPr>
+        <w:tc>
+          <w:tcPr>
+            <w:tcW w:w="1109" w:type="dxa"/>
+            <w:noWrap/>
+            <w:hideMark/>
+          </w:tcPr>
+          <w:p>
+            <w:pPr>
+              <w:rPr>
+                <w:sz w:val="22"/>
+                <w:szCs w:val="22"/>
+              </w:rPr>
+            </w:pPr>
+          </w:p>
+        </w:tc>
+        <w:tc>
+          <w:tcPr>
+            <w:tcW w:w="1174" w:type="dxa"/>
+            <w:tcBorders>
+              <w:right w:val="single" w:sz="4" w:space="0" w:color="auto"/>
+            </w:tcBorders>
+            <w:noWrap/>
+            <w:hideMark/>
+          </w:tcPr>
+          <w:p>
+            <w:pPr>
+              <w:rPr>
+                <w:sz w:val="22"/>
+                <w:szCs w:val="22"/>
+              </w:rPr>
+            </w:pPr>
+            <w:r>
+              <w:rPr>
+                <w:sz w:val="22"/>
+                <w:szCs w:val="22"/>
+              </w:rPr>
+              <w:t>age3544</w:t>
+            </w:r>
+          </w:p>
+        </w:tc>
+        <w:tc>
+          <w:tcPr>
+            <w:tcW w:w="1214" w:type="dxa"/>
+            <w:tcBorders>
+              <w:left w:val="single" w:sz="4" w:space="0" w:color="auto"/>
+            </w:tcBorders>
+            <w:noWrap/>
+            <w:hideMark/>
+          </w:tcPr>
+          <w:p>
+            <w:pPr>
+              <w:rPr>
+                <w:sz w:val="22"/>
+                <w:szCs w:val="22"/>
+              </w:rPr>
+            </w:pPr>
+            <w:r>
+              <w:rPr>
+                <w:sz w:val="22"/>
+                <w:szCs w:val="22"/>
+              </w:rPr>
+              <w:t>2.759</w:t>
+            </w:r>
+          </w:p>
+        </w:tc>
+        <w:tc>
+          <w:tcPr>
+            <w:tcW w:w="1116" w:type="dxa"/>
+            <w:noWrap/>
+            <w:hideMark/>
+          </w:tcPr>
+          <w:p>
+            <w:pPr>
+              <w:rPr>
+                <w:sz w:val="22"/>
+                <w:szCs w:val="22"/>
+              </w:rPr>
+            </w:pPr>
+            <w:r>
+              <w:rPr>
+                <w:sz w:val="22"/>
+                <w:szCs w:val="22"/>
+              </w:rPr>
+              <w:t>0.141</w:t>
+            </w:r>
+          </w:p>
+        </w:tc>
+        <w:tc>
+          <w:tcPr>
+            <w:tcW w:w="887" w:type="dxa"/>
+            <w:noWrap/>
+            <w:hideMark/>
+          </w:tcPr>
+          <w:p>
+            <w:pPr>
+              <w:rPr>
+                <w:sz w:val="22"/>
+                <w:szCs w:val="22"/>
+              </w:rPr>
+            </w:pPr>
+            <w:r>
+              <w:rPr>
+                <w:sz w:val="22"/>
+                <w:szCs w:val="22"/>
+              </w:rPr>
+              <w:t>19.61</w:t>
+            </w:r>
+          </w:p>
+        </w:tc>
+        <w:tc>
+          <w:tcPr>
+            <w:tcW w:w="766" w:type="dxa"/>
+            <w:noWrap/>
+            <w:hideMark/>
+          </w:tcPr>
+          <w:p>
+            <w:pPr>
+              <w:rPr>
+                <w:sz w:val="22"/>
+                <w:szCs w:val="22"/>
+              </w:rPr>
+            </w:pPr>
+            <w:r>
+              <w:rPr>
+                <w:sz w:val="22"/>
+                <w:szCs w:val="22"/>
+              </w:rPr>
+              <w:t>0</w:t>
+            </w:r>
+          </w:p>
+        </w:tc>
+        <w:tc>
+          <w:tcPr>
+            <w:tcW w:w="1314" w:type="dxa"/>
+            <w:noWrap/>
+            <w:hideMark/>
+          </w:tcPr>
+          <w:p>
+            <w:pPr>
+              <w:rPr>
+                <w:sz w:val="22"/>
+                <w:szCs w:val="22"/>
+              </w:rPr>
+            </w:pPr>
+            <w:r>
+              <w:rPr>
+                <w:sz w:val="22"/>
+                <w:szCs w:val="22"/>
+              </w:rPr>
+              <w:t>2.483</w:t>
+            </w:r>
+          </w:p>
+        </w:tc>
+        <w:tc>
+          <w:tcPr>
+            <w:tcW w:w="1220" w:type="dxa"/>
+            <w:noWrap/>
+            <w:hideMark/>
+          </w:tcPr>
+          <w:p>
+            <w:pPr>
+              <w:rPr>
+                <w:sz w:val="22"/>
+                <w:szCs w:val="22"/>
+              </w:rPr>
+            </w:pPr>
+            <w:r>
+              <w:rPr>
+                <w:sz w:val="22"/>
+                <w:szCs w:val="22"/>
+              </w:rPr>
+              <w:t>3.034</w:t>
+            </w:r>
+          </w:p>
+        </w:tc>
+      </w:tr>
+      <w:tr>
+        <w:trPr>
+          <w:trHeight w:val="280"/>
+        </w:trPr>
+        <w:tc>
+          <w:tcPr>
+            <w:tcW w:w="1109" w:type="dxa"/>
+            <w:noWrap/>
+            <w:hideMark/>
+          </w:tcPr>
+          <w:p>
+            <w:pPr>
+              <w:rPr>
+                <w:sz w:val="22"/>
+                <w:szCs w:val="22"/>
+              </w:rPr>
+            </w:pPr>
+          </w:p>
+        </w:tc>
+        <w:tc>
+          <w:tcPr>
+            <w:tcW w:w="1174" w:type="dxa"/>
+            <w:tcBorders>
+              <w:right w:val="single" w:sz="4" w:space="0" w:color="auto"/>
+            </w:tcBorders>
+            <w:noWrap/>
+            <w:hideMark/>
+          </w:tcPr>
+          <w:p>
+            <w:pPr>
+              <w:rPr>
+                <w:sz w:val="22"/>
+                <w:szCs w:val="22"/>
+              </w:rPr>
+            </w:pPr>
+            <w:r>
+              <w:rPr>
+                <w:sz w:val="22"/>
+                <w:szCs w:val="22"/>
+              </w:rPr>
+              <w:t>age4554</w:t>
+            </w:r>
+          </w:p>
+        </w:tc>
+        <w:tc>
+          <w:tcPr>
+            <w:tcW w:w="1214" w:type="dxa"/>
+            <w:tcBorders>
+              <w:left w:val="single" w:sz="4" w:space="0" w:color="auto"/>
+            </w:tcBorders>
+            <w:noWrap/>
+            <w:hideMark/>
+          </w:tcPr>
+          <w:p>
+            <w:pPr>
+              <w:rPr>
+                <w:sz w:val="22"/>
+                <w:szCs w:val="22"/>
+              </w:rPr>
+            </w:pPr>
+            <w:r>
+              <w:rPr>
+                <w:sz w:val="22"/>
+                <w:szCs w:val="22"/>
+              </w:rPr>
+              <w:t>2.764</w:t>
+            </w:r>
+          </w:p>
+        </w:tc>
+        <w:tc>
+          <w:tcPr>
+            <w:tcW w:w="1116" w:type="dxa"/>
+            <w:noWrap/>
+            <w:hideMark/>
+          </w:tcPr>
+          <w:p>
+            <w:pPr>
+              <w:rPr>
+                <w:sz w:val="22"/>
+                <w:szCs w:val="22"/>
+              </w:rPr>
+            </w:pPr>
+            <w:r>
+              <w:rPr>
+                <w:sz w:val="22"/>
+                <w:szCs w:val="22"/>
+              </w:rPr>
+              <w:t>0.139</w:t>
+            </w:r>
+          </w:p>
+        </w:tc>
+        <w:tc>
+          <w:tcPr>
+            <w:tcW w:w="887" w:type="dxa"/>
+            <w:noWrap/>
+            <w:hideMark/>
+          </w:tcPr>
+          <w:p>
+            <w:pPr>
+              <w:rPr>
+                <w:sz w:val="22"/>
+                <w:szCs w:val="22"/>
+              </w:rPr>
+            </w:pPr>
+            <w:r>
+              <w:rPr>
+                <w:sz w:val="22"/>
+                <w:szCs w:val="22"/>
+              </w:rPr>
+              <w:t>19.94</w:t>
+            </w:r>
+          </w:p>
+        </w:tc>
+        <w:tc>
+          <w:tcPr>
+            <w:tcW w:w="766" w:type="dxa"/>
+            <w:noWrap/>
+            <w:hideMark/>
+          </w:tcPr>
+          <w:p>
+            <w:pPr>
+              <w:rPr>
+                <w:sz w:val="22"/>
+                <w:szCs w:val="22"/>
+              </w:rPr>
+            </w:pPr>
+            <w:r>
+              <w:rPr>
+                <w:sz w:val="22"/>
+                <w:szCs w:val="22"/>
+              </w:rPr>
+              <w:t>0</w:t>
+            </w:r>
+          </w:p>
+        </w:tc>
+        <w:tc>
+          <w:tcPr>
+            <w:tcW w:w="1314" w:type="dxa"/>
+            <w:noWrap/>
+            <w:hideMark/>
+          </w:tcPr>
+          <w:p>
+            <w:pPr>
+              <w:rPr>
+                <w:sz w:val="22"/>
+                <w:szCs w:val="22"/>
+              </w:rPr>
+            </w:pPr>
+            <w:r>
+              <w:rPr>
+                <w:sz w:val="22"/>
+                <w:szCs w:val="22"/>
+              </w:rPr>
+              <w:t>2.492</w:t>
+            </w:r>
+          </w:p>
+        </w:tc>
+        <w:tc>
+          <w:tcPr>
+            <w:tcW w:w="1220" w:type="dxa"/>
+            <w:noWrap/>
+            <w:hideMark/>
+          </w:tcPr>
+          <w:p>
+            <w:pPr>
+              <w:rPr>
+                <w:sz w:val="22"/>
+                <w:szCs w:val="22"/>
+              </w:rPr>
+            </w:pPr>
+            <w:r>
+              <w:rPr>
+                <w:sz w:val="22"/>
+                <w:szCs w:val="22"/>
+              </w:rPr>
+              <w:t>3.035</w:t>
+            </w:r>
+          </w:p>
+        </w:tc>
+      </w:tr>
+      <w:tr>
+        <w:trPr>
+          <w:trHeight w:val="280"/>
+        </w:trPr>
+        <w:tc>
+          <w:tcPr>
+            <w:tcW w:w="1109" w:type="dxa"/>
+            <w:noWrap/>
+            <w:hideMark/>
+          </w:tcPr>
+          <w:p>
+            <w:pPr>
+              <w:rPr>
+                <w:sz w:val="22"/>
+                <w:szCs w:val="22"/>
+              </w:rPr>
+            </w:pPr>
+          </w:p>
+        </w:tc>
+        <w:tc>
+          <w:tcPr>
+            <w:tcW w:w="1174" w:type="dxa"/>
+            <w:tcBorders>
+              <w:right w:val="single" w:sz="4" w:space="0" w:color="auto"/>
+            </w:tcBorders>
+            <w:noWrap/>
+            <w:hideMark/>
+          </w:tcPr>
+          <w:p>
+            <w:pPr>
+              <w:rPr>
+                <w:sz w:val="22"/>
+                <w:szCs w:val="22"/>
+              </w:rPr>
+            </w:pPr>
+            <w:r>
+              <w:rPr>
+                <w:sz w:val="22"/>
+                <w:szCs w:val="22"/>
+              </w:rPr>
+              <w:t>age5564</w:t>
+            </w:r>
+          </w:p>
+        </w:tc>
+        <w:tc>
+          <w:tcPr>
+            <w:tcW w:w="1214" w:type="dxa"/>
+            <w:tcBorders>
+              <w:left w:val="single" w:sz="4" w:space="0" w:color="auto"/>
+            </w:tcBorders>
+            <w:noWrap/>
+            <w:hideMark/>
+          </w:tcPr>
+          <w:p>
+            <w:pPr>
+              <w:rPr>
+                <w:sz w:val="22"/>
+                <w:szCs w:val="22"/>
+              </w:rPr>
+            </w:pPr>
+            <w:r>
+              <w:rPr>
+                <w:sz w:val="22"/>
+                <w:szCs w:val="22"/>
+              </w:rPr>
+              <w:t>2.084</w:t>
+            </w:r>
+          </w:p>
+        </w:tc>
+        <w:tc>
+          <w:tcPr>
+            <w:tcW w:w="1116" w:type="dxa"/>
+            <w:noWrap/>
+            <w:hideMark/>
+          </w:tcPr>
+          <w:p>
+            <w:pPr>
+              <w:rPr>
+                <w:sz w:val="22"/>
+                <w:szCs w:val="22"/>
+              </w:rPr>
+            </w:pPr>
+            <w:r>
+              <w:rPr>
+                <w:sz w:val="22"/>
+                <w:szCs w:val="22"/>
+              </w:rPr>
+              <w:t>0.138</w:t>
+            </w:r>
+          </w:p>
+        </w:tc>
+        <w:tc>
+          <w:tcPr>
+            <w:tcW w:w="887" w:type="dxa"/>
+            <w:noWrap/>
+            <w:hideMark/>
+          </w:tcPr>
+          <w:p>
+            <w:pPr>
+              <w:rPr>
+                <w:sz w:val="22"/>
+                <w:szCs w:val="22"/>
+              </w:rPr>
+            </w:pPr>
+            <w:r>
+              <w:rPr>
+                <w:sz w:val="22"/>
+                <w:szCs w:val="22"/>
+              </w:rPr>
+              <w:t>15.14</w:t>
+            </w:r>
+          </w:p>
+        </w:tc>
+        <w:tc>
+          <w:tcPr>
+            <w:tcW w:w="766" w:type="dxa"/>
+            <w:noWrap/>
+            <w:hideMark/>
+          </w:tcPr>
+          <w:p>
+            <w:pPr>
+              <w:rPr>
+                <w:sz w:val="22"/>
+                <w:szCs w:val="22"/>
+              </w:rPr>
+            </w:pPr>
+            <w:r>
+              <w:rPr>
+                <w:sz w:val="22"/>
+                <w:szCs w:val="22"/>
+              </w:rPr>
+              <w:t>0</w:t>
+            </w:r>
+          </w:p>
+        </w:tc>
+        <w:tc>
+          <w:tcPr>
+            <w:tcW w:w="1314" w:type="dxa"/>
+            <w:noWrap/>
+            <w:hideMark/>
+          </w:tcPr>
+          <w:p>
+            <w:pPr>
+              <w:rPr>
+                <w:sz w:val="22"/>
+                <w:szCs w:val="22"/>
+              </w:rPr>
+            </w:pPr>
+            <w:r>
+              <w:rPr>
+                <w:sz w:val="22"/>
+                <w:szCs w:val="22"/>
+              </w:rPr>
+              <w:t>1.814</w:t>
+            </w:r>
+          </w:p>
+        </w:tc>
+        <w:tc>
+          <w:tcPr>
+            <w:tcW w:w="1220" w:type="dxa"/>
+            <w:noWrap/>
+            <w:hideMark/>
+          </w:tcPr>
+          <w:p>
+            <w:pPr>
+              <w:rPr>
+                <w:sz w:val="22"/>
+                <w:szCs w:val="22"/>
+              </w:rPr>
+            </w:pPr>
+            <w:r>
+              <w:rPr>
+                <w:sz w:val="22"/>
+                <w:szCs w:val="22"/>
+              </w:rPr>
+              <w:t>2.353</w:t>
+            </w:r>
+          </w:p>
+        </w:tc>
+      </w:tr>
+      <w:tr>
+        <w:trPr>
+          <w:trHeight w:val="280"/>
+        </w:trPr>
+        <w:tc>
+          <w:tcPr>
+            <w:tcW w:w="1109" w:type="dxa"/>
+            <w:noWrap/>
+            <w:hideMark/>
+          </w:tcPr>
+          <w:p>
+            <w:pPr>
+              <w:rPr>
+                <w:sz w:val="22"/>
+                <w:szCs w:val="22"/>
+              </w:rPr>
+            </w:pPr>
+          </w:p>
+        </w:tc>
+        <w:tc>
+          <w:tcPr>
+            <w:tcW w:w="1174" w:type="dxa"/>
+            <w:tcBorders>
+              <w:right w:val="single" w:sz="4" w:space="0" w:color="auto"/>
+            </w:tcBorders>
+            <w:noWrap/>
+            <w:hideMark/>
+          </w:tcPr>
+          <w:p>
+            <w:pPr>
+              <w:rPr>
+                <w:sz w:val="22"/>
+                <w:szCs w:val="22"/>
+              </w:rPr>
+            </w:pPr>
+            <w:r>
+              <w:rPr>
+                <w:sz w:val="22"/>
+                <w:szCs w:val="22"/>
+              </w:rPr>
+              <w:t>age6574</w:t>
+            </w:r>
+          </w:p>
+        </w:tc>
+        <w:tc>
+          <w:tcPr>
+            <w:tcW w:w="1214" w:type="dxa"/>
+            <w:tcBorders>
+              <w:left w:val="single" w:sz="4" w:space="0" w:color="auto"/>
+            </w:tcBorders>
+            <w:noWrap/>
+            <w:hideMark/>
+          </w:tcPr>
+          <w:p>
+            <w:pPr>
+              <w:rPr>
+                <w:sz w:val="22"/>
+                <w:szCs w:val="22"/>
+              </w:rPr>
+            </w:pPr>
+            <w:r>
+              <w:rPr>
+                <w:sz w:val="22"/>
+                <w:szCs w:val="22"/>
+              </w:rPr>
+              <w:t>0.797</w:t>
+            </w:r>
+          </w:p>
+        </w:tc>
+        <w:tc>
+          <w:tcPr>
+            <w:tcW w:w="1116" w:type="dxa"/>
+            <w:noWrap/>
+            <w:hideMark/>
+          </w:tcPr>
+          <w:p>
+            <w:pPr>
+              <w:rPr>
+                <w:sz w:val="22"/>
+                <w:szCs w:val="22"/>
+              </w:rPr>
+            </w:pPr>
+            <w:r>
+              <w:rPr>
+                <w:sz w:val="22"/>
+                <w:szCs w:val="22"/>
+              </w:rPr>
+              <w:t>0.146</w:t>
+            </w:r>
+          </w:p>
+        </w:tc>
+        <w:tc>
+          <w:tcPr>
+            <w:tcW w:w="887" w:type="dxa"/>
+            <w:noWrap/>
+            <w:hideMark/>
+          </w:tcPr>
+          <w:p>
+            <w:pPr>
+              <w:rPr>
+                <w:sz w:val="22"/>
+                <w:szCs w:val="22"/>
+              </w:rPr>
+            </w:pPr>
+            <w:r>
+              <w:rPr>
+                <w:sz w:val="22"/>
+                <w:szCs w:val="22"/>
+              </w:rPr>
+              <w:t>5.47</w:t>
+            </w:r>
+          </w:p>
+        </w:tc>
+        <w:tc>
+          <w:tcPr>
+            <w:tcW w:w="766" w:type="dxa"/>
+            <w:noWrap/>
+            <w:hideMark/>
+          </w:tcPr>
+          <w:p>
+            <w:pPr>
+              <w:rPr>
+                <w:sz w:val="22"/>
+                <w:szCs w:val="22"/>
+              </w:rPr>
+            </w:pPr>
+            <w:r>
+              <w:rPr>
+                <w:sz w:val="22"/>
+                <w:szCs w:val="22"/>
+              </w:rPr>
+              <w:t>0</w:t>
+            </w:r>
+          </w:p>
+        </w:tc>
+        <w:tc>
+          <w:tcPr>
+            <w:tcW w:w="1314" w:type="dxa"/>
+            <w:noWrap/>
+            <w:hideMark/>
+          </w:tcPr>
+          <w:p>
+            <w:pPr>
+              <w:rPr>
+                <w:sz w:val="22"/>
+                <w:szCs w:val="22"/>
+              </w:rPr>
+            </w:pPr>
+            <w:r>
+              <w:rPr>
+                <w:sz w:val="22"/>
+                <w:szCs w:val="22"/>
+              </w:rPr>
+              <w:t>0.511</w:t>
+            </w:r>
+          </w:p>
+        </w:tc>
+        <w:tc>
+          <w:tcPr>
+            <w:tcW w:w="1220" w:type="dxa"/>
+            <w:noWrap/>
+            <w:hideMark/>
+          </w:tcPr>
+          <w:p>
+            <w:pPr>
+              <w:rPr>
+                <w:sz w:val="22"/>
+                <w:szCs w:val="22"/>
+              </w:rPr>
+            </w:pPr>
+            <w:r>
+              <w:rPr>
+                <w:sz w:val="22"/>
+                <w:szCs w:val="22"/>
+              </w:rPr>
+              <w:t>1.083</w:t>
+            </w:r>
+          </w:p>
+        </w:tc>
+      </w:tr>
+      <w:tr>
+        <w:trPr>
+          <w:trHeight w:val="280"/>
+        </w:trPr>
+        <w:tc>
+          <w:tcPr>
+            <w:tcW w:w="1109" w:type="dxa"/>
+            <w:noWrap/>
+            <w:hideMark/>
+          </w:tcPr>
+          <w:p>
+            <w:pPr>
+              <w:rPr>
+                <w:sz w:val="22"/>
+                <w:szCs w:val="22"/>
+              </w:rPr>
+            </w:pPr>
+          </w:p>
+        </w:tc>
+        <w:tc>
+          <w:tcPr>
+            <w:tcW w:w="1174" w:type="dxa"/>
+            <w:tcBorders>
+              <w:right w:val="single" w:sz="4" w:space="0" w:color="auto"/>
+            </w:tcBorders>
+            <w:noWrap/>
+            <w:hideMark/>
+          </w:tcPr>
+          <w:p>
+            <w:pPr>
+              <w:rPr>
+                <w:sz w:val="22"/>
+                <w:szCs w:val="22"/>
+              </w:rPr>
+            </w:pPr>
+            <w:r>
+              <w:rPr>
+                <w:sz w:val="22"/>
+                <w:szCs w:val="22"/>
+              </w:rPr>
+              <w:t>male</w:t>
+            </w:r>
+          </w:p>
+        </w:tc>
+        <w:tc>
+          <w:tcPr>
+            <w:tcW w:w="1214" w:type="dxa"/>
+            <w:tcBorders>
+              <w:left w:val="single" w:sz="4" w:space="0" w:color="auto"/>
+            </w:tcBorders>
+            <w:noWrap/>
+            <w:hideMark/>
+          </w:tcPr>
+          <w:p>
+            <w:pPr>
+              <w:rPr>
+                <w:sz w:val="22"/>
+                <w:szCs w:val="22"/>
+              </w:rPr>
+            </w:pPr>
+            <w:r>
+              <w:rPr>
+                <w:sz w:val="22"/>
+                <w:szCs w:val="22"/>
+              </w:rPr>
+              <w:t>0.193</w:t>
+            </w:r>
+          </w:p>
+        </w:tc>
+        <w:tc>
+          <w:tcPr>
+            <w:tcW w:w="1116" w:type="dxa"/>
+            <w:noWrap/>
+            <w:hideMark/>
+          </w:tcPr>
+          <w:p>
+            <w:pPr>
+              <w:rPr>
+                <w:sz w:val="22"/>
+                <w:szCs w:val="22"/>
+              </w:rPr>
+            </w:pPr>
+            <w:r>
+              <w:rPr>
+                <w:sz w:val="22"/>
+                <w:szCs w:val="22"/>
+              </w:rPr>
+              <w:t>0.033</w:t>
+            </w:r>
+          </w:p>
+        </w:tc>
+        <w:tc>
+          <w:tcPr>
+            <w:tcW w:w="887" w:type="dxa"/>
+            <w:noWrap/>
+            <w:hideMark/>
+          </w:tcPr>
+          <w:p>
+            <w:pPr>
+              <w:rPr>
+                <w:sz w:val="22"/>
+                <w:szCs w:val="22"/>
+              </w:rPr>
+            </w:pPr>
+            <w:r>
+              <w:rPr>
+                <w:sz w:val="22"/>
+                <w:szCs w:val="22"/>
+              </w:rPr>
+              <w:t>5.93</w:t>
+            </w:r>
+          </w:p>
+        </w:tc>
+        <w:tc>
+          <w:tcPr>
+            <w:tcW w:w="766" w:type="dxa"/>
+            <w:noWrap/>
+            <w:hideMark/>
+          </w:tcPr>
+          <w:p>
+            <w:pPr>
+              <w:rPr>
+                <w:sz w:val="22"/>
+                <w:szCs w:val="22"/>
+              </w:rPr>
+            </w:pPr>
+            <w:r>
+              <w:rPr>
+                <w:sz w:val="22"/>
+                <w:szCs w:val="22"/>
+              </w:rPr>
+              <w:t>0</w:t>
+            </w:r>
+          </w:p>
+        </w:tc>
+        <w:tc>
+          <w:tcPr>
+            <w:tcW w:w="1314" w:type="dxa"/>
+            <w:noWrap/>
+            <w:hideMark/>
+          </w:tcPr>
+          <w:p>
+            <w:pPr>
+              <w:rPr>
+                <w:sz w:val="22"/>
+                <w:szCs w:val="22"/>
+              </w:rPr>
+            </w:pPr>
+            <w:r>
+              <w:rPr>
+                <w:sz w:val="22"/>
+                <w:szCs w:val="22"/>
+              </w:rPr>
+              <w:t>0.129</w:t>
+            </w:r>
+          </w:p>
+        </w:tc>
+        <w:tc>
+          <w:tcPr>
+            <w:tcW w:w="1220" w:type="dxa"/>
+            <w:noWrap/>
+            <w:hideMark/>
+          </w:tcPr>
+          <w:p>
+            <w:pPr>
+              <w:rPr>
+                <w:sz w:val="22"/>
+                <w:szCs w:val="22"/>
+              </w:rPr>
+            </w:pPr>
+            <w:r>
+              <w:rPr>
+                <w:sz w:val="22"/>
+                <w:szCs w:val="22"/>
+              </w:rPr>
+              <w:t>0.257</w:t>
+            </w:r>
+          </w:p>
+        </w:tc>
+      </w:tr>
+      <w:tr>
+        <w:trPr>
+          <w:trHeight w:val="280"/>
+        </w:trPr>
+        <w:tc>
+          <w:tcPr>
+            <w:tcW w:w="1109" w:type="dxa"/>
+            <w:noWrap/>
+            <w:hideMark/>
+          </w:tcPr>
+          <w:p>
+            <w:pPr>
+              <w:rPr>
+                <w:sz w:val="22"/>
+                <w:szCs w:val="22"/>
+              </w:rPr>
+            </w:pPr>
+          </w:p>
+        </w:tc>
+        <w:tc>
+          <w:tcPr>
+            <w:tcW w:w="1174" w:type="dxa"/>
+            <w:tcBorders>
+              <w:right w:val="single" w:sz="4" w:space="0" w:color="auto"/>
+            </w:tcBorders>
+            <w:noWrap/>
+            <w:hideMark/>
+          </w:tcPr>
+          <w:p>
+            <w:pPr>
+              <w:rPr>
+                <w:sz w:val="22"/>
+                <w:szCs w:val="22"/>
+              </w:rPr>
+            </w:pPr>
+            <w:proofErr w:type="spellStart"/>
+            <w:r>
+              <w:rPr>
+                <w:sz w:val="22"/>
+                <w:szCs w:val="22"/>
+              </w:rPr>
+              <w:t>bachabv</w:t>
+            </w:r>
+            <w:proofErr w:type="spellEnd"/>
+          </w:p>
+        </w:tc>
+        <w:tc>
+          <w:tcPr>
+            <w:tcW w:w="1214" w:type="dxa"/>
+            <w:tcBorders>
+              <w:left w:val="single" w:sz="4" w:space="0" w:color="auto"/>
+            </w:tcBorders>
+            <w:noWrap/>
+            <w:hideMark/>
+          </w:tcPr>
+          <w:p>
+            <w:pPr>
+              <w:rPr>
+                <w:sz w:val="22"/>
+                <w:szCs w:val="22"/>
+              </w:rPr>
+            </w:pPr>
+            <w:r>
+              <w:rPr>
+                <w:sz w:val="22"/>
+                <w:szCs w:val="22"/>
+              </w:rPr>
+              <w:t>0.562</w:t>
+            </w:r>
+          </w:p>
+        </w:tc>
+        <w:tc>
+          <w:tcPr>
+            <w:tcW w:w="1116" w:type="dxa"/>
+            <w:noWrap/>
+            <w:hideMark/>
+          </w:tcPr>
+          <w:p>
+            <w:pPr>
+              <w:rPr>
+                <w:sz w:val="22"/>
+                <w:szCs w:val="22"/>
+              </w:rPr>
+            </w:pPr>
+            <w:r>
+              <w:rPr>
+                <w:sz w:val="22"/>
+                <w:szCs w:val="22"/>
+              </w:rPr>
+              <w:t>0.048</w:t>
+            </w:r>
+          </w:p>
+        </w:tc>
+        <w:tc>
+          <w:tcPr>
+            <w:tcW w:w="887" w:type="dxa"/>
+            <w:noWrap/>
+            <w:hideMark/>
+          </w:tcPr>
+          <w:p>
+            <w:pPr>
+              <w:rPr>
+                <w:sz w:val="22"/>
+                <w:szCs w:val="22"/>
+              </w:rPr>
+            </w:pPr>
+            <w:r>
+              <w:rPr>
+                <w:sz w:val="22"/>
+                <w:szCs w:val="22"/>
+              </w:rPr>
+              <w:t>11.69</w:t>
+            </w:r>
+          </w:p>
+        </w:tc>
+        <w:tc>
+          <w:tcPr>
+            <w:tcW w:w="766" w:type="dxa"/>
+            <w:noWrap/>
+            <w:hideMark/>
+          </w:tcPr>
+          <w:p>
+            <w:pPr>
+              <w:rPr>
+                <w:sz w:val="22"/>
+                <w:szCs w:val="22"/>
+              </w:rPr>
+            </w:pPr>
+            <w:r>
+              <w:rPr>
+                <w:sz w:val="22"/>
+                <w:szCs w:val="22"/>
+              </w:rPr>
+              <w:t>0</w:t>
+            </w:r>
+          </w:p>
+        </w:tc>
+        <w:tc>
+          <w:tcPr>
+            <w:tcW w:w="1314" w:type="dxa"/>
+            <w:noWrap/>
+            <w:hideMark/>
+          </w:tcPr>
+          <w:p>
+            <w:pPr>
+              <w:rPr>
+                <w:sz w:val="22"/>
+                <w:szCs w:val="22"/>
+              </w:rPr>
+            </w:pPr>
+            <w:r>
+              <w:rPr>
+                <w:sz w:val="22"/>
+                <w:szCs w:val="22"/>
+              </w:rPr>
+              <w:t>0.468</w:t>
+            </w:r>
+          </w:p>
+        </w:tc>
+        <w:tc>
+          <w:tcPr>
+            <w:tcW w:w="1220" w:type="dxa"/>
+            <w:noWrap/>
+            <w:hideMark/>
+          </w:tcPr>
+          <w:p>
+            <w:pPr>
+              <w:rPr>
+                <w:sz w:val="22"/>
+                <w:szCs w:val="22"/>
+              </w:rPr>
+            </w:pPr>
+            <w:r>
+              <w:rPr>
+                <w:sz w:val="22"/>
+                <w:szCs w:val="22"/>
+              </w:rPr>
+              <w:t>0.657</w:t>
+            </w:r>
+          </w:p>
+        </w:tc>
+      </w:tr>
+      <w:tr>
+        <w:trPr>
+          <w:trHeight w:val="280"/>
+        </w:trPr>
+        <w:tc>
+          <w:tcPr>
+            <w:tcW w:w="1109" w:type="dxa"/>
+            <w:noWrap/>
+            <w:hideMark/>
+          </w:tcPr>
+          <w:p>
+            <w:pPr>
+              <w:rPr>
+                <w:sz w:val="22"/>
+                <w:szCs w:val="22"/>
+              </w:rPr>
+            </w:pPr>
+          </w:p>
+        </w:tc>
+        <w:tc>
+          <w:tcPr>
+            <w:tcW w:w="1174" w:type="dxa"/>
+            <w:tcBorders>
+              <w:right w:val="single" w:sz="4" w:space="0" w:color="auto"/>
+            </w:tcBorders>
+            <w:noWrap/>
+            <w:hideMark/>
+          </w:tcPr>
+          <w:p>
+            <w:pPr>
+              <w:rPr>
+                <w:sz w:val="22"/>
+                <w:szCs w:val="22"/>
+              </w:rPr>
+            </w:pPr>
+            <w:proofErr w:type="spellStart"/>
+            <w:r>
+              <w:rPr>
+                <w:sz w:val="22"/>
+                <w:szCs w:val="22"/>
+              </w:rPr>
+              <w:t>dipcert</w:t>
+            </w:r>
+            <w:proofErr w:type="spellEnd"/>
+          </w:p>
+        </w:tc>
+        <w:tc>
+          <w:tcPr>
+            <w:tcW w:w="1214" w:type="dxa"/>
+            <w:tcBorders>
+              <w:left w:val="single" w:sz="4" w:space="0" w:color="auto"/>
+            </w:tcBorders>
+            <w:noWrap/>
+            <w:hideMark/>
+          </w:tcPr>
+          <w:p>
+            <w:pPr>
+              <w:rPr>
+                <w:sz w:val="22"/>
+                <w:szCs w:val="22"/>
+              </w:rPr>
+            </w:pPr>
+            <w:r>
+              <w:rPr>
+                <w:sz w:val="22"/>
+                <w:szCs w:val="22"/>
+              </w:rPr>
+              <w:t>0.381</w:t>
+            </w:r>
+          </w:p>
+        </w:tc>
+        <w:tc>
+          <w:tcPr>
+            <w:tcW w:w="1116" w:type="dxa"/>
+            <w:noWrap/>
+            <w:hideMark/>
+          </w:tcPr>
+          <w:p>
+            <w:pPr>
+              <w:rPr>
+                <w:sz w:val="22"/>
+                <w:szCs w:val="22"/>
+              </w:rPr>
+            </w:pPr>
+            <w:r>
+              <w:rPr>
+                <w:sz w:val="22"/>
+                <w:szCs w:val="22"/>
+              </w:rPr>
+              <w:t>0.044</w:t>
+            </w:r>
+          </w:p>
+        </w:tc>
+        <w:tc>
+          <w:tcPr>
+            <w:tcW w:w="887" w:type="dxa"/>
+            <w:noWrap/>
+            <w:hideMark/>
+          </w:tcPr>
+          <w:p>
+            <w:pPr>
+              <w:rPr>
+                <w:sz w:val="22"/>
+                <w:szCs w:val="22"/>
+              </w:rPr>
+            </w:pPr>
+            <w:r>
+              <w:rPr>
+                <w:sz w:val="22"/>
+                <w:szCs w:val="22"/>
+              </w:rPr>
+              <w:t>8.69</w:t>
+            </w:r>
+          </w:p>
+        </w:tc>
+        <w:tc>
+          <w:tcPr>
+            <w:tcW w:w="766" w:type="dxa"/>
+            <w:noWrap/>
+            <w:hideMark/>
+          </w:tcPr>
+          <w:p>
+            <w:pPr>
+              <w:rPr>
+                <w:sz w:val="22"/>
+                <w:szCs w:val="22"/>
+              </w:rPr>
+            </w:pPr>
+            <w:r>
+              <w:rPr>
+                <w:sz w:val="22"/>
+                <w:szCs w:val="22"/>
+              </w:rPr>
+              <w:t>0</w:t>
+            </w:r>
+          </w:p>
+        </w:tc>
+        <w:tc>
+          <w:tcPr>
+            <w:tcW w:w="1314" w:type="dxa"/>
+            <w:noWrap/>
+            <w:hideMark/>
+          </w:tcPr>
+          <w:p>
+            <w:pPr>
+              <w:rPr>
+                <w:sz w:val="22"/>
+                <w:szCs w:val="22"/>
+              </w:rPr>
+            </w:pPr>
+            <w:r>
+              <w:rPr>
+                <w:sz w:val="22"/>
+                <w:szCs w:val="22"/>
+              </w:rPr>
+              <w:t>0.295</w:t>
+            </w:r>
+          </w:p>
+        </w:tc>
+        <w:tc>
+          <w:tcPr>
+            <w:tcW w:w="1220" w:type="dxa"/>
+            <w:noWrap/>
+            <w:hideMark/>
+          </w:tcPr>
+          <w:p>
+            <w:pPr>
+              <w:rPr>
+                <w:sz w:val="22"/>
+                <w:szCs w:val="22"/>
+              </w:rPr>
+            </w:pPr>
+            <w:r>
+              <w:rPr>
+                <w:sz w:val="22"/>
+                <w:szCs w:val="22"/>
+              </w:rPr>
+              <w:t>0.467</w:t>
+            </w:r>
+          </w:p>
+        </w:tc>
+      </w:tr>
+      <w:tr>
+        <w:trPr>
+          <w:trHeight w:val="280"/>
+        </w:trPr>
+        <w:tc>
+          <w:tcPr>
+            <w:tcW w:w="1109" w:type="dxa"/>
+            <w:noWrap/>
+            <w:hideMark/>
+          </w:tcPr>
+          <w:p>
+            <w:pPr>
+              <w:rPr>
+                <w:sz w:val="22"/>
+                <w:szCs w:val="22"/>
+              </w:rPr>
+            </w:pPr>
+          </w:p>
+        </w:tc>
+        <w:tc>
+          <w:tcPr>
+            <w:tcW w:w="1174" w:type="dxa"/>
+            <w:tcBorders>
+              <w:right w:val="single" w:sz="4" w:space="0" w:color="auto"/>
+            </w:tcBorders>
+            <w:noWrap/>
+            <w:hideMark/>
+          </w:tcPr>
+          <w:p>
+            <w:pPr>
+              <w:rPr>
+                <w:sz w:val="22"/>
+                <w:szCs w:val="22"/>
+              </w:rPr>
+            </w:pPr>
+            <w:r>
+              <w:rPr>
+                <w:sz w:val="22"/>
+                <w:szCs w:val="22"/>
+              </w:rPr>
+              <w:t>year12</w:t>
+            </w:r>
+          </w:p>
+        </w:tc>
+        <w:tc>
+          <w:tcPr>
+            <w:tcW w:w="1214" w:type="dxa"/>
+            <w:tcBorders>
+              <w:left w:val="single" w:sz="4" w:space="0" w:color="auto"/>
+            </w:tcBorders>
+            <w:noWrap/>
+            <w:hideMark/>
+          </w:tcPr>
+          <w:p>
+            <w:pPr>
+              <w:rPr>
+                <w:sz w:val="22"/>
+                <w:szCs w:val="22"/>
+              </w:rPr>
+            </w:pPr>
+            <w:r>
+              <w:rPr>
+                <w:sz w:val="22"/>
+                <w:szCs w:val="22"/>
+              </w:rPr>
+              <w:t>0.323</w:t>
+            </w:r>
+          </w:p>
+        </w:tc>
+        <w:tc>
+          <w:tcPr>
+            <w:tcW w:w="1116" w:type="dxa"/>
+            <w:noWrap/>
+            <w:hideMark/>
+          </w:tcPr>
+          <w:p>
+            <w:pPr>
+              <w:rPr>
+                <w:sz w:val="22"/>
+                <w:szCs w:val="22"/>
+              </w:rPr>
+            </w:pPr>
+            <w:r>
+              <w:rPr>
+                <w:sz w:val="22"/>
+                <w:szCs w:val="22"/>
+              </w:rPr>
+              <w:t>0.053</w:t>
+            </w:r>
+          </w:p>
+        </w:tc>
+        <w:tc>
+          <w:tcPr>
+            <w:tcW w:w="887" w:type="dxa"/>
+            <w:noWrap/>
+            <w:hideMark/>
+          </w:tcPr>
+          <w:p>
+            <w:pPr>
+              <w:rPr>
+                <w:sz w:val="22"/>
+                <w:szCs w:val="22"/>
+              </w:rPr>
+            </w:pPr>
+            <w:r>
+              <w:rPr>
+                <w:sz w:val="22"/>
+                <w:szCs w:val="22"/>
+              </w:rPr>
+              <w:t>6.04</w:t>
+            </w:r>
+          </w:p>
+        </w:tc>
+        <w:tc>
+          <w:tcPr>
+            <w:tcW w:w="766" w:type="dxa"/>
+            <w:noWrap/>
+            <w:hideMark/>
+          </w:tcPr>
+          <w:p>
+            <w:pPr>
+              <w:rPr>
+                <w:sz w:val="22"/>
+                <w:szCs w:val="22"/>
+              </w:rPr>
+            </w:pPr>
+            <w:r>
+              <w:rPr>
+                <w:sz w:val="22"/>
+                <w:szCs w:val="22"/>
+              </w:rPr>
+              <w:t>0</w:t>
+            </w:r>
+          </w:p>
+        </w:tc>
+        <w:tc>
+          <w:tcPr>
+            <w:tcW w:w="1314" w:type="dxa"/>
+            <w:noWrap/>
+            <w:hideMark/>
+          </w:tcPr>
+          <w:p>
+            <w:pPr>
+              <w:rPr>
+                <w:sz w:val="22"/>
+                <w:szCs w:val="22"/>
+              </w:rPr>
+            </w:pPr>
+            <w:r>
+              <w:rPr>
+                <w:sz w:val="22"/>
+                <w:szCs w:val="22"/>
+              </w:rPr>
+              <w:t>0.218</w:t>
+            </w:r>
+          </w:p>
+        </w:tc>
+        <w:tc>
+          <w:tcPr>
+            <w:tcW w:w="1220" w:type="dxa"/>
+            <w:noWrap/>
+            <w:hideMark/>
+          </w:tcPr>
+          <w:p>
+            <w:pPr>
+              <w:rPr>
+                <w:sz w:val="22"/>
+                <w:szCs w:val="22"/>
+              </w:rPr>
+            </w:pPr>
+            <w:r>
+              <w:rPr>
+                <w:sz w:val="22"/>
+                <w:szCs w:val="22"/>
+              </w:rPr>
+              <w:t>0.427</w:t>
+            </w:r>
+          </w:p>
+        </w:tc>
+      </w:tr>
+      <w:tr>
+        <w:trPr>
+          <w:trHeight w:val="280"/>
+        </w:trPr>
+        <w:tc>
+          <w:tcPr>
+            <w:tcW w:w="1109" w:type="dxa"/>
+            <w:noWrap/>
+            <w:hideMark/>
+          </w:tcPr>
+          <w:p>
+            <w:pPr>
+              <w:rPr>
+                <w:sz w:val="22"/>
+                <w:szCs w:val="22"/>
+              </w:rPr>
+            </w:pPr>
+          </w:p>
+        </w:tc>
+        <w:tc>
+          <w:tcPr>
+            <w:tcW w:w="1174" w:type="dxa"/>
+            <w:tcBorders>
+              <w:right w:val="single" w:sz="4" w:space="0" w:color="auto"/>
+            </w:tcBorders>
+            <w:noWrap/>
+            <w:hideMark/>
+          </w:tcPr>
+          <w:p>
+            <w:pPr>
+              <w:rPr>
+                <w:sz w:val="22"/>
+                <w:szCs w:val="22"/>
+              </w:rPr>
+            </w:pPr>
+            <w:r>
+              <w:rPr>
+                <w:sz w:val="22"/>
+                <w:szCs w:val="22"/>
+              </w:rPr>
+              <w:t>married</w:t>
+            </w:r>
+          </w:p>
+        </w:tc>
+        <w:tc>
+          <w:tcPr>
+            <w:tcW w:w="1214" w:type="dxa"/>
+            <w:tcBorders>
+              <w:left w:val="single" w:sz="4" w:space="0" w:color="auto"/>
+            </w:tcBorders>
+            <w:noWrap/>
+            <w:hideMark/>
+          </w:tcPr>
+          <w:p>
+            <w:pPr>
+              <w:rPr>
+                <w:sz w:val="22"/>
+                <w:szCs w:val="22"/>
+              </w:rPr>
+            </w:pPr>
+            <w:r>
+              <w:rPr>
+                <w:sz w:val="22"/>
+                <w:szCs w:val="22"/>
+              </w:rPr>
+              <w:t>0.075</w:t>
+            </w:r>
+          </w:p>
+        </w:tc>
+        <w:tc>
+          <w:tcPr>
+            <w:tcW w:w="1116" w:type="dxa"/>
+            <w:noWrap/>
+            <w:hideMark/>
+          </w:tcPr>
+          <w:p>
+            <w:pPr>
+              <w:rPr>
+                <w:sz w:val="22"/>
+                <w:szCs w:val="22"/>
+              </w:rPr>
+            </w:pPr>
+            <w:r>
+              <w:rPr>
+                <w:sz w:val="22"/>
+                <w:szCs w:val="22"/>
+              </w:rPr>
+              <w:t>0.039</w:t>
+            </w:r>
+          </w:p>
+        </w:tc>
+        <w:tc>
+          <w:tcPr>
+            <w:tcW w:w="887" w:type="dxa"/>
+            <w:noWrap/>
+            <w:hideMark/>
+          </w:tcPr>
+          <w:p>
+            <w:pPr>
+              <w:rPr>
+                <w:sz w:val="22"/>
+                <w:szCs w:val="22"/>
+              </w:rPr>
+            </w:pPr>
+            <w:r>
+              <w:rPr>
+                <w:sz w:val="22"/>
+                <w:szCs w:val="22"/>
+              </w:rPr>
+              <w:t>1.92</w:t>
+            </w:r>
+          </w:p>
+        </w:tc>
+        <w:tc>
+          <w:tcPr>
+            <w:tcW w:w="766" w:type="dxa"/>
+            <w:noWrap/>
+            <w:hideMark/>
+          </w:tcPr>
+          <w:p>
+            <w:pPr>
+              <w:rPr>
+                <w:sz w:val="22"/>
+                <w:szCs w:val="22"/>
+              </w:rPr>
+            </w:pPr>
+            <w:r>
+              <w:rPr>
+                <w:sz w:val="22"/>
+                <w:szCs w:val="22"/>
+              </w:rPr>
+              <w:t>0.054</w:t>
+            </w:r>
+          </w:p>
+        </w:tc>
+        <w:tc>
+          <w:tcPr>
+            <w:tcW w:w="1314" w:type="dxa"/>
+            <w:noWrap/>
+            <w:hideMark/>
+          </w:tcPr>
+          <w:p>
+            <w:pPr>
+              <w:rPr>
+                <w:sz w:val="22"/>
+                <w:szCs w:val="22"/>
+              </w:rPr>
+            </w:pPr>
+            <w:r>
+              <w:rPr>
+                <w:sz w:val="22"/>
+                <w:szCs w:val="22"/>
+              </w:rPr>
+              <w:t>-0.001</w:t>
+            </w:r>
+          </w:p>
+        </w:tc>
+        <w:tc>
+          <w:tcPr>
+            <w:tcW w:w="1220" w:type="dxa"/>
+            <w:noWrap/>
+            <w:hideMark/>
+          </w:tcPr>
+          <w:p>
+            <w:pPr>
+              <w:rPr>
+                <w:sz w:val="22"/>
+                <w:szCs w:val="22"/>
+              </w:rPr>
+            </w:pPr>
+            <w:r>
+              <w:rPr>
+                <w:sz w:val="22"/>
+                <w:szCs w:val="22"/>
+              </w:rPr>
+              <w:t>0.151</w:t>
+            </w:r>
+          </w:p>
+        </w:tc>
+      </w:tr>
+      <w:tr>
+        <w:trPr>
+          <w:trHeight w:val="280"/>
+        </w:trPr>
+        <w:tc>
+          <w:tcPr>
+            <w:tcW w:w="1109" w:type="dxa"/>
+            <w:noWrap/>
+            <w:hideMark/>
+          </w:tcPr>
+          <w:p>
+            <w:pPr>
+              <w:rPr>
+                <w:sz w:val="22"/>
+                <w:szCs w:val="22"/>
+              </w:rPr>
+            </w:pPr>
+          </w:p>
+        </w:tc>
+        <w:tc>
+          <w:tcPr>
+            <w:tcW w:w="1174" w:type="dxa"/>
+            <w:tcBorders>
+              <w:right w:val="single" w:sz="4" w:space="0" w:color="auto"/>
+            </w:tcBorders>
+            <w:noWrap/>
+            <w:hideMark/>
+          </w:tcPr>
+          <w:p>
+            <w:pPr>
+              <w:rPr>
+                <w:sz w:val="22"/>
+                <w:szCs w:val="22"/>
+              </w:rPr>
+            </w:pPr>
+            <w:proofErr w:type="spellStart"/>
+            <w:r>
+              <w:rPr>
+                <w:sz w:val="22"/>
+                <w:szCs w:val="22"/>
+              </w:rPr>
+              <w:t>depkid</w:t>
+            </w:r>
+            <w:proofErr w:type="spellEnd"/>
+          </w:p>
+        </w:tc>
+        <w:tc>
+          <w:tcPr>
+            <w:tcW w:w="1214" w:type="dxa"/>
+            <w:tcBorders>
+              <w:left w:val="single" w:sz="4" w:space="0" w:color="auto"/>
+            </w:tcBorders>
+            <w:noWrap/>
+            <w:hideMark/>
+          </w:tcPr>
+          <w:p>
+            <w:pPr>
+              <w:rPr>
+                <w:sz w:val="22"/>
+                <w:szCs w:val="22"/>
+              </w:rPr>
+            </w:pPr>
+            <w:r>
+              <w:rPr>
+                <w:sz w:val="22"/>
+                <w:szCs w:val="22"/>
+              </w:rPr>
+              <w:t>-0.200</w:t>
+            </w:r>
+          </w:p>
+        </w:tc>
+        <w:tc>
+          <w:tcPr>
+            <w:tcW w:w="1116" w:type="dxa"/>
+            <w:noWrap/>
+            <w:hideMark/>
+          </w:tcPr>
+          <w:p>
+            <w:pPr>
+              <w:rPr>
+                <w:sz w:val="22"/>
+                <w:szCs w:val="22"/>
+              </w:rPr>
+            </w:pPr>
+            <w:r>
+              <w:rPr>
+                <w:sz w:val="22"/>
+                <w:szCs w:val="22"/>
+              </w:rPr>
+              <w:t>0.043</w:t>
+            </w:r>
+          </w:p>
+        </w:tc>
+        <w:tc>
+          <w:tcPr>
+            <w:tcW w:w="887" w:type="dxa"/>
+            <w:noWrap/>
+            <w:hideMark/>
+          </w:tcPr>
+          <w:p>
+            <w:pPr>
+              <w:rPr>
+                <w:sz w:val="22"/>
+                <w:szCs w:val="22"/>
+              </w:rPr>
+            </w:pPr>
+            <w:r>
+              <w:rPr>
+                <w:sz w:val="22"/>
+                <w:szCs w:val="22"/>
+              </w:rPr>
+              <w:t>-4.65</w:t>
+            </w:r>
+          </w:p>
+        </w:tc>
+        <w:tc>
+          <w:tcPr>
+            <w:tcW w:w="766" w:type="dxa"/>
+            <w:noWrap/>
+            <w:hideMark/>
+          </w:tcPr>
+          <w:p>
+            <w:pPr>
+              <w:rPr>
+                <w:sz w:val="22"/>
+                <w:szCs w:val="22"/>
+              </w:rPr>
+            </w:pPr>
+            <w:r>
+              <w:rPr>
+                <w:sz w:val="22"/>
+                <w:szCs w:val="22"/>
+              </w:rPr>
+              <w:t>0</w:t>
+            </w:r>
+          </w:p>
+        </w:tc>
+        <w:tc>
+          <w:tcPr>
+            <w:tcW w:w="1314" w:type="dxa"/>
+            <w:noWrap/>
+            <w:hideMark/>
+          </w:tcPr>
+          <w:p>
+            <w:pPr>
+              <w:rPr>
+                <w:sz w:val="22"/>
+                <w:szCs w:val="22"/>
+              </w:rPr>
+            </w:pPr>
+            <w:r>
+              <w:rPr>
+                <w:sz w:val="22"/>
+                <w:szCs w:val="22"/>
+              </w:rPr>
+              <w:t>-0.285</w:t>
+            </w:r>
+          </w:p>
+        </w:tc>
+        <w:tc>
+          <w:tcPr>
+            <w:tcW w:w="1220" w:type="dxa"/>
+            <w:noWrap/>
+            <w:hideMark/>
+          </w:tcPr>
+          <w:p>
+            <w:pPr>
+              <w:rPr>
+                <w:sz w:val="22"/>
+                <w:szCs w:val="22"/>
+              </w:rPr>
+            </w:pPr>
+            <w:r>
+              <w:rPr>
+                <w:sz w:val="22"/>
+                <w:szCs w:val="22"/>
+              </w:rPr>
+              <w:t>-0.116</w:t>
+            </w:r>
+          </w:p>
+        </w:tc>
+      </w:tr>
+      <w:tr>
+        <w:trPr>
+          <w:trHeight w:val="280"/>
+        </w:trPr>
+        <w:tc>
+          <w:tcPr>
+            <w:tcW w:w="1109" w:type="dxa"/>
+            <w:tcBorders>
+              <w:bottom w:val="single" w:sz="4" w:space="0" w:color="auto"/>
+            </w:tcBorders>
+            <w:noWrap/>
+            <w:hideMark/>
+          </w:tcPr>
+          <w:p>
+            <w:pPr>
+              <w:rPr>
+                <w:sz w:val="22"/>
+                <w:szCs w:val="22"/>
+              </w:rPr>
+            </w:pPr>
+          </w:p>
+        </w:tc>
+        <w:tc>
+          <w:tcPr>
+            <w:tcW w:w="1174" w:type="dxa"/>
+            <w:tcBorders>
+              <w:bottom w:val="single" w:sz="4" w:space="0" w:color="auto"/>
+              <w:right w:val="single" w:sz="4" w:space="0" w:color="auto"/>
+            </w:tcBorders>
+            <w:noWrap/>
+            <w:hideMark/>
+          </w:tcPr>
+          <w:p>
+            <w:pPr>
+              <w:rPr>
+                <w:sz w:val="22"/>
+                <w:szCs w:val="22"/>
+              </w:rPr>
+            </w:pPr>
+            <w:r>
+              <w:rPr>
+                <w:sz w:val="22"/>
+                <w:szCs w:val="22"/>
+              </w:rPr>
+              <w:t>_cons</w:t>
+            </w:r>
+          </w:p>
+        </w:tc>
+        <w:tc>
+          <w:tcPr>
+            <w:tcW w:w="1214" w:type="dxa"/>
+            <w:tcBorders>
+              <w:left w:val="single" w:sz="4" w:space="0" w:color="auto"/>
+              <w:bottom w:val="single" w:sz="4" w:space="0" w:color="auto"/>
+            </w:tcBorders>
+            <w:noWrap/>
+            <w:hideMark/>
+          </w:tcPr>
+          <w:p>
+            <w:pPr>
+              <w:rPr>
+                <w:sz w:val="22"/>
+                <w:szCs w:val="22"/>
+              </w:rPr>
+            </w:pPr>
+            <w:r>
+              <w:rPr>
+                <w:sz w:val="22"/>
+                <w:szCs w:val="22"/>
+              </w:rPr>
+              <w:t>-2.438</w:t>
+            </w:r>
+          </w:p>
+        </w:tc>
+        <w:tc>
+          <w:tcPr>
+            <w:tcW w:w="1116" w:type="dxa"/>
+            <w:tcBorders>
+              <w:bottom w:val="single" w:sz="4" w:space="0" w:color="auto"/>
+            </w:tcBorders>
+            <w:noWrap/>
+            <w:hideMark/>
+          </w:tcPr>
+          <w:p>
+            <w:pPr>
+              <w:rPr>
+                <w:sz w:val="22"/>
+                <w:szCs w:val="22"/>
+              </w:rPr>
+            </w:pPr>
+            <w:r>
+              <w:rPr>
+                <w:sz w:val="22"/>
+                <w:szCs w:val="22"/>
+              </w:rPr>
+              <w:t>0.137</w:t>
+            </w:r>
+          </w:p>
+        </w:tc>
+        <w:tc>
+          <w:tcPr>
+            <w:tcW w:w="887" w:type="dxa"/>
+            <w:tcBorders>
+              <w:bottom w:val="single" w:sz="4" w:space="0" w:color="auto"/>
+            </w:tcBorders>
+            <w:noWrap/>
+            <w:hideMark/>
+          </w:tcPr>
+          <w:p>
+            <w:pPr>
+              <w:rPr>
+                <w:sz w:val="22"/>
+                <w:szCs w:val="22"/>
+              </w:rPr>
+            </w:pPr>
+            <w:r>
+              <w:rPr>
+                <w:sz w:val="22"/>
+                <w:szCs w:val="22"/>
+              </w:rPr>
+              <w:t>-17.84</w:t>
+            </w:r>
+          </w:p>
+        </w:tc>
+        <w:tc>
+          <w:tcPr>
+            <w:tcW w:w="766" w:type="dxa"/>
+            <w:tcBorders>
+              <w:bottom w:val="single" w:sz="4" w:space="0" w:color="auto"/>
+            </w:tcBorders>
+            <w:noWrap/>
+            <w:hideMark/>
+          </w:tcPr>
+          <w:p>
+            <w:pPr>
+              <w:rPr>
+                <w:sz w:val="22"/>
+                <w:szCs w:val="22"/>
+              </w:rPr>
+            </w:pPr>
+            <w:r>
+              <w:rPr>
+                <w:sz w:val="22"/>
+                <w:szCs w:val="22"/>
+              </w:rPr>
+              <w:t>0</w:t>
+            </w:r>
+          </w:p>
+        </w:tc>
+        <w:tc>
+          <w:tcPr>
+            <w:tcW w:w="1314" w:type="dxa"/>
+            <w:tcBorders>
+              <w:bottom w:val="single" w:sz="4" w:space="0" w:color="auto"/>
+            </w:tcBorders>
+            <w:noWrap/>
+            <w:hideMark/>
+          </w:tcPr>
+          <w:p>
+            <w:pPr>
+              <w:rPr>
+                <w:sz w:val="22"/>
+                <w:szCs w:val="22"/>
+              </w:rPr>
+            </w:pPr>
+            <w:r>
+              <w:rPr>
+                <w:sz w:val="22"/>
+                <w:szCs w:val="22"/>
+              </w:rPr>
+              <w:t>-2.706</w:t>
+            </w:r>
+          </w:p>
+        </w:tc>
+        <w:tc>
+          <w:tcPr>
+            <w:tcW w:w="1220" w:type="dxa"/>
+            <w:tcBorders>
+              <w:bottom w:val="single" w:sz="4" w:space="0" w:color="auto"/>
+            </w:tcBorders>
+            <w:noWrap/>
+            <w:hideMark/>
+          </w:tcPr>
+          <w:p>
+            <w:pPr>
+              <w:rPr>
+                <w:sz w:val="22"/>
+                <w:szCs w:val="22"/>
+              </w:rPr>
+            </w:pPr>
+            <w:r>
+              <w:rPr>
+                <w:sz w:val="22"/>
+                <w:szCs w:val="22"/>
+              </w:rPr>
+              <w:t>-2.170</w:t>
+            </w:r>
+          </w:p>
+        </w:tc>
+      </w:tr>
+      <w:tr>
+        <w:trPr>
+          <w:trHeight w:val="280"/>
+        </w:trPr>
+        <w:tc>
+          <w:tcPr>
+            <w:tcW w:w="1109" w:type="dxa"/>
+            <w:tcBorders>
+              <w:top w:val="single" w:sz="4" w:space="0" w:color="auto"/>
+            </w:tcBorders>
+            <w:noWrap/>
+            <w:hideMark/>
+          </w:tcPr>
+          <w:p>
+            <w:pPr>
+              <w:rPr>
+                <w:sz w:val="22"/>
+                <w:szCs w:val="22"/>
+              </w:rPr>
+            </w:pPr>
+            <w:r>
+              <w:rPr>
+                <w:sz w:val="22"/>
+                <w:szCs w:val="22"/>
+              </w:rPr>
+              <w:t>mills</w:t>
+            </w:r>
+          </w:p>
+        </w:tc>
+        <w:tc>
+          <w:tcPr>
+            <w:tcW w:w="1174" w:type="dxa"/>
+            <w:tcBorders>
+              <w:top w:val="single" w:sz="4" w:space="0" w:color="auto"/>
+              <w:right w:val="single" w:sz="4" w:space="0" w:color="auto"/>
+            </w:tcBorders>
+            <w:noWrap/>
+            <w:hideMark/>
+          </w:tcPr>
+          <w:p>
+            <w:pPr>
+              <w:rPr>
+                <w:sz w:val="22"/>
+                <w:szCs w:val="22"/>
+              </w:rPr>
+            </w:pPr>
+          </w:p>
+        </w:tc>
+        <w:tc>
+          <w:tcPr>
+            <w:tcW w:w="1214" w:type="dxa"/>
+            <w:tcBorders>
+              <w:top w:val="single" w:sz="4" w:space="0" w:color="auto"/>
+              <w:left w:val="single" w:sz="4" w:space="0" w:color="auto"/>
+            </w:tcBorders>
+            <w:noWrap/>
+            <w:hideMark/>
+          </w:tcPr>
+          <w:p>
+            <w:pPr>
+              <w:rPr>
+                <w:sz w:val="22"/>
+                <w:szCs w:val="22"/>
+              </w:rPr>
+            </w:pPr>
+          </w:p>
+        </w:tc>
+        <w:tc>
+          <w:tcPr>
+            <w:tcW w:w="1116" w:type="dxa"/>
+            <w:tcBorders>
+              <w:top w:val="single" w:sz="4" w:space="0" w:color="auto"/>
+            </w:tcBorders>
+            <w:noWrap/>
+            <w:hideMark/>
+          </w:tcPr>
+          <w:p>
+            <w:pPr>
+              <w:rPr>
+                <w:sz w:val="22"/>
+                <w:szCs w:val="22"/>
+              </w:rPr>
+            </w:pPr>
+          </w:p>
+        </w:tc>
+        <w:tc>
+          <w:tcPr>
+            <w:tcW w:w="887" w:type="dxa"/>
+            <w:tcBorders>
+              <w:top w:val="single" w:sz="4" w:space="0" w:color="auto"/>
+            </w:tcBorders>
+            <w:noWrap/>
+            <w:hideMark/>
+          </w:tcPr>
+          <w:p>
+            <w:pPr>
+              <w:rPr>
+                <w:sz w:val="22"/>
+                <w:szCs w:val="22"/>
+              </w:rPr>
+            </w:pPr>
+          </w:p>
+        </w:tc>
+        <w:tc>
+          <w:tcPr>
+            <w:tcW w:w="766" w:type="dxa"/>
+            <w:tcBorders>
+              <w:top w:val="single" w:sz="4" w:space="0" w:color="auto"/>
+            </w:tcBorders>
+            <w:noWrap/>
+            <w:hideMark/>
+          </w:tcPr>
+          <w:p>
+            <w:pPr>
+              <w:rPr>
+                <w:sz w:val="22"/>
+                <w:szCs w:val="22"/>
+              </w:rPr>
+            </w:pPr>
+          </w:p>
+        </w:tc>
+        <w:tc>
+          <w:tcPr>
+            <w:tcW w:w="1314" w:type="dxa"/>
+            <w:tcBorders>
+              <w:top w:val="single" w:sz="4" w:space="0" w:color="auto"/>
+            </w:tcBorders>
+            <w:noWrap/>
+            <w:hideMark/>
+          </w:tcPr>
+          <w:p>
+            <w:pPr>
+              <w:rPr>
+                <w:sz w:val="22"/>
+                <w:szCs w:val="22"/>
+              </w:rPr>
+            </w:pPr>
+          </w:p>
+        </w:tc>
+        <w:tc>
+          <w:tcPr>
+            <w:tcW w:w="1220" w:type="dxa"/>
+            <w:tcBorders>
+              <w:top w:val="single" w:sz="4" w:space="0" w:color="auto"/>
+            </w:tcBorders>
+            <w:noWrap/>
+            <w:hideMark/>
+          </w:tcPr>
+          <w:p>
+            <w:pPr>
+              <w:rPr>
+                <w:sz w:val="22"/>
+                <w:szCs w:val="22"/>
+              </w:rPr>
+            </w:pPr>
+          </w:p>
+        </w:tc>
+      </w:tr>
+      <w:tr>
+        <w:trPr>
+          <w:trHeight w:val="280"/>
+        </w:trPr>
+        <w:tc>
+          <w:tcPr>
+            <w:tcW w:w="1109" w:type="dxa"/>
+            <w:tcBorders>
+              <w:bottom w:val="single" w:sz="4" w:space="0" w:color="auto"/>
+            </w:tcBorders>
+            <w:noWrap/>
+            <w:hideMark/>
+          </w:tcPr>
+          <w:p>
+            <w:pPr>
+              <w:rPr>
+                <w:sz w:val="22"/>
+                <w:szCs w:val="22"/>
+              </w:rPr>
+            </w:pPr>
+          </w:p>
+        </w:tc>
+        <w:tc>
+          <w:tcPr>
+            <w:tcW w:w="1174" w:type="dxa"/>
+            <w:tcBorders>
+              <w:bottom w:val="single" w:sz="4" w:space="0" w:color="auto"/>
+              <w:right w:val="single" w:sz="4" w:space="0" w:color="auto"/>
+            </w:tcBorders>
+            <w:noWrap/>
+            <w:hideMark/>
+          </w:tcPr>
+          <w:p>
+            <w:pPr>
+              <w:rPr>
+                <w:sz w:val="22"/>
+                <w:szCs w:val="22"/>
+              </w:rPr>
+            </w:pPr>
+            <w:r>
+              <w:rPr>
+                <w:sz w:val="22"/>
+                <w:szCs w:val="22"/>
+              </w:rPr>
+              <w:t>lambda</w:t>
+            </w:r>
+          </w:p>
+        </w:tc>
+        <w:tc>
+          <w:tcPr>
+            <w:tcW w:w="1214" w:type="dxa"/>
+            <w:tcBorders>
+              <w:left w:val="single" w:sz="4" w:space="0" w:color="auto"/>
+              <w:bottom w:val="single" w:sz="4" w:space="0" w:color="auto"/>
+            </w:tcBorders>
+            <w:noWrap/>
+            <w:hideMark/>
+          </w:tcPr>
+          <w:p>
+            <w:pPr>
+              <w:rPr>
+                <w:sz w:val="22"/>
+                <w:szCs w:val="22"/>
+              </w:rPr>
+            </w:pPr>
+            <w:r>
+              <w:rPr>
+                <w:sz w:val="22"/>
+                <w:szCs w:val="22"/>
+              </w:rPr>
+              <w:t>-354.234</w:t>
+            </w:r>
+          </w:p>
+        </w:tc>
+        <w:tc>
+          <w:tcPr>
+            <w:tcW w:w="1116" w:type="dxa"/>
+            <w:tcBorders>
+              <w:bottom w:val="single" w:sz="4" w:space="0" w:color="auto"/>
+            </w:tcBorders>
+            <w:noWrap/>
+            <w:hideMark/>
+          </w:tcPr>
+          <w:p>
+            <w:pPr>
+              <w:rPr>
+                <w:sz w:val="22"/>
+                <w:szCs w:val="22"/>
+              </w:rPr>
+            </w:pPr>
+            <w:r>
+              <w:rPr>
+                <w:sz w:val="22"/>
+                <w:szCs w:val="22"/>
+              </w:rPr>
+              <w:t>228.668</w:t>
+            </w:r>
+          </w:p>
+        </w:tc>
+        <w:tc>
+          <w:tcPr>
+            <w:tcW w:w="887" w:type="dxa"/>
+            <w:tcBorders>
+              <w:bottom w:val="single" w:sz="4" w:space="0" w:color="auto"/>
+            </w:tcBorders>
+            <w:noWrap/>
+            <w:hideMark/>
+          </w:tcPr>
+          <w:p>
+            <w:pPr>
+              <w:rPr>
+                <w:sz w:val="22"/>
+                <w:szCs w:val="22"/>
+              </w:rPr>
+            </w:pPr>
+            <w:r>
+              <w:rPr>
+                <w:sz w:val="22"/>
+                <w:szCs w:val="22"/>
+              </w:rPr>
+              <w:t>-1.55</w:t>
+            </w:r>
+          </w:p>
+        </w:tc>
+        <w:tc>
+          <w:tcPr>
+            <w:tcW w:w="766" w:type="dxa"/>
+            <w:tcBorders>
+              <w:bottom w:val="single" w:sz="4" w:space="0" w:color="auto"/>
+            </w:tcBorders>
+            <w:noWrap/>
+            <w:hideMark/>
+          </w:tcPr>
+          <w:p>
+            <w:pPr>
+              <w:rPr>
+                <w:sz w:val="22"/>
+                <w:szCs w:val="22"/>
+              </w:rPr>
+            </w:pPr>
+            <w:r>
+              <w:rPr>
+                <w:sz w:val="22"/>
+                <w:szCs w:val="22"/>
+              </w:rPr>
+              <w:t>0.121</w:t>
+            </w:r>
+          </w:p>
+        </w:tc>
+        <w:tc>
+          <w:tcPr>
+            <w:tcW w:w="1314" w:type="dxa"/>
+            <w:tcBorders>
+              <w:bottom w:val="single" w:sz="4" w:space="0" w:color="auto"/>
+            </w:tcBorders>
+            <w:noWrap/>
+            <w:hideMark/>
+          </w:tcPr>
+          <w:p>
+            <w:pPr>
+              <w:rPr>
+                <w:sz w:val="22"/>
+                <w:szCs w:val="22"/>
+              </w:rPr>
+            </w:pPr>
+            <w:r>
+              <w:rPr>
+                <w:sz w:val="22"/>
+                <w:szCs w:val="22"/>
+              </w:rPr>
+              <w:t>-802.415</w:t>
+            </w:r>
+          </w:p>
+        </w:tc>
+        <w:tc>
+          <w:tcPr>
+            <w:tcW w:w="1220" w:type="dxa"/>
+            <w:tcBorders>
+              <w:bottom w:val="single" w:sz="4" w:space="0" w:color="auto"/>
+            </w:tcBorders>
+            <w:noWrap/>
+            <w:hideMark/>
+          </w:tcPr>
+          <w:p>
+            <w:pPr>
+              <w:rPr>
+                <w:sz w:val="22"/>
+                <w:szCs w:val="22"/>
+              </w:rPr>
+            </w:pPr>
+            <w:r>
+              <w:rPr>
+                <w:sz w:val="22"/>
+                <w:szCs w:val="22"/>
+              </w:rPr>
+              <w:t>93.947</w:t>
+            </w:r>
+          </w:p>
+        </w:tc>
+      </w:tr>
+      <w:tr>
+        <w:trPr>
+          <w:trHeight w:val="280"/>
+        </w:trPr>
+        <w:tc>
+          <w:tcPr>
+            <w:tcW w:w="1109" w:type="dxa"/>
+            <w:tcBorders>
+              <w:top w:val="single" w:sz="4" w:space="0" w:color="auto"/>
+            </w:tcBorders>
+            <w:noWrap/>
+            <w:hideMark/>
+          </w:tcPr>
+          <w:p>
+            <w:pPr>
+              <w:rPr>
+                <w:sz w:val="22"/>
+                <w:szCs w:val="22"/>
+              </w:rPr>
+            </w:pPr>
+          </w:p>
+        </w:tc>
+        <w:tc>
+          <w:tcPr>
+            <w:tcW w:w="1174" w:type="dxa"/>
+            <w:tcBorders>
+              <w:top w:val="single" w:sz="4" w:space="0" w:color="auto"/>
+              <w:right w:val="single" w:sz="4" w:space="0" w:color="auto"/>
+            </w:tcBorders>
+            <w:noWrap/>
+            <w:hideMark/>
+          </w:tcPr>
+          <w:p>
+            <w:pPr>
+              <w:rPr>
+                <w:sz w:val="22"/>
+                <w:szCs w:val="22"/>
+              </w:rPr>
+            </w:pPr>
+            <w:r>
+              <w:rPr>
+                <w:sz w:val="22"/>
+                <w:szCs w:val="22"/>
+              </w:rPr>
+              <w:t>rho</w:t>
+            </w:r>
+          </w:p>
+        </w:tc>
+        <w:tc>
+          <w:tcPr>
+            <w:tcW w:w="1214" w:type="dxa"/>
+            <w:tcBorders>
+              <w:top w:val="single" w:sz="4" w:space="0" w:color="auto"/>
+              <w:left w:val="single" w:sz="4" w:space="0" w:color="auto"/>
+            </w:tcBorders>
+            <w:noWrap/>
+            <w:hideMark/>
+          </w:tcPr>
+          <w:p>
+            <w:pPr>
+              <w:rPr>
+                <w:sz w:val="22"/>
+                <w:szCs w:val="22"/>
+              </w:rPr>
+            </w:pPr>
+            <w:r>
+              <w:rPr>
+                <w:sz w:val="22"/>
+                <w:szCs w:val="22"/>
+              </w:rPr>
+              <w:t>-0.540</w:t>
+            </w:r>
+          </w:p>
+        </w:tc>
+        <w:tc>
+          <w:tcPr>
+            <w:tcW w:w="1116" w:type="dxa"/>
+            <w:tcBorders>
+              <w:top w:val="single" w:sz="4" w:space="0" w:color="auto"/>
+            </w:tcBorders>
+            <w:noWrap/>
+            <w:hideMark/>
+          </w:tcPr>
+          <w:p>
+            <w:pPr>
+              <w:rPr>
+                <w:sz w:val="22"/>
+                <w:szCs w:val="22"/>
+              </w:rPr>
+            </w:pPr>
+          </w:p>
+        </w:tc>
+        <w:tc>
+          <w:tcPr>
+            <w:tcW w:w="887" w:type="dxa"/>
+            <w:tcBorders>
+              <w:top w:val="single" w:sz="4" w:space="0" w:color="auto"/>
+            </w:tcBorders>
+            <w:noWrap/>
+            <w:hideMark/>
+          </w:tcPr>
+          <w:p>
+            <w:pPr>
+              <w:rPr>
+                <w:sz w:val="22"/>
+                <w:szCs w:val="22"/>
+              </w:rPr>
+            </w:pPr>
+          </w:p>
+        </w:tc>
+        <w:tc>
+          <w:tcPr>
+            <w:tcW w:w="766" w:type="dxa"/>
+            <w:tcBorders>
+              <w:top w:val="single" w:sz="4" w:space="0" w:color="auto"/>
+            </w:tcBorders>
+            <w:noWrap/>
+            <w:hideMark/>
+          </w:tcPr>
+          <w:p>
+            <w:pPr>
+              <w:rPr>
+                <w:sz w:val="22"/>
+                <w:szCs w:val="22"/>
+              </w:rPr>
+            </w:pPr>
+          </w:p>
+        </w:tc>
+        <w:tc>
+          <w:tcPr>
+            <w:tcW w:w="1314" w:type="dxa"/>
+            <w:tcBorders>
+              <w:top w:val="single" w:sz="4" w:space="0" w:color="auto"/>
+            </w:tcBorders>
+            <w:noWrap/>
+            <w:hideMark/>
+          </w:tcPr>
+          <w:p>
+            <w:pPr>
+              <w:rPr>
+                <w:sz w:val="22"/>
+                <w:szCs w:val="22"/>
+              </w:rPr>
+            </w:pPr>
+          </w:p>
+        </w:tc>
+        <w:tc>
+          <w:tcPr>
+            <w:tcW w:w="1220" w:type="dxa"/>
+            <w:tcBorders>
+              <w:top w:val="single" w:sz="4" w:space="0" w:color="auto"/>
+            </w:tcBorders>
+            <w:noWrap/>
+            <w:hideMark/>
+          </w:tcPr>
+          <w:p>
+            <w:pPr>
+              <w:rPr>
+                <w:sz w:val="22"/>
+                <w:szCs w:val="22"/>
+              </w:rPr>
+            </w:pPr>
+          </w:p>
+        </w:tc>
+      </w:tr>
+      <w:tr>
+        <w:trPr>
+          <w:trHeight w:val="280"/>
+        </w:trPr>
+        <w:tc>
+          <w:tcPr>
+            <w:tcW w:w="1109" w:type="dxa"/>
+            <w:tcBorders>
+              <w:bottom w:val="single" w:sz="4" w:space="0" w:color="auto"/>
+            </w:tcBorders>
+            <w:noWrap/>
+            <w:hideMark/>
+          </w:tcPr>
+          <w:p>
+            <w:pPr>
+              <w:rPr>
+                <w:sz w:val="22"/>
+                <w:szCs w:val="22"/>
+              </w:rPr>
+            </w:pPr>
+          </w:p>
+        </w:tc>
+        <w:tc>
+          <w:tcPr>
+            <w:tcW w:w="1174" w:type="dxa"/>
+            <w:tcBorders>
+              <w:bottom w:val="single" w:sz="4" w:space="0" w:color="auto"/>
+              <w:right w:val="single" w:sz="4" w:space="0" w:color="auto"/>
+            </w:tcBorders>
+            <w:noWrap/>
+            <w:hideMark/>
+          </w:tcPr>
+          <w:p>
+            <w:pPr>
+              <w:rPr>
+                <w:sz w:val="22"/>
+                <w:szCs w:val="22"/>
+              </w:rPr>
+            </w:pPr>
+            <w:r>
+              <w:rPr>
+                <w:sz w:val="22"/>
+                <w:szCs w:val="22"/>
+              </w:rPr>
+              <w:t>sigma</w:t>
+            </w:r>
+          </w:p>
+        </w:tc>
+        <w:tc>
+          <w:tcPr>
+            <w:tcW w:w="1214" w:type="dxa"/>
+            <w:tcBorders>
+              <w:left w:val="single" w:sz="4" w:space="0" w:color="auto"/>
+              <w:bottom w:val="single" w:sz="4" w:space="0" w:color="auto"/>
+            </w:tcBorders>
+            <w:noWrap/>
+            <w:hideMark/>
+          </w:tcPr>
+          <w:p>
+            <w:pPr>
+              <w:rPr>
+                <w:sz w:val="22"/>
+                <w:szCs w:val="22"/>
+              </w:rPr>
+            </w:pPr>
+            <w:r>
+              <w:rPr>
+                <w:sz w:val="22"/>
+                <w:szCs w:val="22"/>
+              </w:rPr>
+              <w:t>655.902</w:t>
+            </w:r>
+          </w:p>
+        </w:tc>
+        <w:tc>
+          <w:tcPr>
+            <w:tcW w:w="1116" w:type="dxa"/>
+            <w:tcBorders>
+              <w:bottom w:val="single" w:sz="4" w:space="0" w:color="auto"/>
+            </w:tcBorders>
+            <w:noWrap/>
+            <w:hideMark/>
+          </w:tcPr>
+          <w:p>
+            <w:pPr>
+              <w:rPr>
+                <w:sz w:val="22"/>
+                <w:szCs w:val="22"/>
+              </w:rPr>
+            </w:pPr>
+          </w:p>
+        </w:tc>
+        <w:tc>
+          <w:tcPr>
+            <w:tcW w:w="887" w:type="dxa"/>
+            <w:tcBorders>
+              <w:bottom w:val="single" w:sz="4" w:space="0" w:color="auto"/>
+            </w:tcBorders>
+            <w:noWrap/>
+            <w:hideMark/>
+          </w:tcPr>
+          <w:p>
+            <w:pPr>
+              <w:rPr>
+                <w:sz w:val="22"/>
+                <w:szCs w:val="22"/>
+              </w:rPr>
+            </w:pPr>
+          </w:p>
+        </w:tc>
+        <w:tc>
+          <w:tcPr>
+            <w:tcW w:w="766" w:type="dxa"/>
+            <w:tcBorders>
+              <w:bottom w:val="single" w:sz="4" w:space="0" w:color="auto"/>
+            </w:tcBorders>
+            <w:noWrap/>
+            <w:hideMark/>
+          </w:tcPr>
+          <w:p>
+            <w:pPr>
+              <w:rPr>
+                <w:sz w:val="22"/>
+                <w:szCs w:val="22"/>
+              </w:rPr>
+            </w:pPr>
+          </w:p>
+        </w:tc>
+        <w:tc>
+          <w:tcPr>
+            <w:tcW w:w="1314" w:type="dxa"/>
+            <w:tcBorders>
+              <w:bottom w:val="single" w:sz="4" w:space="0" w:color="auto"/>
+            </w:tcBorders>
+            <w:noWrap/>
+            <w:hideMark/>
+          </w:tcPr>
+          <w:p>
+            <w:pPr>
+              <w:rPr>
+                <w:sz w:val="22"/>
+                <w:szCs w:val="22"/>
+              </w:rPr>
+            </w:pPr>
+          </w:p>
+        </w:tc>
+        <w:tc>
+          <w:tcPr>
+            <w:tcW w:w="1220" w:type="dxa"/>
+            <w:tcBorders>
+              <w:bottom w:val="single" w:sz="4" w:space="0" w:color="auto"/>
+            </w:tcBorders>
+            <w:noWrap/>
+            <w:hideMark/>
+          </w:tcPr>
+          <w:p>
+            <w:pPr>
+              <w:rPr>
+                <w:sz w:val="22"/>
+                <w:szCs w:val="22"/>
+              </w:rPr>
+            </w:pPr>
+          </w:p>
+        </w:tc>
+      </w:tr>
+    </w:tbl>
+    <w:p>
+      <w:pPr>
+        <w:rPr>
+          <w:sz w:val="22"/>
+          <w:szCs w:val="22"/>
+          <w:lang w:val="en-US"/>
+        </w:rPr>
+      </w:pPr>
+    </w:p>
+    <w:p>
+      <w:pPr>
+        <w:rPr>
+          <w:sz w:val="22"/>
+          <w:szCs w:val="22"/>
+          <w:lang w:val="en-US"/>
+        </w:rPr>
+      </w:pPr>
+    </w:p>
+    <w:p>
+      <w:pPr>
+        <w:rPr>
+          <w:sz w:val="22"/>
+          <w:szCs w:val="22"/>
+          <w:lang w:val="en-US"/>
+        </w:rPr>
+      </w:pPr>
     </w:p>
     <w:p>
       <w:pPr>

--- a/Exercise 2.docx
+++ b/Exercise 2.docx
@@ -11,7 +11,6 @@
           <w:lang w:val="en-US"/>
         </w:rPr>
       </w:pPr>
-      <w:bookmarkStart w:id="0" w:name="_GoBack"/>
       <w:r>
         <w:rPr>
           <w:sz w:val="22"/>
@@ -36,18 +35,8 @@
           <w:szCs w:val="22"/>
           <w:lang w:val="en-US"/>
         </w:rPr>
-        <w:t xml:space="preserve">ETC4420 </w:t>
+        <w:t>ETC4420 Microeconometrics</w:t>
       </w:r>
-      <w:proofErr w:type="spellStart"/>
-      <w:r>
-        <w:rPr>
-          <w:sz w:val="22"/>
-          <w:szCs w:val="22"/>
-          <w:lang w:val="en-US"/>
-        </w:rPr>
-        <w:t>Microeconometrics</w:t>
-      </w:r>
-      <w:proofErr w:type="spellEnd"/>
     </w:p>
     <w:p>
       <w:pPr>
@@ -132,23 +121,7 @@
           <w:sz w:val="22"/>
           <w:szCs w:val="22"/>
         </w:rPr>
-        <w:t xml:space="preserve"> Histogram investigating the relationship between '</w:t>
-      </w:r>
-      <w:proofErr w:type="spellStart"/>
-      <w:r>
-        <w:rPr>
-          <w:sz w:val="22"/>
-          <w:szCs w:val="22"/>
-        </w:rPr>
-        <w:t>logincome</w:t>
-      </w:r>
-      <w:proofErr w:type="spellEnd"/>
-      <w:r>
-        <w:rPr>
-          <w:sz w:val="22"/>
-          <w:szCs w:val="22"/>
-        </w:rPr>
-        <w:t>' with 'GP visits'</w:t>
+        <w:t xml:space="preserve"> Histogram investigating the relationship between 'logincome' with 'GP visits'</w:t>
       </w:r>
     </w:p>
     <w:p>
@@ -1788,7 +1761,6 @@
                 <w:szCs w:val="22"/>
               </w:rPr>
             </w:pPr>
-            <w:proofErr w:type="spellStart"/>
             <w:r>
               <w:rPr>
                 <w:sz w:val="22"/>
@@ -1796,7 +1768,6 @@
               </w:rPr>
               <w:t>logincome</w:t>
             </w:r>
-            <w:proofErr w:type="spellEnd"/>
           </w:p>
         </w:tc>
         <w:tc>
@@ -1970,7 +1941,6 @@
                 <w:szCs w:val="22"/>
               </w:rPr>
             </w:pPr>
-            <w:proofErr w:type="spellStart"/>
             <w:r>
               <w:rPr>
                 <w:sz w:val="22"/>
@@ -1978,7 +1948,6 @@
               </w:rPr>
               <w:t>mcity</w:t>
             </w:r>
-            <w:proofErr w:type="spellEnd"/>
           </w:p>
         </w:tc>
         <w:tc>
@@ -2692,7 +2661,6 @@
                 <w:szCs w:val="22"/>
               </w:rPr>
             </w:pPr>
-            <w:proofErr w:type="spellStart"/>
             <w:r>
               <w:rPr>
                 <w:sz w:val="22"/>
@@ -2700,7 +2668,6 @@
               </w:rPr>
               <w:t>verygood</w:t>
             </w:r>
-            <w:proofErr w:type="spellEnd"/>
           </w:p>
         </w:tc>
         <w:tc>
@@ -3331,23 +3298,7 @@
                 <w:sz w:val="22"/>
                 <w:szCs w:val="22"/>
               </w:rPr>
-              <w:t xml:space="preserve">Number of </w:t>
-            </w:r>
-            <w:proofErr w:type="spellStart"/>
-            <w:r>
-              <w:rPr>
-                <w:sz w:val="22"/>
-                <w:szCs w:val="22"/>
-              </w:rPr>
-              <w:t>obs</w:t>
-            </w:r>
-            <w:proofErr w:type="spellEnd"/>
-            <w:r>
-              <w:rPr>
-                <w:sz w:val="22"/>
-                <w:szCs w:val="22"/>
-              </w:rPr>
-              <w:t>=10,000</w:t>
+              <w:t>Number of obs=10,000</w:t>
             </w:r>
           </w:p>
         </w:tc>
@@ -3641,21 +3592,12 @@
                 <w:szCs w:val="22"/>
               </w:rPr>
             </w:pPr>
-            <w:proofErr w:type="spellStart"/>
-            <w:r>
-              <w:rPr>
-                <w:sz w:val="22"/>
-                <w:szCs w:val="22"/>
-              </w:rPr>
-              <w:t>Prob</w:t>
-            </w:r>
-            <w:proofErr w:type="spellEnd"/>
-            <w:r>
-              <w:rPr>
-                <w:sz w:val="22"/>
-                <w:szCs w:val="22"/>
-              </w:rPr>
-              <w:t>&gt;Chi2=0.00</w:t>
+            <w:r>
+              <w:rPr>
+                <w:sz w:val="22"/>
+                <w:szCs w:val="22"/>
+              </w:rPr>
+              <w:t>Prob&gt;Chi2=0.00</w:t>
             </w:r>
           </w:p>
         </w:tc>
@@ -4056,21 +3998,12 @@
                 <w:szCs w:val="22"/>
               </w:rPr>
             </w:pPr>
-            <w:proofErr w:type="spellStart"/>
-            <w:r>
-              <w:rPr>
-                <w:sz w:val="22"/>
-                <w:szCs w:val="22"/>
-              </w:rPr>
-              <w:t>Coef</w:t>
-            </w:r>
-            <w:proofErr w:type="spellEnd"/>
-            <w:r>
-              <w:rPr>
-                <w:sz w:val="22"/>
-                <w:szCs w:val="22"/>
-              </w:rPr>
-              <w:t>.</w:t>
+            <w:r>
+              <w:rPr>
+                <w:sz w:val="22"/>
+                <w:szCs w:val="22"/>
+              </w:rPr>
+              <w:t>Coef.</w:t>
             </w:r>
           </w:p>
         </w:tc>
@@ -5819,7 +5752,6 @@
                 <w:szCs w:val="22"/>
               </w:rPr>
             </w:pPr>
-            <w:proofErr w:type="spellStart"/>
             <w:r>
               <w:rPr>
                 <w:sz w:val="22"/>
@@ -5827,7 +5759,6 @@
               </w:rPr>
               <w:t>logincome</w:t>
             </w:r>
-            <w:proofErr w:type="spellEnd"/>
           </w:p>
         </w:tc>
         <w:tc>
@@ -6051,7 +5982,6 @@
                 <w:szCs w:val="22"/>
               </w:rPr>
             </w:pPr>
-            <w:proofErr w:type="spellStart"/>
             <w:r>
               <w:rPr>
                 <w:sz w:val="22"/>
@@ -6059,7 +5989,6 @@
               </w:rPr>
               <w:t>mcity</w:t>
             </w:r>
-            <w:proofErr w:type="spellEnd"/>
           </w:p>
         </w:tc>
         <w:tc>
@@ -6973,7 +6902,6 @@
                 <w:szCs w:val="22"/>
               </w:rPr>
             </w:pPr>
-            <w:proofErr w:type="spellStart"/>
             <w:r>
               <w:rPr>
                 <w:sz w:val="22"/>
@@ -6981,7 +6909,6 @@
               </w:rPr>
               <w:t>verygood</w:t>
             </w:r>
-            <w:proofErr w:type="spellEnd"/>
           </w:p>
         </w:tc>
         <w:tc>
@@ -7654,23 +7581,7 @@
                 <w:sz w:val="22"/>
                 <w:szCs w:val="22"/>
               </w:rPr>
-              <w:t xml:space="preserve">Number of </w:t>
-            </w:r>
-            <w:proofErr w:type="spellStart"/>
-            <w:r>
-              <w:rPr>
-                <w:sz w:val="22"/>
-                <w:szCs w:val="22"/>
-              </w:rPr>
-              <w:t>obs</w:t>
-            </w:r>
-            <w:proofErr w:type="spellEnd"/>
-            <w:r>
-              <w:rPr>
-                <w:sz w:val="22"/>
-                <w:szCs w:val="22"/>
-              </w:rPr>
-              <w:t>=10,000</w:t>
+              <w:t>Number of obs=10,000</w:t>
             </w:r>
           </w:p>
         </w:tc>
@@ -7885,21 +7796,12 @@
                 <w:szCs w:val="22"/>
               </w:rPr>
             </w:pPr>
-            <w:proofErr w:type="spellStart"/>
-            <w:r>
-              <w:rPr>
-                <w:sz w:val="22"/>
-                <w:szCs w:val="22"/>
-              </w:rPr>
-              <w:t>Prob</w:t>
-            </w:r>
-            <w:proofErr w:type="spellEnd"/>
-            <w:r>
-              <w:rPr>
-                <w:sz w:val="22"/>
-                <w:szCs w:val="22"/>
-              </w:rPr>
-              <w:t>&gt;chi2=0.0000</w:t>
+            <w:r>
+              <w:rPr>
+                <w:sz w:val="22"/>
+                <w:szCs w:val="22"/>
+              </w:rPr>
+              <w:t>Prob&gt;chi2=0.0000</w:t>
             </w:r>
           </w:p>
         </w:tc>
@@ -8081,7 +7983,6 @@
                 <w:szCs w:val="22"/>
               </w:rPr>
             </w:pPr>
-            <w:proofErr w:type="spellStart"/>
             <w:r>
               <w:rPr>
                 <w:sz w:val="22"/>
@@ -8089,7 +7990,6 @@
               </w:rPr>
               <w:t>gpvisit</w:t>
             </w:r>
-            <w:proofErr w:type="spellEnd"/>
           </w:p>
         </w:tc>
         <w:tc>
@@ -8109,21 +8009,12 @@
                 <w:szCs w:val="22"/>
               </w:rPr>
             </w:pPr>
-            <w:proofErr w:type="spellStart"/>
-            <w:r>
-              <w:rPr>
-                <w:sz w:val="22"/>
-                <w:szCs w:val="22"/>
-              </w:rPr>
-              <w:t>Coef</w:t>
-            </w:r>
-            <w:proofErr w:type="spellEnd"/>
-            <w:r>
-              <w:rPr>
-                <w:sz w:val="22"/>
-                <w:szCs w:val="22"/>
-              </w:rPr>
-              <w:t>.</w:t>
+            <w:r>
+              <w:rPr>
+                <w:sz w:val="22"/>
+                <w:szCs w:val="22"/>
+              </w:rPr>
+              <w:t>Coef.</w:t>
             </w:r>
           </w:p>
         </w:tc>
@@ -9419,7 +9310,6 @@
                 <w:szCs w:val="22"/>
               </w:rPr>
             </w:pPr>
-            <w:proofErr w:type="spellStart"/>
             <w:r>
               <w:rPr>
                 <w:sz w:val="22"/>
@@ -9427,7 +9317,6 @@
               </w:rPr>
               <w:t>logincome</w:t>
             </w:r>
-            <w:proofErr w:type="spellEnd"/>
           </w:p>
         </w:tc>
         <w:tc>
@@ -9602,7 +9491,6 @@
                 <w:szCs w:val="22"/>
               </w:rPr>
             </w:pPr>
-            <w:proofErr w:type="spellStart"/>
             <w:r>
               <w:rPr>
                 <w:sz w:val="22"/>
@@ -9610,7 +9498,6 @@
               </w:rPr>
               <w:t>mcity</w:t>
             </w:r>
-            <w:proofErr w:type="spellEnd"/>
           </w:p>
         </w:tc>
         <w:tc>
@@ -10328,7 +10215,6 @@
                 <w:szCs w:val="22"/>
               </w:rPr>
             </w:pPr>
-            <w:proofErr w:type="spellStart"/>
             <w:r>
               <w:rPr>
                 <w:sz w:val="22"/>
@@ -10336,7 +10222,6 @@
               </w:rPr>
               <w:t>verygood</w:t>
             </w:r>
-            <w:proofErr w:type="spellEnd"/>
           </w:p>
         </w:tc>
         <w:tc>
@@ -10704,17 +10589,8 @@
                 <w:sz w:val="22"/>
                 <w:szCs w:val="22"/>
               </w:rPr>
-              <w:t>/</w:t>
-            </w:r>
-            <w:proofErr w:type="spellStart"/>
-            <w:r>
-              <w:rPr>
-                <w:sz w:val="22"/>
-                <w:szCs w:val="22"/>
-              </w:rPr>
-              <w:t>lnalpha</w:t>
-            </w:r>
-            <w:proofErr w:type="spellEnd"/>
+              <w:t>/lnalpha</w:t>
+            </w:r>
           </w:p>
         </w:tc>
         <w:tc>
@@ -11119,21 +10995,12 @@
                 <w:szCs w:val="22"/>
               </w:rPr>
             </w:pPr>
-            <w:proofErr w:type="spellStart"/>
-            <w:r>
-              <w:rPr>
-                <w:sz w:val="22"/>
-                <w:szCs w:val="22"/>
-              </w:rPr>
-              <w:t>Prob</w:t>
-            </w:r>
-            <w:proofErr w:type="spellEnd"/>
-            <w:r>
-              <w:rPr>
-                <w:sz w:val="22"/>
-                <w:szCs w:val="22"/>
-              </w:rPr>
-              <w:t>&gt;=Chibar2=0.001</w:t>
+            <w:r>
+              <w:rPr>
+                <w:sz w:val="22"/>
+                <w:szCs w:val="22"/>
+              </w:rPr>
+              <w:t>Prob&gt;=Chibar2=0.001</w:t>
             </w:r>
           </w:p>
         </w:tc>
@@ -11465,7 +11332,6 @@
                 <w:szCs w:val="22"/>
               </w:rPr>
             </w:pPr>
-            <w:proofErr w:type="spellStart"/>
             <w:r>
               <w:rPr>
                 <w:sz w:val="22"/>
@@ -11473,7 +11339,6 @@
               </w:rPr>
               <w:t>obs</w:t>
             </w:r>
-            <w:proofErr w:type="spellEnd"/>
           </w:p>
         </w:tc>
         <w:tc>
@@ -11753,7 +11618,6 @@
                 <w:szCs w:val="22"/>
               </w:rPr>
             </w:pPr>
-            <w:proofErr w:type="spellStart"/>
             <w:r>
               <w:rPr>
                 <w:sz w:val="22"/>
@@ -11761,7 +11625,6 @@
               </w:rPr>
               <w:t>gpvisit</w:t>
             </w:r>
-            <w:proofErr w:type="spellEnd"/>
           </w:p>
         </w:tc>
         <w:tc>
@@ -11929,7 +11792,6 @@
                 <w:szCs w:val="22"/>
               </w:rPr>
             </w:pPr>
-            <w:proofErr w:type="spellStart"/>
             <w:r>
               <w:rPr>
                 <w:sz w:val="22"/>
@@ -11937,7 +11799,6 @@
               </w:rPr>
               <w:t>p_gpvisit</w:t>
             </w:r>
-            <w:proofErr w:type="spellEnd"/>
           </w:p>
         </w:tc>
         <w:tc>
@@ -12183,30 +12044,14 @@
                 <w:sz w:val="22"/>
                 <w:szCs w:val="22"/>
               </w:rPr>
-              <w:t xml:space="preserve">Observed </w:t>
-            </w:r>
-            <w:proofErr w:type="spellStart"/>
-            <w:r>
-              <w:rPr>
-                <w:sz w:val="22"/>
-                <w:szCs w:val="22"/>
-              </w:rPr>
-              <w:t>pro</w:t>
-            </w:r>
-            <w:r>
-              <w:rPr>
-                <w:sz w:val="22"/>
-                <w:szCs w:val="22"/>
-              </w:rPr>
-              <w:t>b</w:t>
-            </w:r>
-            <w:proofErr w:type="spellEnd"/>
-            <w:r>
-              <w:rPr>
-                <w:sz w:val="22"/>
-                <w:szCs w:val="22"/>
-              </w:rPr>
-              <w:t xml:space="preserve"> of count</w:t>
+              <w:t>Observed pro</w:t>
+            </w:r>
+            <w:r>
+              <w:rPr>
+                <w:sz w:val="22"/>
+                <w:szCs w:val="22"/>
+              </w:rPr>
+              <w:t>b of count</w:t>
             </w:r>
           </w:p>
         </w:tc>
@@ -12765,15 +12610,7 @@
                 <w:sz w:val="22"/>
                 <w:szCs w:val="22"/>
               </w:rPr>
-              <w:t xml:space="preserve">Predicted </w:t>
-            </w:r>
-            <w:proofErr w:type="spellStart"/>
-            <w:r>
-              <w:rPr>
-                <w:sz w:val="22"/>
-                <w:szCs w:val="22"/>
-              </w:rPr>
-              <w:t>p</w:t>
+              <w:t>Predicted p</w:t>
             </w:r>
             <w:r>
               <w:rPr>
@@ -12782,7 +12619,6 @@
               </w:rPr>
               <w:t>rob</w:t>
             </w:r>
-            <w:proofErr w:type="spellEnd"/>
             <w:r>
               <w:rPr>
                 <w:sz w:val="22"/>
@@ -13766,7 +13602,6 @@
                 <w:szCs w:val="22"/>
               </w:rPr>
             </w:pPr>
-            <w:proofErr w:type="spellStart"/>
             <w:r>
               <w:rPr>
                 <w:rFonts w:ascii="Calibri" w:eastAsia="Times New Roman" w:hAnsi="Calibri"/>
@@ -13775,7 +13610,6 @@
               </w:rPr>
               <w:t>obs</w:t>
             </w:r>
-            <w:proofErr w:type="spellEnd"/>
           </w:p>
         </w:tc>
         <w:tc>
@@ -14122,7 +13956,6 @@
                 <w:szCs w:val="22"/>
               </w:rPr>
             </w:pPr>
-            <w:proofErr w:type="spellStart"/>
             <w:r>
               <w:rPr>
                 <w:rFonts w:ascii="Calibri" w:eastAsia="Times New Roman" w:hAnsi="Calibri"/>
@@ -14131,7 +13964,6 @@
               </w:rPr>
               <w:t>gpvisit</w:t>
             </w:r>
-            <w:proofErr w:type="spellEnd"/>
           </w:p>
         </w:tc>
         <w:tc>
@@ -14312,7 +14144,6 @@
                 <w:szCs w:val="22"/>
               </w:rPr>
             </w:pPr>
-            <w:proofErr w:type="spellStart"/>
             <w:r>
               <w:rPr>
                 <w:rFonts w:ascii="Calibri" w:eastAsia="Times New Roman" w:hAnsi="Calibri"/>
@@ -14321,7 +14152,6 @@
               </w:rPr>
               <w:t>p_gpvisit</w:t>
             </w:r>
-            <w:proofErr w:type="spellEnd"/>
           </w:p>
         </w:tc>
         <w:tc>
@@ -14579,25 +14409,7 @@
                 <w:sz w:val="22"/>
                 <w:szCs w:val="22"/>
               </w:rPr>
-              <w:t xml:space="preserve">Observed </w:t>
-            </w:r>
-            <w:proofErr w:type="spellStart"/>
-            <w:r>
-              <w:rPr>
-                <w:rFonts w:ascii="Calibri" w:eastAsia="Times New Roman" w:hAnsi="Calibri"/>
-                <w:sz w:val="22"/>
-                <w:szCs w:val="22"/>
-              </w:rPr>
-              <w:t>prob</w:t>
-            </w:r>
-            <w:proofErr w:type="spellEnd"/>
-            <w:r>
-              <w:rPr>
-                <w:rFonts w:ascii="Calibri" w:eastAsia="Times New Roman" w:hAnsi="Calibri"/>
-                <w:sz w:val="22"/>
-                <w:szCs w:val="22"/>
-              </w:rPr>
-              <w:t xml:space="preserve"> of count</w:t>
+              <w:t>Observed prob of count</w:t>
             </w:r>
           </w:p>
         </w:tc>
@@ -15190,25 +15002,7 @@
                 <w:sz w:val="22"/>
                 <w:szCs w:val="22"/>
               </w:rPr>
-              <w:t xml:space="preserve">Predicted </w:t>
-            </w:r>
-            <w:proofErr w:type="spellStart"/>
-            <w:r>
-              <w:rPr>
-                <w:rFonts w:ascii="Calibri" w:eastAsia="Times New Roman" w:hAnsi="Calibri"/>
-                <w:sz w:val="22"/>
-                <w:szCs w:val="22"/>
-              </w:rPr>
-              <w:t>prob</w:t>
-            </w:r>
-            <w:proofErr w:type="spellEnd"/>
-            <w:r>
-              <w:rPr>
-                <w:rFonts w:ascii="Calibri" w:eastAsia="Times New Roman" w:hAnsi="Calibri"/>
-                <w:sz w:val="22"/>
-                <w:szCs w:val="22"/>
-              </w:rPr>
-              <w:t xml:space="preserve"> of count</w:t>
+              <w:t>Predicted prob of count</w:t>
             </w:r>
           </w:p>
         </w:tc>
@@ -16071,23 +15865,7 @@
           <w:sz w:val="22"/>
           <w:szCs w:val="22"/>
         </w:rPr>
-        <w:t xml:space="preserve"> Histogram of '</w:t>
-      </w:r>
-      <w:proofErr w:type="spellStart"/>
-      <w:r>
-        <w:rPr>
-          <w:sz w:val="22"/>
-          <w:szCs w:val="22"/>
-        </w:rPr>
-        <w:t>wscei</w:t>
-      </w:r>
-      <w:proofErr w:type="spellEnd"/>
-      <w:r>
-        <w:rPr>
-          <w:sz w:val="22"/>
-          <w:szCs w:val="22"/>
-        </w:rPr>
-        <w:t>' looks like exponential</w:t>
+        <w:t xml:space="preserve"> Histogram of 'wscei' looks like exponential</w:t>
       </w:r>
       <w:r>
         <w:rPr>
@@ -16114,9 +15892,9 @@
       </w:pPr>
       <w:r>
         <w:rPr>
+          <w:noProof/>
           <w:sz w:val="22"/>
           <w:szCs w:val="22"/>
-          <w:lang w:val="en-US"/>
         </w:rPr>
         <w:drawing>
           <wp:inline distT="0" distB="0" distL="0" distR="0" wp14:anchorId="42DE73F1" wp14:editId="6B12B998">
@@ -16231,23 +16009,7 @@
           <w:sz w:val="22"/>
           <w:szCs w:val="22"/>
         </w:rPr>
-        <w:t xml:space="preserve"> Histogram of log(</w:t>
-      </w:r>
-      <w:proofErr w:type="spellStart"/>
-      <w:r>
-        <w:rPr>
-          <w:sz w:val="22"/>
-          <w:szCs w:val="22"/>
-        </w:rPr>
-        <w:t>wscei</w:t>
-      </w:r>
-      <w:proofErr w:type="spellEnd"/>
-      <w:r>
-        <w:rPr>
-          <w:sz w:val="22"/>
-          <w:szCs w:val="22"/>
-        </w:rPr>
-        <w:t xml:space="preserve">) looks more like normal </w:t>
+        <w:t xml:space="preserve"> Histogram of log(wscei) looks more like normal </w:t>
       </w:r>
       <w:r>
         <w:rPr>
@@ -16261,23 +16023,7 @@
           <w:sz w:val="22"/>
           <w:szCs w:val="22"/>
         </w:rPr>
-        <w:t>than '</w:t>
-      </w:r>
-      <w:proofErr w:type="spellStart"/>
-      <w:r>
-        <w:rPr>
-          <w:sz w:val="22"/>
-          <w:szCs w:val="22"/>
-        </w:rPr>
-        <w:t>wscei</w:t>
-      </w:r>
-      <w:proofErr w:type="spellEnd"/>
-      <w:r>
-        <w:rPr>
-          <w:sz w:val="22"/>
-          <w:szCs w:val="22"/>
-        </w:rPr>
-        <w:t>'</w:t>
+        <w:t>than 'wscei'</w:t>
       </w:r>
     </w:p>
     <w:p>
@@ -16290,9 +16036,9 @@
       </w:pPr>
       <w:r>
         <w:rPr>
+          <w:noProof/>
           <w:sz w:val="22"/>
           <w:szCs w:val="22"/>
-          <w:lang w:val="en-US"/>
         </w:rPr>
         <w:drawing>
           <wp:inline distT="0" distB="0" distL="0" distR="0" wp14:anchorId="09B92B58" wp14:editId="1FC07A34">
@@ -16504,23 +16250,7 @@
                 <w:sz w:val="22"/>
                 <w:szCs w:val="22"/>
               </w:rPr>
-              <w:t xml:space="preserve">Number of </w:t>
-            </w:r>
-            <w:proofErr w:type="spellStart"/>
-            <w:r>
-              <w:rPr>
-                <w:sz w:val="22"/>
-                <w:szCs w:val="22"/>
-              </w:rPr>
-              <w:t>obs</w:t>
-            </w:r>
-            <w:proofErr w:type="spellEnd"/>
-            <w:r>
-              <w:rPr>
-                <w:sz w:val="22"/>
-                <w:szCs w:val="22"/>
-              </w:rPr>
-              <w:t>=7,773</w:t>
+              <w:t>Number of obs=7,773</w:t>
             </w:r>
           </w:p>
         </w:tc>
@@ -16571,23 +16301,7 @@
                 <w:sz w:val="22"/>
                 <w:szCs w:val="22"/>
               </w:rPr>
-              <w:t xml:space="preserve">Censored </w:t>
-            </w:r>
-            <w:proofErr w:type="spellStart"/>
-            <w:r>
-              <w:rPr>
-                <w:sz w:val="22"/>
-                <w:szCs w:val="22"/>
-              </w:rPr>
-              <w:t>obs</w:t>
-            </w:r>
-            <w:proofErr w:type="spellEnd"/>
-            <w:r>
-              <w:rPr>
-                <w:sz w:val="22"/>
-                <w:szCs w:val="22"/>
-              </w:rPr>
-              <w:t>=3,188</w:t>
+              <w:t>Censored obs=3,188</w:t>
             </w:r>
           </w:p>
         </w:tc>
@@ -16690,23 +16404,7 @@
                 <w:sz w:val="22"/>
                 <w:szCs w:val="22"/>
               </w:rPr>
-              <w:t xml:space="preserve">Uncensored </w:t>
-            </w:r>
-            <w:proofErr w:type="spellStart"/>
-            <w:r>
-              <w:rPr>
-                <w:sz w:val="22"/>
-                <w:szCs w:val="22"/>
-              </w:rPr>
-              <w:t>obs</w:t>
-            </w:r>
-            <w:proofErr w:type="spellEnd"/>
-            <w:r>
-              <w:rPr>
-                <w:sz w:val="22"/>
-                <w:szCs w:val="22"/>
-              </w:rPr>
-              <w:t>=4,585</w:t>
+              <w:t>Uncensored obs=4,585</w:t>
             </w:r>
           </w:p>
         </w:tc>
@@ -16907,21 +16605,12 @@
                 <w:szCs w:val="22"/>
               </w:rPr>
             </w:pPr>
-            <w:proofErr w:type="spellStart"/>
-            <w:r>
-              <w:rPr>
-                <w:sz w:val="22"/>
-                <w:szCs w:val="22"/>
-              </w:rPr>
-              <w:t>Prob</w:t>
-            </w:r>
-            <w:proofErr w:type="spellEnd"/>
-            <w:r>
-              <w:rPr>
-                <w:sz w:val="22"/>
-                <w:szCs w:val="22"/>
-              </w:rPr>
-              <w:t>&gt;chi12=0.000</w:t>
+            <w:r>
+              <w:rPr>
+                <w:sz w:val="22"/>
+                <w:szCs w:val="22"/>
+              </w:rPr>
+              <w:t>Prob&gt;chi12=0.000</w:t>
             </w:r>
           </w:p>
         </w:tc>
@@ -16987,21 +16676,12 @@
                 <w:szCs w:val="22"/>
               </w:rPr>
             </w:pPr>
-            <w:proofErr w:type="spellStart"/>
-            <w:r>
-              <w:rPr>
-                <w:sz w:val="22"/>
-                <w:szCs w:val="22"/>
-              </w:rPr>
-              <w:t>Coef</w:t>
-            </w:r>
-            <w:proofErr w:type="spellEnd"/>
-            <w:r>
-              <w:rPr>
-                <w:sz w:val="22"/>
-                <w:szCs w:val="22"/>
-              </w:rPr>
-              <w:t>.</w:t>
+            <w:r>
+              <w:rPr>
+                <w:sz w:val="22"/>
+                <w:szCs w:val="22"/>
+              </w:rPr>
+              <w:t>Coef.</w:t>
             </w:r>
           </w:p>
         </w:tc>
@@ -17095,18 +16775,24 @@
           </w:tcPr>
           <w:p>
             <w:pPr>
-              <w:jc w:val="right"/>
-              <w:rPr>
-                <w:sz w:val="22"/>
-                <w:szCs w:val="22"/>
-              </w:rPr>
-            </w:pPr>
-            <w:r>
-              <w:rPr>
-                <w:sz w:val="22"/>
-                <w:szCs w:val="22"/>
-              </w:rPr>
-              <w:t>95%   CI</w:t>
+              <w:rPr>
+                <w:sz w:val="22"/>
+                <w:szCs w:val="22"/>
+              </w:rPr>
+            </w:pPr>
+            <w:r>
+              <w:rPr>
+                <w:sz w:val="22"/>
+                <w:szCs w:val="22"/>
+              </w:rPr>
+              <w:t xml:space="preserve">[95% </w:t>
+            </w:r>
+            <w:r>
+              <w:rPr>
+                <w:sz w:val="22"/>
+                <w:szCs w:val="22"/>
+              </w:rPr>
+              <w:t xml:space="preserve"> CI</w:t>
             </w:r>
           </w:p>
         </w:tc>
@@ -17127,6 +16813,13 @@
                 <w:szCs w:val="22"/>
               </w:rPr>
             </w:pPr>
+            <w:r>
+              <w:rPr>
+                <w:sz w:val="22"/>
+                <w:szCs w:val="22"/>
+              </w:rPr>
+              <w:t>95%  CI]</w:t>
+            </w:r>
           </w:p>
         </w:tc>
       </w:tr>
@@ -17150,7 +16843,6 @@
                 <w:szCs w:val="22"/>
               </w:rPr>
             </w:pPr>
-            <w:proofErr w:type="spellStart"/>
             <w:r>
               <w:rPr>
                 <w:sz w:val="22"/>
@@ -17158,7 +16850,6 @@
               </w:rPr>
               <w:t>wscei</w:t>
             </w:r>
-            <w:proofErr w:type="spellEnd"/>
           </w:p>
         </w:tc>
         <w:tc>
@@ -19177,7 +18868,6 @@
                 <w:szCs w:val="22"/>
               </w:rPr>
             </w:pPr>
-            <w:proofErr w:type="spellStart"/>
             <w:r>
               <w:rPr>
                 <w:sz w:val="22"/>
@@ -19185,7 +18875,6 @@
               </w:rPr>
               <w:t>bachabv</w:t>
             </w:r>
-            <w:proofErr w:type="spellEnd"/>
           </w:p>
         </w:tc>
         <w:tc>
@@ -19365,7 +19054,6 @@
                 <w:szCs w:val="22"/>
               </w:rPr>
             </w:pPr>
-            <w:proofErr w:type="spellStart"/>
             <w:r>
               <w:rPr>
                 <w:sz w:val="22"/>
@@ -19373,7 +19061,6 @@
               </w:rPr>
               <w:t>dipcert</w:t>
             </w:r>
-            <w:proofErr w:type="spellEnd"/>
           </w:p>
         </w:tc>
         <w:tc>
@@ -21943,7 +21630,6 @@
                 <w:szCs w:val="22"/>
               </w:rPr>
             </w:pPr>
-            <w:proofErr w:type="spellStart"/>
             <w:r>
               <w:rPr>
                 <w:sz w:val="22"/>
@@ -21951,7 +21637,6 @@
               </w:rPr>
               <w:t>bachabv</w:t>
             </w:r>
-            <w:proofErr w:type="spellEnd"/>
           </w:p>
         </w:tc>
         <w:tc>
@@ -22131,7 +21816,6 @@
                 <w:szCs w:val="22"/>
               </w:rPr>
             </w:pPr>
-            <w:proofErr w:type="spellStart"/>
             <w:r>
               <w:rPr>
                 <w:sz w:val="22"/>
@@ -22139,7 +21823,6 @@
               </w:rPr>
               <w:t>dipcert</w:t>
             </w:r>
-            <w:proofErr w:type="spellEnd"/>
           </w:p>
         </w:tc>
         <w:tc>
@@ -22691,7 +22374,6 @@
                 <w:szCs w:val="22"/>
               </w:rPr>
             </w:pPr>
-            <w:proofErr w:type="spellStart"/>
             <w:r>
               <w:rPr>
                 <w:sz w:val="22"/>
@@ -22699,7 +22381,6 @@
               </w:rPr>
               <w:t>depkid</w:t>
             </w:r>
-            <w:proofErr w:type="spellEnd"/>
           </w:p>
         </w:tc>
         <w:tc>
@@ -23903,23 +23584,7 @@
                 <w:sz w:val="22"/>
                 <w:szCs w:val="22"/>
               </w:rPr>
-              <w:t xml:space="preserve">Number of </w:t>
-            </w:r>
-            <w:proofErr w:type="spellStart"/>
-            <w:r>
-              <w:rPr>
-                <w:sz w:val="22"/>
-                <w:szCs w:val="22"/>
-              </w:rPr>
-              <w:t>obs</w:t>
-            </w:r>
-            <w:proofErr w:type="spellEnd"/>
-            <w:r>
-              <w:rPr>
-                <w:sz w:val="22"/>
-                <w:szCs w:val="22"/>
-              </w:rPr>
-              <w:t>=7,773</w:t>
+              <w:t>Number of obs=7,773</w:t>
             </w:r>
           </w:p>
         </w:tc>
@@ -23970,23 +23635,7 @@
                 <w:sz w:val="22"/>
                 <w:szCs w:val="22"/>
               </w:rPr>
-              <w:t xml:space="preserve">Censored </w:t>
-            </w:r>
-            <w:proofErr w:type="spellStart"/>
-            <w:r>
-              <w:rPr>
-                <w:sz w:val="22"/>
-                <w:szCs w:val="22"/>
-              </w:rPr>
-              <w:t>obs</w:t>
-            </w:r>
-            <w:proofErr w:type="spellEnd"/>
-            <w:r>
-              <w:rPr>
-                <w:sz w:val="22"/>
-                <w:szCs w:val="22"/>
-              </w:rPr>
-              <w:t>=3,188</w:t>
+              <w:t>Censored obs=3,188</w:t>
             </w:r>
           </w:p>
         </w:tc>
@@ -24089,23 +23738,7 @@
                 <w:sz w:val="22"/>
                 <w:szCs w:val="22"/>
               </w:rPr>
-              <w:t xml:space="preserve">Uncensored </w:t>
-            </w:r>
-            <w:proofErr w:type="spellStart"/>
-            <w:r>
-              <w:rPr>
-                <w:sz w:val="22"/>
-                <w:szCs w:val="22"/>
-              </w:rPr>
-              <w:t>obs</w:t>
-            </w:r>
-            <w:proofErr w:type="spellEnd"/>
-            <w:r>
-              <w:rPr>
-                <w:sz w:val="22"/>
-                <w:szCs w:val="22"/>
-              </w:rPr>
-              <w:t>=4,585</w:t>
+              <w:t>Uncensored obs=4,585</w:t>
             </w:r>
           </w:p>
         </w:tc>
@@ -24215,7 +23848,7 @@
       </w:tr>
       <w:tr>
         <w:trPr>
-          <w:trHeight w:val="280"/>
+          <w:trHeight w:val="307"/>
         </w:trPr>
         <w:tc>
           <w:tcPr>
@@ -24328,21 +23961,12 @@
                 <w:szCs w:val="22"/>
               </w:rPr>
             </w:pPr>
-            <w:proofErr w:type="spellStart"/>
-            <w:r>
-              <w:rPr>
-                <w:sz w:val="22"/>
-                <w:szCs w:val="22"/>
-              </w:rPr>
-              <w:t>Prob</w:t>
-            </w:r>
-            <w:proofErr w:type="spellEnd"/>
-            <w:r>
-              <w:rPr>
-                <w:sz w:val="22"/>
-                <w:szCs w:val="22"/>
-              </w:rPr>
-              <w:t>&gt;chi12=0.000</w:t>
+            <w:r>
+              <w:rPr>
+                <w:sz w:val="22"/>
+                <w:szCs w:val="22"/>
+              </w:rPr>
+              <w:t>Prob&gt;chi12=0.000</w:t>
             </w:r>
           </w:p>
         </w:tc>
@@ -24408,21 +24032,12 @@
                 <w:szCs w:val="22"/>
               </w:rPr>
             </w:pPr>
-            <w:proofErr w:type="spellStart"/>
-            <w:r>
-              <w:rPr>
-                <w:sz w:val="22"/>
-                <w:szCs w:val="22"/>
-              </w:rPr>
-              <w:t>Coef</w:t>
-            </w:r>
-            <w:proofErr w:type="spellEnd"/>
-            <w:r>
-              <w:rPr>
-                <w:sz w:val="22"/>
-                <w:szCs w:val="22"/>
-              </w:rPr>
-              <w:t>.</w:t>
+            <w:r>
+              <w:rPr>
+                <w:sz w:val="22"/>
+                <w:szCs w:val="22"/>
+              </w:rPr>
+              <w:t>Coef.</w:t>
             </w:r>
           </w:p>
         </w:tc>
@@ -24527,7 +24142,35 @@
                 <w:sz w:val="22"/>
                 <w:szCs w:val="22"/>
               </w:rPr>
-              <w:t>95%   CI</w:t>
+              <w:t>[</w:t>
+            </w:r>
+            <w:r>
+              <w:rPr>
+                <w:sz w:val="22"/>
+                <w:szCs w:val="22"/>
+              </w:rPr>
+              <w:t xml:space="preserve">95%   </w:t>
+            </w:r>
+            <w:r>
+              <w:rPr>
+                <w:sz w:val="22"/>
+                <w:szCs w:val="22"/>
+              </w:rPr>
+              <w:t xml:space="preserve">     </w:t>
+            </w:r>
+            <w:r>
+              <w:rPr>
+                <w:sz w:val="22"/>
+                <w:szCs w:val="22"/>
+              </w:rPr>
+              <w:t>CI</w:t>
+            </w:r>
+            <w:r>
+              <w:rPr>
+                <w:sz w:val="22"/>
+                <w:szCs w:val="22"/>
+              </w:rPr>
+              <w:t>]</w:t>
             </w:r>
           </w:p>
         </w:tc>
@@ -24571,7 +24214,6 @@
                 <w:szCs w:val="22"/>
               </w:rPr>
             </w:pPr>
-            <w:proofErr w:type="spellStart"/>
             <w:r>
               <w:rPr>
                 <w:sz w:val="22"/>
@@ -24579,7 +24221,6 @@
               </w:rPr>
               <w:t>wscei</w:t>
             </w:r>
-            <w:proofErr w:type="spellEnd"/>
           </w:p>
         </w:tc>
         <w:tc>
@@ -26598,7 +26239,6 @@
                 <w:szCs w:val="22"/>
               </w:rPr>
             </w:pPr>
-            <w:proofErr w:type="spellStart"/>
             <w:r>
               <w:rPr>
                 <w:sz w:val="22"/>
@@ -26606,7 +26246,6 @@
               </w:rPr>
               <w:t>bachabv</w:t>
             </w:r>
-            <w:proofErr w:type="spellEnd"/>
           </w:p>
         </w:tc>
         <w:tc>
@@ -26786,7 +26425,6 @@
                 <w:szCs w:val="22"/>
               </w:rPr>
             </w:pPr>
-            <w:proofErr w:type="spellStart"/>
             <w:r>
               <w:rPr>
                 <w:sz w:val="22"/>
@@ -26794,7 +26432,6 @@
               </w:rPr>
               <w:t>dipcert</w:t>
             </w:r>
-            <w:proofErr w:type="spellEnd"/>
           </w:p>
         </w:tc>
         <w:tc>
@@ -29364,7 +29001,6 @@
                 <w:szCs w:val="22"/>
               </w:rPr>
             </w:pPr>
-            <w:proofErr w:type="spellStart"/>
             <w:r>
               <w:rPr>
                 <w:sz w:val="22"/>
@@ -29372,7 +29008,6 @@
               </w:rPr>
               <w:t>bachabv</w:t>
             </w:r>
-            <w:proofErr w:type="spellEnd"/>
           </w:p>
         </w:tc>
         <w:tc>
@@ -29552,7 +29187,6 @@
                 <w:szCs w:val="22"/>
               </w:rPr>
             </w:pPr>
-            <w:proofErr w:type="spellStart"/>
             <w:r>
               <w:rPr>
                 <w:sz w:val="22"/>
@@ -29560,7 +29194,6 @@
               </w:rPr>
               <w:t>dipcert</w:t>
             </w:r>
-            <w:proofErr w:type="spellEnd"/>
           </w:p>
         </w:tc>
         <w:tc>
@@ -30112,7 +29745,6 @@
                 <w:szCs w:val="22"/>
               </w:rPr>
             </w:pPr>
-            <w:proofErr w:type="spellStart"/>
             <w:r>
               <w:rPr>
                 <w:sz w:val="22"/>
@@ -30120,7 +29752,6 @@
               </w:rPr>
               <w:t>depkid</w:t>
             </w:r>
-            <w:proofErr w:type="spellEnd"/>
           </w:p>
         </w:tc>
         <w:tc>
@@ -30671,17 +30302,8 @@
                 <w:sz w:val="22"/>
                 <w:szCs w:val="22"/>
               </w:rPr>
-              <w:t>/</w:t>
-            </w:r>
-            <w:proofErr w:type="spellStart"/>
-            <w:r>
-              <w:rPr>
-                <w:sz w:val="22"/>
-                <w:szCs w:val="22"/>
-              </w:rPr>
-              <w:t>athrho</w:t>
-            </w:r>
-            <w:proofErr w:type="spellEnd"/>
+              <w:t>/athrho</w:t>
+            </w:r>
           </w:p>
         </w:tc>
         <w:tc>
@@ -30880,17 +30502,8 @@
                 <w:sz w:val="22"/>
                 <w:szCs w:val="22"/>
               </w:rPr>
-              <w:t>/</w:t>
-            </w:r>
-            <w:proofErr w:type="spellStart"/>
-            <w:r>
-              <w:rPr>
-                <w:sz w:val="22"/>
-                <w:szCs w:val="22"/>
-              </w:rPr>
-              <w:t>lnsigma</w:t>
-            </w:r>
-            <w:proofErr w:type="spellEnd"/>
+              <w:t>/lnsigma</w:t>
+            </w:r>
           </w:p>
         </w:tc>
         <w:tc>
@@ -31638,21 +31251,12 @@
                 <w:szCs w:val="22"/>
               </w:rPr>
             </w:pPr>
-            <w:proofErr w:type="spellStart"/>
-            <w:r>
-              <w:rPr>
-                <w:sz w:val="22"/>
-                <w:szCs w:val="22"/>
-              </w:rPr>
-              <w:t>Indep</w:t>
-            </w:r>
-            <w:proofErr w:type="spellEnd"/>
-            <w:r>
-              <w:rPr>
-                <w:sz w:val="22"/>
-                <w:szCs w:val="22"/>
-              </w:rPr>
-              <w:t xml:space="preserve">. </w:t>
+            <w:r>
+              <w:rPr>
+                <w:sz w:val="22"/>
+                <w:szCs w:val="22"/>
+              </w:rPr>
+              <w:t xml:space="preserve">Indep. </w:t>
             </w:r>
           </w:p>
         </w:tc>
@@ -31789,21 +31393,12 @@
                 <w:szCs w:val="22"/>
               </w:rPr>
             </w:pPr>
-            <w:proofErr w:type="spellStart"/>
-            <w:r>
-              <w:rPr>
-                <w:sz w:val="22"/>
-                <w:szCs w:val="22"/>
-              </w:rPr>
-              <w:t>Prob</w:t>
-            </w:r>
-            <w:proofErr w:type="spellEnd"/>
-            <w:r>
-              <w:rPr>
-                <w:sz w:val="22"/>
-                <w:szCs w:val="22"/>
-              </w:rPr>
-              <w:t>&gt;chi2</w:t>
+            <w:r>
+              <w:rPr>
+                <w:sz w:val="22"/>
+                <w:szCs w:val="22"/>
+              </w:rPr>
+              <w:t>Prob&gt;chi2</w:t>
             </w:r>
           </w:p>
         </w:tc>
@@ -31952,23 +31547,7 @@
           <w:sz w:val="22"/>
           <w:szCs w:val="22"/>
         </w:rPr>
-        <w:t xml:space="preserve"> Marginal effect for E('</w:t>
-      </w:r>
-      <w:proofErr w:type="spellStart"/>
-      <w:r>
-        <w:rPr>
-          <w:sz w:val="22"/>
-          <w:szCs w:val="22"/>
-        </w:rPr>
-        <w:t>wscei</w:t>
-      </w:r>
-      <w:proofErr w:type="spellEnd"/>
-      <w:r>
-        <w:rPr>
-          <w:sz w:val="22"/>
-          <w:szCs w:val="22"/>
-        </w:rPr>
-        <w:t>')</w:t>
+        <w:t xml:space="preserve"> Marginal effect for E('wscei')</w:t>
       </w:r>
       <w:r>
         <w:rPr>
@@ -32035,23 +31614,7 @@
                 <w:sz w:val="22"/>
                 <w:szCs w:val="22"/>
               </w:rPr>
-              <w:t>inal effect for E('</w:t>
-            </w:r>
-            <w:proofErr w:type="spellStart"/>
-            <w:r>
-              <w:rPr>
-                <w:sz w:val="22"/>
-                <w:szCs w:val="22"/>
-              </w:rPr>
-              <w:t>wscei</w:t>
-            </w:r>
-            <w:proofErr w:type="spellEnd"/>
-            <w:r>
-              <w:rPr>
-                <w:sz w:val="22"/>
-                <w:szCs w:val="22"/>
-              </w:rPr>
-              <w:t>') based on MLE</w:t>
+              <w:t>inal effect for E('wscei') based on MLE</w:t>
             </w:r>
           </w:p>
         </w:tc>
@@ -32158,7 +31721,7 @@
                 <w:sz w:val="22"/>
                 <w:szCs w:val="22"/>
               </w:rPr>
-              <w:t>Std. Err.</w:t>
+              <w:t>ME</w:t>
             </w:r>
           </w:p>
         </w:tc>
@@ -32184,7 +31747,7 @@
                 <w:sz w:val="22"/>
                 <w:szCs w:val="22"/>
               </w:rPr>
-              <w:t>z</w:t>
+              <w:t>Std. Err.</w:t>
             </w:r>
           </w:p>
         </w:tc>
@@ -32210,7 +31773,7 @@
                 <w:sz w:val="22"/>
                 <w:szCs w:val="22"/>
               </w:rPr>
-              <w:t>P&gt;|z|</w:t>
+              <w:t>Z</w:t>
             </w:r>
           </w:p>
         </w:tc>
@@ -32236,7 +31799,7 @@
                 <w:sz w:val="22"/>
                 <w:szCs w:val="22"/>
               </w:rPr>
-              <w:t>[95%</w:t>
+              <w:t>P&gt;|z|</w:t>
             </w:r>
           </w:p>
         </w:tc>
@@ -32262,7 +31825,7 @@
                 <w:sz w:val="22"/>
                 <w:szCs w:val="22"/>
               </w:rPr>
-              <w:t>Conf.</w:t>
+              <w:t>[95%   CI]</w:t>
             </w:r>
           </w:p>
         </w:tc>
@@ -32283,13 +31846,6 @@
                 <w:szCs w:val="22"/>
               </w:rPr>
             </w:pPr>
-            <w:r>
-              <w:rPr>
-                <w:sz w:val="22"/>
-                <w:szCs w:val="22"/>
-              </w:rPr>
-              <w:t>Interval]</w:t>
-            </w:r>
           </w:p>
         </w:tc>
       </w:tr>
@@ -33921,7 +33477,6 @@
                 <w:szCs w:val="22"/>
               </w:rPr>
             </w:pPr>
-            <w:proofErr w:type="spellStart"/>
             <w:r>
               <w:rPr>
                 <w:sz w:val="22"/>
@@ -33929,7 +33484,6 @@
               </w:rPr>
               <w:t>bachabv</w:t>
             </w:r>
-            <w:proofErr w:type="spellEnd"/>
           </w:p>
         </w:tc>
         <w:tc>
@@ -34082,7 +33636,6 @@
                 <w:szCs w:val="22"/>
               </w:rPr>
             </w:pPr>
-            <w:proofErr w:type="spellStart"/>
             <w:r>
               <w:rPr>
                 <w:sz w:val="22"/>
@@ -34090,7 +33643,6 @@
               </w:rPr>
               <w:t>dipcert</w:t>
             </w:r>
-            <w:proofErr w:type="spellEnd"/>
           </w:p>
         </w:tc>
         <w:tc>
@@ -34490,23 +34042,7 @@
           <w:sz w:val="22"/>
           <w:szCs w:val="22"/>
         </w:rPr>
-        <w:t>inal effect for E('</w:t>
-      </w:r>
-      <w:proofErr w:type="spellStart"/>
-      <w:r>
-        <w:rPr>
-          <w:sz w:val="22"/>
-          <w:szCs w:val="22"/>
-        </w:rPr>
-        <w:t>wscei</w:t>
-      </w:r>
-      <w:proofErr w:type="spellEnd"/>
-      <w:r>
-        <w:rPr>
-          <w:sz w:val="22"/>
-          <w:szCs w:val="22"/>
-        </w:rPr>
-        <w:t>'|'working=1') based on MLE</w:t>
+        <w:t>inal effect for E('wscei'|'working=1') based on MLE</w:t>
       </w:r>
     </w:p>
     <w:tbl>
@@ -34566,23 +34102,7 @@
                 <w:sz w:val="22"/>
                 <w:szCs w:val="22"/>
               </w:rPr>
-              <w:t>inal effect for E('</w:t>
-            </w:r>
-            <w:proofErr w:type="spellStart"/>
-            <w:r>
-              <w:rPr>
-                <w:sz w:val="22"/>
-                <w:szCs w:val="22"/>
-              </w:rPr>
-              <w:t>wscei</w:t>
-            </w:r>
-            <w:proofErr w:type="spellEnd"/>
-            <w:r>
-              <w:rPr>
-                <w:sz w:val="22"/>
-                <w:szCs w:val="22"/>
-              </w:rPr>
-              <w:t>'|'working=1') based on MLE</w:t>
+              <w:t>inal effect for E('wscei'|'working=1') based on MLE</w:t>
             </w:r>
           </w:p>
         </w:tc>
@@ -34612,177 +34132,39 @@
         </w:trPr>
         <w:tc>
           <w:tcPr>
-            <w:tcW w:w="1594" w:type="dxa"/>
+            <w:tcW w:w="6600" w:type="dxa"/>
+            <w:gridSpan w:val="6"/>
             <w:tcBorders>
               <w:top w:val="single" w:sz="4" w:space="0" w:color="auto"/>
               <w:bottom w:val="single" w:sz="4" w:space="0" w:color="auto"/>
             </w:tcBorders>
             <w:noWrap/>
-            <w:hideMark/>
-          </w:tcPr>
-          <w:p>
-            <w:pPr>
-              <w:rPr>
-                <w:sz w:val="22"/>
-                <w:szCs w:val="22"/>
-              </w:rPr>
-            </w:pPr>
-          </w:p>
-        </w:tc>
-        <w:tc>
-          <w:tcPr>
-            <w:tcW w:w="1077" w:type="dxa"/>
+          </w:tcPr>
+          <w:p>
+            <w:pPr>
+              <w:rPr>
+                <w:sz w:val="22"/>
+                <w:szCs w:val="22"/>
+              </w:rPr>
+            </w:pPr>
+          </w:p>
+        </w:tc>
+        <w:tc>
+          <w:tcPr>
+            <w:tcW w:w="1100" w:type="dxa"/>
             <w:tcBorders>
               <w:top w:val="single" w:sz="4" w:space="0" w:color="auto"/>
               <w:bottom w:val="single" w:sz="4" w:space="0" w:color="auto"/>
             </w:tcBorders>
             <w:noWrap/>
-            <w:hideMark/>
-          </w:tcPr>
-          <w:p>
-            <w:pPr>
-              <w:rPr>
-                <w:sz w:val="22"/>
-                <w:szCs w:val="22"/>
-              </w:rPr>
-            </w:pPr>
-            <w:r>
-              <w:rPr>
-                <w:sz w:val="22"/>
-                <w:szCs w:val="22"/>
-              </w:rPr>
-              <w:t>Std.</w:t>
-            </w:r>
-          </w:p>
-        </w:tc>
-        <w:tc>
-          <w:tcPr>
-            <w:tcW w:w="1077" w:type="dxa"/>
-            <w:tcBorders>
-              <w:top w:val="single" w:sz="4" w:space="0" w:color="auto"/>
-              <w:bottom w:val="single" w:sz="4" w:space="0" w:color="auto"/>
-            </w:tcBorders>
-            <w:noWrap/>
-            <w:hideMark/>
-          </w:tcPr>
-          <w:p>
-            <w:pPr>
-              <w:rPr>
-                <w:sz w:val="22"/>
-                <w:szCs w:val="22"/>
-              </w:rPr>
-            </w:pPr>
-            <w:r>
-              <w:rPr>
-                <w:sz w:val="22"/>
-                <w:szCs w:val="22"/>
-              </w:rPr>
-              <w:t>z</w:t>
-            </w:r>
-          </w:p>
-        </w:tc>
-        <w:tc>
-          <w:tcPr>
-            <w:tcW w:w="919" w:type="dxa"/>
-            <w:tcBorders>
-              <w:top w:val="single" w:sz="4" w:space="0" w:color="auto"/>
-              <w:bottom w:val="single" w:sz="4" w:space="0" w:color="auto"/>
-            </w:tcBorders>
-            <w:noWrap/>
-            <w:hideMark/>
-          </w:tcPr>
-          <w:p>
-            <w:pPr>
-              <w:rPr>
-                <w:sz w:val="22"/>
-                <w:szCs w:val="22"/>
-              </w:rPr>
-            </w:pPr>
-            <w:r>
-              <w:rPr>
-                <w:sz w:val="22"/>
-                <w:szCs w:val="22"/>
-              </w:rPr>
-              <w:t>P&gt;|z|</w:t>
-            </w:r>
-          </w:p>
-        </w:tc>
-        <w:tc>
-          <w:tcPr>
-            <w:tcW w:w="760" w:type="dxa"/>
-            <w:tcBorders>
-              <w:top w:val="single" w:sz="4" w:space="0" w:color="auto"/>
-              <w:bottom w:val="single" w:sz="4" w:space="0" w:color="auto"/>
-            </w:tcBorders>
-            <w:noWrap/>
-            <w:hideMark/>
-          </w:tcPr>
-          <w:p>
-            <w:pPr>
-              <w:rPr>
-                <w:sz w:val="22"/>
-                <w:szCs w:val="22"/>
-              </w:rPr>
-            </w:pPr>
-            <w:r>
-              <w:rPr>
-                <w:sz w:val="22"/>
-                <w:szCs w:val="22"/>
-              </w:rPr>
-              <w:t>[95%</w:t>
-            </w:r>
-          </w:p>
-        </w:tc>
-        <w:tc>
-          <w:tcPr>
-            <w:tcW w:w="1173" w:type="dxa"/>
-            <w:tcBorders>
-              <w:top w:val="single" w:sz="4" w:space="0" w:color="auto"/>
-              <w:bottom w:val="single" w:sz="4" w:space="0" w:color="auto"/>
-            </w:tcBorders>
-            <w:noWrap/>
-            <w:hideMark/>
-          </w:tcPr>
-          <w:p>
-            <w:pPr>
-              <w:rPr>
-                <w:sz w:val="22"/>
-                <w:szCs w:val="22"/>
-              </w:rPr>
-            </w:pPr>
-            <w:r>
-              <w:rPr>
-                <w:sz w:val="22"/>
-                <w:szCs w:val="22"/>
-              </w:rPr>
-              <w:t>Conf.</w:t>
-            </w:r>
-          </w:p>
-        </w:tc>
-        <w:tc>
-          <w:tcPr>
-            <w:tcW w:w="1100" w:type="dxa"/>
-            <w:tcBorders>
-              <w:top w:val="single" w:sz="4" w:space="0" w:color="auto"/>
-              <w:bottom w:val="single" w:sz="4" w:space="0" w:color="auto"/>
-            </w:tcBorders>
-            <w:noWrap/>
-            <w:hideMark/>
-          </w:tcPr>
-          <w:p>
-            <w:pPr>
-              <w:rPr>
-                <w:sz w:val="22"/>
-                <w:szCs w:val="22"/>
-              </w:rPr>
-            </w:pPr>
-            <w:r>
-              <w:rPr>
-                <w:sz w:val="22"/>
-                <w:szCs w:val="22"/>
-              </w:rPr>
-              <w:t>Interval]</w:t>
-            </w:r>
+          </w:tcPr>
+          <w:p>
+            <w:pPr>
+              <w:rPr>
+                <w:sz w:val="22"/>
+                <w:szCs w:val="22"/>
+              </w:rPr>
+            </w:pPr>
           </w:p>
         </w:tc>
       </w:tr>
@@ -34795,24 +34177,18 @@
             <w:tcW w:w="1594" w:type="dxa"/>
             <w:tcBorders>
               <w:top w:val="single" w:sz="4" w:space="0" w:color="auto"/>
-            </w:tcBorders>
-            <w:noWrap/>
-            <w:hideMark/>
-          </w:tcPr>
-          <w:p>
-            <w:pPr>
-              <w:rPr>
-                <w:sz w:val="22"/>
-                <w:szCs w:val="22"/>
-              </w:rPr>
-            </w:pPr>
-            <w:r>
-              <w:rPr>
-                <w:sz w:val="22"/>
-                <w:szCs w:val="22"/>
-              </w:rPr>
-              <w:t>age1819</w:t>
-            </w:r>
+              <w:bottom w:val="single" w:sz="4" w:space="0" w:color="auto"/>
+            </w:tcBorders>
+            <w:noWrap/>
+            <w:hideMark/>
+          </w:tcPr>
+          <w:p>
+            <w:pPr>
+              <w:rPr>
+                <w:sz w:val="22"/>
+                <w:szCs w:val="22"/>
+              </w:rPr>
+            </w:pPr>
           </w:p>
         </w:tc>
         <w:tc>
@@ -34820,23 +34196,24 @@
             <w:tcW w:w="1077" w:type="dxa"/>
             <w:tcBorders>
               <w:top w:val="single" w:sz="4" w:space="0" w:color="auto"/>
-            </w:tcBorders>
-            <w:noWrap/>
-            <w:hideMark/>
-          </w:tcPr>
-          <w:p>
-            <w:pPr>
-              <w:rPr>
-                <w:sz w:val="22"/>
-                <w:szCs w:val="22"/>
-              </w:rPr>
-            </w:pPr>
-            <w:r>
-              <w:rPr>
-                <w:sz w:val="22"/>
-                <w:szCs w:val="22"/>
-              </w:rPr>
-              <w:t>120.863</w:t>
+              <w:bottom w:val="single" w:sz="4" w:space="0" w:color="auto"/>
+            </w:tcBorders>
+            <w:noWrap/>
+            <w:hideMark/>
+          </w:tcPr>
+          <w:p>
+            <w:pPr>
+              <w:rPr>
+                <w:sz w:val="22"/>
+                <w:szCs w:val="22"/>
+              </w:rPr>
+            </w:pPr>
+            <w:r>
+              <w:rPr>
+                <w:sz w:val="22"/>
+                <w:szCs w:val="22"/>
+              </w:rPr>
+              <w:t>ME</w:t>
             </w:r>
           </w:p>
         </w:tc>
@@ -34845,23 +34222,24 @@
             <w:tcW w:w="1077" w:type="dxa"/>
             <w:tcBorders>
               <w:top w:val="single" w:sz="4" w:space="0" w:color="auto"/>
-            </w:tcBorders>
-            <w:noWrap/>
-            <w:hideMark/>
-          </w:tcPr>
-          <w:p>
-            <w:pPr>
-              <w:rPr>
-                <w:sz w:val="22"/>
-                <w:szCs w:val="22"/>
-              </w:rPr>
-            </w:pPr>
-            <w:r>
-              <w:rPr>
-                <w:sz w:val="22"/>
-                <w:szCs w:val="22"/>
-              </w:rPr>
-              <w:t>63.443</w:t>
+              <w:bottom w:val="single" w:sz="4" w:space="0" w:color="auto"/>
+            </w:tcBorders>
+            <w:noWrap/>
+            <w:hideMark/>
+          </w:tcPr>
+          <w:p>
+            <w:pPr>
+              <w:rPr>
+                <w:sz w:val="22"/>
+                <w:szCs w:val="22"/>
+              </w:rPr>
+            </w:pPr>
+            <w:r>
+              <w:rPr>
+                <w:sz w:val="22"/>
+                <w:szCs w:val="22"/>
+              </w:rPr>
+              <w:t>Std. Err.</w:t>
             </w:r>
           </w:p>
         </w:tc>
@@ -34870,23 +34248,24 @@
             <w:tcW w:w="919" w:type="dxa"/>
             <w:tcBorders>
               <w:top w:val="single" w:sz="4" w:space="0" w:color="auto"/>
-            </w:tcBorders>
-            <w:noWrap/>
-            <w:hideMark/>
-          </w:tcPr>
-          <w:p>
-            <w:pPr>
-              <w:rPr>
-                <w:sz w:val="22"/>
-                <w:szCs w:val="22"/>
-              </w:rPr>
-            </w:pPr>
-            <w:r>
-              <w:rPr>
-                <w:sz w:val="22"/>
-                <w:szCs w:val="22"/>
-              </w:rPr>
-              <w:t>1.910</w:t>
+              <w:bottom w:val="single" w:sz="4" w:space="0" w:color="auto"/>
+            </w:tcBorders>
+            <w:noWrap/>
+            <w:hideMark/>
+          </w:tcPr>
+          <w:p>
+            <w:pPr>
+              <w:rPr>
+                <w:sz w:val="22"/>
+                <w:szCs w:val="22"/>
+              </w:rPr>
+            </w:pPr>
+            <w:r>
+              <w:rPr>
+                <w:sz w:val="22"/>
+                <w:szCs w:val="22"/>
+              </w:rPr>
+              <w:t>Z</w:t>
             </w:r>
           </w:p>
         </w:tc>
@@ -34895,23 +34274,24 @@
             <w:tcW w:w="760" w:type="dxa"/>
             <w:tcBorders>
               <w:top w:val="single" w:sz="4" w:space="0" w:color="auto"/>
-            </w:tcBorders>
-            <w:noWrap/>
-            <w:hideMark/>
-          </w:tcPr>
-          <w:p>
-            <w:pPr>
-              <w:rPr>
-                <w:sz w:val="22"/>
-                <w:szCs w:val="22"/>
-              </w:rPr>
-            </w:pPr>
-            <w:r>
-              <w:rPr>
-                <w:sz w:val="22"/>
-                <w:szCs w:val="22"/>
-              </w:rPr>
-              <w:t>0.057</w:t>
+              <w:bottom w:val="single" w:sz="4" w:space="0" w:color="auto"/>
+            </w:tcBorders>
+            <w:noWrap/>
+            <w:hideMark/>
+          </w:tcPr>
+          <w:p>
+            <w:pPr>
+              <w:rPr>
+                <w:sz w:val="22"/>
+                <w:szCs w:val="22"/>
+              </w:rPr>
+            </w:pPr>
+            <w:r>
+              <w:rPr>
+                <w:sz w:val="22"/>
+                <w:szCs w:val="22"/>
+              </w:rPr>
+              <w:t>P&gt;|z|</w:t>
             </w:r>
           </w:p>
         </w:tc>
@@ -34920,23 +34300,24 @@
             <w:tcW w:w="1173" w:type="dxa"/>
             <w:tcBorders>
               <w:top w:val="single" w:sz="4" w:space="0" w:color="auto"/>
-            </w:tcBorders>
-            <w:noWrap/>
-            <w:hideMark/>
-          </w:tcPr>
-          <w:p>
-            <w:pPr>
-              <w:rPr>
-                <w:sz w:val="22"/>
-                <w:szCs w:val="22"/>
-              </w:rPr>
-            </w:pPr>
-            <w:r>
-              <w:rPr>
-                <w:sz w:val="22"/>
-                <w:szCs w:val="22"/>
-              </w:rPr>
-              <w:t>-3.482</w:t>
+              <w:bottom w:val="single" w:sz="4" w:space="0" w:color="auto"/>
+            </w:tcBorders>
+            <w:noWrap/>
+            <w:hideMark/>
+          </w:tcPr>
+          <w:p>
+            <w:pPr>
+              <w:rPr>
+                <w:sz w:val="22"/>
+                <w:szCs w:val="22"/>
+              </w:rPr>
+            </w:pPr>
+            <w:r>
+              <w:rPr>
+                <w:sz w:val="22"/>
+                <w:szCs w:val="22"/>
+              </w:rPr>
+              <w:t>[95%   CI]</w:t>
             </w:r>
           </w:p>
         </w:tc>
@@ -34945,24 +34326,18 @@
             <w:tcW w:w="1100" w:type="dxa"/>
             <w:tcBorders>
               <w:top w:val="single" w:sz="4" w:space="0" w:color="auto"/>
-            </w:tcBorders>
-            <w:noWrap/>
-            <w:hideMark/>
-          </w:tcPr>
-          <w:p>
-            <w:pPr>
-              <w:rPr>
-                <w:sz w:val="22"/>
-                <w:szCs w:val="22"/>
-              </w:rPr>
-            </w:pPr>
-            <w:r>
-              <w:rPr>
-                <w:sz w:val="22"/>
-                <w:szCs w:val="22"/>
-              </w:rPr>
-              <w:t>245.208</w:t>
-            </w:r>
+              <w:bottom w:val="single" w:sz="4" w:space="0" w:color="auto"/>
+            </w:tcBorders>
+            <w:noWrap/>
+            <w:hideMark/>
+          </w:tcPr>
+          <w:p>
+            <w:pPr>
+              <w:rPr>
+                <w:sz w:val="22"/>
+                <w:szCs w:val="22"/>
+              </w:rPr>
+            </w:pPr>
           </w:p>
         </w:tc>
       </w:tr>
@@ -34973,154 +34348,175 @@
         <w:tc>
           <w:tcPr>
             <w:tcW w:w="1594" w:type="dxa"/>
-            <w:noWrap/>
-            <w:hideMark/>
-          </w:tcPr>
-          <w:p>
-            <w:pPr>
-              <w:rPr>
-                <w:sz w:val="22"/>
-                <w:szCs w:val="22"/>
-              </w:rPr>
-            </w:pPr>
-            <w:r>
-              <w:rPr>
-                <w:sz w:val="22"/>
-                <w:szCs w:val="22"/>
-              </w:rPr>
-              <w:t>age2021</w:t>
+            <w:tcBorders>
+              <w:top w:val="single" w:sz="4" w:space="0" w:color="auto"/>
+            </w:tcBorders>
+            <w:noWrap/>
+            <w:hideMark/>
+          </w:tcPr>
+          <w:p>
+            <w:pPr>
+              <w:rPr>
+                <w:sz w:val="22"/>
+                <w:szCs w:val="22"/>
+              </w:rPr>
+            </w:pPr>
+            <w:r>
+              <w:rPr>
+                <w:sz w:val="22"/>
+                <w:szCs w:val="22"/>
+              </w:rPr>
+              <w:t>age1819</w:t>
             </w:r>
           </w:p>
         </w:tc>
         <w:tc>
           <w:tcPr>
             <w:tcW w:w="1077" w:type="dxa"/>
-            <w:noWrap/>
-            <w:hideMark/>
-          </w:tcPr>
-          <w:p>
-            <w:pPr>
-              <w:rPr>
-                <w:sz w:val="22"/>
-                <w:szCs w:val="22"/>
-              </w:rPr>
-            </w:pPr>
-            <w:r>
-              <w:rPr>
-                <w:sz w:val="22"/>
-                <w:szCs w:val="22"/>
-              </w:rPr>
-              <w:t>256.705</w:t>
+            <w:tcBorders>
+              <w:top w:val="single" w:sz="4" w:space="0" w:color="auto"/>
+            </w:tcBorders>
+            <w:noWrap/>
+            <w:hideMark/>
+          </w:tcPr>
+          <w:p>
+            <w:pPr>
+              <w:rPr>
+                <w:sz w:val="22"/>
+                <w:szCs w:val="22"/>
+              </w:rPr>
+            </w:pPr>
+            <w:r>
+              <w:rPr>
+                <w:sz w:val="22"/>
+                <w:szCs w:val="22"/>
+              </w:rPr>
+              <w:t>120.863</w:t>
             </w:r>
           </w:p>
         </w:tc>
         <w:tc>
           <w:tcPr>
             <w:tcW w:w="1077" w:type="dxa"/>
-            <w:noWrap/>
-            <w:hideMark/>
-          </w:tcPr>
-          <w:p>
-            <w:pPr>
-              <w:rPr>
-                <w:sz w:val="22"/>
-                <w:szCs w:val="22"/>
-              </w:rPr>
-            </w:pPr>
-            <w:r>
-              <w:rPr>
-                <w:sz w:val="22"/>
-                <w:szCs w:val="22"/>
-              </w:rPr>
-              <w:t>65.130</w:t>
+            <w:tcBorders>
+              <w:top w:val="single" w:sz="4" w:space="0" w:color="auto"/>
+            </w:tcBorders>
+            <w:noWrap/>
+            <w:hideMark/>
+          </w:tcPr>
+          <w:p>
+            <w:pPr>
+              <w:rPr>
+                <w:sz w:val="22"/>
+                <w:szCs w:val="22"/>
+              </w:rPr>
+            </w:pPr>
+            <w:r>
+              <w:rPr>
+                <w:sz w:val="22"/>
+                <w:szCs w:val="22"/>
+              </w:rPr>
+              <w:t>63.443</w:t>
             </w:r>
           </w:p>
         </w:tc>
         <w:tc>
           <w:tcPr>
             <w:tcW w:w="919" w:type="dxa"/>
-            <w:noWrap/>
-            <w:hideMark/>
-          </w:tcPr>
-          <w:p>
-            <w:pPr>
-              <w:rPr>
-                <w:sz w:val="22"/>
-                <w:szCs w:val="22"/>
-              </w:rPr>
-            </w:pPr>
-            <w:r>
-              <w:rPr>
-                <w:sz w:val="22"/>
-                <w:szCs w:val="22"/>
-              </w:rPr>
-              <w:t>3.940</w:t>
+            <w:tcBorders>
+              <w:top w:val="single" w:sz="4" w:space="0" w:color="auto"/>
+            </w:tcBorders>
+            <w:noWrap/>
+            <w:hideMark/>
+          </w:tcPr>
+          <w:p>
+            <w:pPr>
+              <w:rPr>
+                <w:sz w:val="22"/>
+                <w:szCs w:val="22"/>
+              </w:rPr>
+            </w:pPr>
+            <w:r>
+              <w:rPr>
+                <w:sz w:val="22"/>
+                <w:szCs w:val="22"/>
+              </w:rPr>
+              <w:t>1.910</w:t>
             </w:r>
           </w:p>
         </w:tc>
         <w:tc>
           <w:tcPr>
             <w:tcW w:w="760" w:type="dxa"/>
-            <w:noWrap/>
-            <w:hideMark/>
-          </w:tcPr>
-          <w:p>
-            <w:pPr>
-              <w:rPr>
-                <w:sz w:val="22"/>
-                <w:szCs w:val="22"/>
-              </w:rPr>
-            </w:pPr>
-            <w:r>
-              <w:rPr>
-                <w:sz w:val="22"/>
-                <w:szCs w:val="22"/>
-              </w:rPr>
-              <w:t>0.000</w:t>
+            <w:tcBorders>
+              <w:top w:val="single" w:sz="4" w:space="0" w:color="auto"/>
+            </w:tcBorders>
+            <w:noWrap/>
+            <w:hideMark/>
+          </w:tcPr>
+          <w:p>
+            <w:pPr>
+              <w:rPr>
+                <w:sz w:val="22"/>
+                <w:szCs w:val="22"/>
+              </w:rPr>
+            </w:pPr>
+            <w:r>
+              <w:rPr>
+                <w:sz w:val="22"/>
+                <w:szCs w:val="22"/>
+              </w:rPr>
+              <w:t>0.057</w:t>
             </w:r>
           </w:p>
         </w:tc>
         <w:tc>
           <w:tcPr>
             <w:tcW w:w="1173" w:type="dxa"/>
-            <w:noWrap/>
-            <w:hideMark/>
-          </w:tcPr>
-          <w:p>
-            <w:pPr>
-              <w:rPr>
-                <w:sz w:val="22"/>
-                <w:szCs w:val="22"/>
-              </w:rPr>
-            </w:pPr>
-            <w:r>
-              <w:rPr>
-                <w:sz w:val="22"/>
-                <w:szCs w:val="22"/>
-              </w:rPr>
-              <w:t>129.052</w:t>
+            <w:tcBorders>
+              <w:top w:val="single" w:sz="4" w:space="0" w:color="auto"/>
+            </w:tcBorders>
+            <w:noWrap/>
+            <w:hideMark/>
+          </w:tcPr>
+          <w:p>
+            <w:pPr>
+              <w:rPr>
+                <w:sz w:val="22"/>
+                <w:szCs w:val="22"/>
+              </w:rPr>
+            </w:pPr>
+            <w:r>
+              <w:rPr>
+                <w:sz w:val="22"/>
+                <w:szCs w:val="22"/>
+              </w:rPr>
+              <w:t>-3.482</w:t>
             </w:r>
           </w:p>
         </w:tc>
         <w:tc>
           <w:tcPr>
             <w:tcW w:w="1100" w:type="dxa"/>
-            <w:noWrap/>
-            <w:hideMark/>
-          </w:tcPr>
-          <w:p>
-            <w:pPr>
-              <w:rPr>
-                <w:sz w:val="22"/>
-                <w:szCs w:val="22"/>
-              </w:rPr>
-            </w:pPr>
-            <w:r>
-              <w:rPr>
-                <w:sz w:val="22"/>
-                <w:szCs w:val="22"/>
-              </w:rPr>
-              <w:t>384.358</w:t>
+            <w:tcBorders>
+              <w:top w:val="single" w:sz="4" w:space="0" w:color="auto"/>
+            </w:tcBorders>
+            <w:noWrap/>
+            <w:hideMark/>
+          </w:tcPr>
+          <w:p>
+            <w:pPr>
+              <w:rPr>
+                <w:sz w:val="22"/>
+                <w:szCs w:val="22"/>
+              </w:rPr>
+            </w:pPr>
+            <w:r>
+              <w:rPr>
+                <w:sz w:val="22"/>
+                <w:szCs w:val="22"/>
+              </w:rPr>
+              <w:t>245.208</w:t>
             </w:r>
           </w:p>
         </w:tc>
@@ -35147,7 +34543,7 @@
                 <w:sz w:val="22"/>
                 <w:szCs w:val="22"/>
               </w:rPr>
-              <w:t>age2224</w:t>
+              <w:t>age2021</w:t>
             </w:r>
           </w:p>
         </w:tc>
@@ -35169,7 +34565,7 @@
                 <w:sz w:val="22"/>
                 <w:szCs w:val="22"/>
               </w:rPr>
-              <w:t>430.789</w:t>
+              <w:t>256.705</w:t>
             </w:r>
           </w:p>
         </w:tc>
@@ -35191,7 +34587,7 @@
                 <w:sz w:val="22"/>
                 <w:szCs w:val="22"/>
               </w:rPr>
-              <w:t>59.652</w:t>
+              <w:t>65.130</w:t>
             </w:r>
           </w:p>
         </w:tc>
@@ -35213,7 +34609,7 @@
                 <w:sz w:val="22"/>
                 <w:szCs w:val="22"/>
               </w:rPr>
-              <w:t>7.220</w:t>
+              <w:t>3.940</w:t>
             </w:r>
           </w:p>
         </w:tc>
@@ -35257,7 +34653,7 @@
                 <w:sz w:val="22"/>
                 <w:szCs w:val="22"/>
               </w:rPr>
-              <w:t>313.873</w:t>
+              <w:t>129.052</w:t>
             </w:r>
           </w:p>
         </w:tc>
@@ -35279,7 +34675,7 @@
                 <w:sz w:val="22"/>
                 <w:szCs w:val="22"/>
               </w:rPr>
-              <w:t>547.705</w:t>
+              <w:t>384.358</w:t>
             </w:r>
           </w:p>
         </w:tc>
@@ -35306,7 +34702,7 @@
                 <w:sz w:val="22"/>
                 <w:szCs w:val="22"/>
               </w:rPr>
-              <w:t>age2534</w:t>
+              <w:t>age2224</w:t>
             </w:r>
           </w:p>
         </w:tc>
@@ -35328,7 +34724,7 @@
                 <w:sz w:val="22"/>
                 <w:szCs w:val="22"/>
               </w:rPr>
-              <w:t>592.103</w:t>
+              <w:t>430.789</w:t>
             </w:r>
           </w:p>
         </w:tc>
@@ -35350,7 +34746,7 @@
                 <w:sz w:val="22"/>
                 <w:szCs w:val="22"/>
               </w:rPr>
-              <w:t>53.154</w:t>
+              <w:t>59.652</w:t>
             </w:r>
           </w:p>
         </w:tc>
@@ -35372,7 +34768,7 @@
                 <w:sz w:val="22"/>
                 <w:szCs w:val="22"/>
               </w:rPr>
-              <w:t>11.140</w:t>
+              <w:t>7.220</w:t>
             </w:r>
           </w:p>
         </w:tc>
@@ -35416,7 +34812,7 @@
                 <w:sz w:val="22"/>
                 <w:szCs w:val="22"/>
               </w:rPr>
-              <w:t>487.924</w:t>
+              <w:t>313.873</w:t>
             </w:r>
           </w:p>
         </w:tc>
@@ -35438,7 +34834,7 @@
                 <w:sz w:val="22"/>
                 <w:szCs w:val="22"/>
               </w:rPr>
-              <w:t>696.283</w:t>
+              <w:t>547.705</w:t>
             </w:r>
           </w:p>
         </w:tc>
@@ -35465,7 +34861,7 @@
                 <w:sz w:val="22"/>
                 <w:szCs w:val="22"/>
               </w:rPr>
-              <w:t>age3544</w:t>
+              <w:t>age2534</w:t>
             </w:r>
           </w:p>
         </w:tc>
@@ -35487,7 +34883,7 @@
                 <w:sz w:val="22"/>
                 <w:szCs w:val="22"/>
               </w:rPr>
-              <w:t>750.184</w:t>
+              <w:t>592.103</w:t>
             </w:r>
           </w:p>
         </w:tc>
@@ -35509,7 +34905,7 @@
                 <w:sz w:val="22"/>
                 <w:szCs w:val="22"/>
               </w:rPr>
-              <w:t>52.035</w:t>
+              <w:t>53.154</w:t>
             </w:r>
           </w:p>
         </w:tc>
@@ -35531,7 +34927,7 @@
                 <w:sz w:val="22"/>
                 <w:szCs w:val="22"/>
               </w:rPr>
-              <w:t>14.420</w:t>
+              <w:t>11.140</w:t>
             </w:r>
           </w:p>
         </w:tc>
@@ -35575,7 +34971,7 @@
                 <w:sz w:val="22"/>
                 <w:szCs w:val="22"/>
               </w:rPr>
-              <w:t>648.198</w:t>
+              <w:t>487.924</w:t>
             </w:r>
           </w:p>
         </w:tc>
@@ -35597,7 +34993,7 @@
                 <w:sz w:val="22"/>
                 <w:szCs w:val="22"/>
               </w:rPr>
-              <w:t>852.171</w:t>
+              <w:t>696.283</w:t>
             </w:r>
           </w:p>
         </w:tc>
@@ -35624,7 +35020,7 @@
                 <w:sz w:val="22"/>
                 <w:szCs w:val="22"/>
               </w:rPr>
-              <w:t>age4554</w:t>
+              <w:t>age3544</w:t>
             </w:r>
           </w:p>
         </w:tc>
@@ -35646,7 +35042,7 @@
                 <w:sz w:val="22"/>
                 <w:szCs w:val="22"/>
               </w:rPr>
-              <w:t>739.496</w:t>
+              <w:t>750.184</w:t>
             </w:r>
           </w:p>
         </w:tc>
@@ -35668,7 +35064,7 @@
                 <w:sz w:val="22"/>
                 <w:szCs w:val="22"/>
               </w:rPr>
-              <w:t>51.448</w:t>
+              <w:t>52.035</w:t>
             </w:r>
           </w:p>
         </w:tc>
@@ -35690,7 +35086,7 @@
                 <w:sz w:val="22"/>
                 <w:szCs w:val="22"/>
               </w:rPr>
-              <w:t>14.370</w:t>
+              <w:t>14.420</w:t>
             </w:r>
           </w:p>
         </w:tc>
@@ -35734,7 +35130,7 @@
                 <w:sz w:val="22"/>
                 <w:szCs w:val="22"/>
               </w:rPr>
-              <w:t>638.660</w:t>
+              <w:t>648.198</w:t>
             </w:r>
           </w:p>
         </w:tc>
@@ -35756,7 +35152,7 @@
                 <w:sz w:val="22"/>
                 <w:szCs w:val="22"/>
               </w:rPr>
-              <w:t>840.332</w:t>
+              <w:t>852.171</w:t>
             </w:r>
           </w:p>
         </w:tc>
@@ -35783,7 +35179,7 @@
                 <w:sz w:val="22"/>
                 <w:szCs w:val="22"/>
               </w:rPr>
-              <w:t>age5564</w:t>
+              <w:t>age4554</w:t>
             </w:r>
           </w:p>
         </w:tc>
@@ -35805,7 +35201,7 @@
                 <w:sz w:val="22"/>
                 <w:szCs w:val="22"/>
               </w:rPr>
-              <w:t>675.561</w:t>
+              <w:t>739.496</w:t>
             </w:r>
           </w:p>
         </w:tc>
@@ -35827,7 +35223,7 @@
                 <w:sz w:val="22"/>
                 <w:szCs w:val="22"/>
               </w:rPr>
-              <w:t>54.115</w:t>
+              <w:t>51.448</w:t>
             </w:r>
           </w:p>
         </w:tc>
@@ -35849,7 +35245,7 @@
                 <w:sz w:val="22"/>
                 <w:szCs w:val="22"/>
               </w:rPr>
-              <w:t>12.480</w:t>
+              <w:t>14.370</w:t>
             </w:r>
           </w:p>
         </w:tc>
@@ -35893,7 +35289,7 @@
                 <w:sz w:val="22"/>
                 <w:szCs w:val="22"/>
               </w:rPr>
-              <w:t>569.497</w:t>
+              <w:t>638.660</w:t>
             </w:r>
           </w:p>
         </w:tc>
@@ -35915,7 +35311,7 @@
                 <w:sz w:val="22"/>
                 <w:szCs w:val="22"/>
               </w:rPr>
-              <w:t>781.624</w:t>
+              <w:t>840.332</w:t>
             </w:r>
           </w:p>
         </w:tc>
@@ -35942,7 +35338,7 @@
                 <w:sz w:val="22"/>
                 <w:szCs w:val="22"/>
               </w:rPr>
-              <w:t>age6574</w:t>
+              <w:t>age5564</w:t>
             </w:r>
           </w:p>
         </w:tc>
@@ -35964,7 +35360,7 @@
                 <w:sz w:val="22"/>
                 <w:szCs w:val="22"/>
               </w:rPr>
-              <w:t>396.561</w:t>
+              <w:t>675.561</w:t>
             </w:r>
           </w:p>
         </w:tc>
@@ -35986,7 +35382,7 @@
                 <w:sz w:val="22"/>
                 <w:szCs w:val="22"/>
               </w:rPr>
-              <w:t>82.194</w:t>
+              <w:t>54.115</w:t>
             </w:r>
           </w:p>
         </w:tc>
@@ -36008,7 +35404,7 @@
                 <w:sz w:val="22"/>
                 <w:szCs w:val="22"/>
               </w:rPr>
-              <w:t>4.820</w:t>
+              <w:t>12.480</w:t>
             </w:r>
           </w:p>
         </w:tc>
@@ -36052,7 +35448,7 @@
                 <w:sz w:val="22"/>
                 <w:szCs w:val="22"/>
               </w:rPr>
-              <w:t>235.463</w:t>
+              <w:t>569.497</w:t>
             </w:r>
           </w:p>
         </w:tc>
@@ -36074,7 +35470,7 @@
                 <w:sz w:val="22"/>
                 <w:szCs w:val="22"/>
               </w:rPr>
-              <w:t>557.658</w:t>
+              <w:t>781.624</w:t>
             </w:r>
           </w:p>
         </w:tc>
@@ -36101,7 +35497,7 @@
                 <w:sz w:val="22"/>
                 <w:szCs w:val="22"/>
               </w:rPr>
-              <w:t>age75above</w:t>
+              <w:t>age6574</w:t>
             </w:r>
           </w:p>
         </w:tc>
@@ -36123,7 +35519,7 @@
                 <w:sz w:val="22"/>
                 <w:szCs w:val="22"/>
               </w:rPr>
-              <w:t>-84.554</w:t>
+              <w:t>396.561</w:t>
             </w:r>
           </w:p>
         </w:tc>
@@ -36145,7 +35541,7 @@
                 <w:sz w:val="22"/>
                 <w:szCs w:val="22"/>
               </w:rPr>
-              <w:t>197.774</w:t>
+              <w:t>82.194</w:t>
             </w:r>
           </w:p>
         </w:tc>
@@ -36167,7 +35563,7 @@
                 <w:sz w:val="22"/>
                 <w:szCs w:val="22"/>
               </w:rPr>
-              <w:t>-0.430</w:t>
+              <w:t>4.820</w:t>
             </w:r>
           </w:p>
         </w:tc>
@@ -36189,7 +35585,7 @@
                 <w:sz w:val="22"/>
                 <w:szCs w:val="22"/>
               </w:rPr>
-              <w:t>0.669</w:t>
+              <w:t>0.000</w:t>
             </w:r>
           </w:p>
         </w:tc>
@@ -36211,7 +35607,7 @@
                 <w:sz w:val="22"/>
                 <w:szCs w:val="22"/>
               </w:rPr>
-              <w:t>-472.184</w:t>
+              <w:t>235.463</w:t>
             </w:r>
           </w:p>
         </w:tc>
@@ -36233,7 +35629,7 @@
                 <w:sz w:val="22"/>
                 <w:szCs w:val="22"/>
               </w:rPr>
-              <w:t>303.076</w:t>
+              <w:t>557.658</w:t>
             </w:r>
           </w:p>
         </w:tc>
@@ -36260,7 +35656,7 @@
                 <w:sz w:val="22"/>
                 <w:szCs w:val="22"/>
               </w:rPr>
-              <w:t>male</w:t>
+              <w:t>age75above</w:t>
             </w:r>
           </w:p>
         </w:tc>
@@ -36282,7 +35678,7 @@
                 <w:sz w:val="22"/>
                 <w:szCs w:val="22"/>
               </w:rPr>
-              <w:t>450.062</w:t>
+              <w:t>-84.554</w:t>
             </w:r>
           </w:p>
         </w:tc>
@@ -36304,7 +35700,7 @@
                 <w:sz w:val="22"/>
                 <w:szCs w:val="22"/>
               </w:rPr>
-              <w:t>18.074</w:t>
+              <w:t>197.774</w:t>
             </w:r>
           </w:p>
         </w:tc>
@@ -36326,7 +35722,7 @@
                 <w:sz w:val="22"/>
                 <w:szCs w:val="22"/>
               </w:rPr>
-              <w:t>24.900</w:t>
+              <w:t>-0.430</w:t>
             </w:r>
           </w:p>
         </w:tc>
@@ -36348,7 +35744,7 @@
                 <w:sz w:val="22"/>
                 <w:szCs w:val="22"/>
               </w:rPr>
-              <w:t>0.000</w:t>
+              <w:t>0.669</w:t>
             </w:r>
           </w:p>
         </w:tc>
@@ -36370,7 +35766,7 @@
                 <w:sz w:val="22"/>
                 <w:szCs w:val="22"/>
               </w:rPr>
-              <w:t>414.637</w:t>
+              <w:t>-472.184</w:t>
             </w:r>
           </w:p>
         </w:tc>
@@ -36392,7 +35788,7 @@
                 <w:sz w:val="22"/>
                 <w:szCs w:val="22"/>
               </w:rPr>
-              <w:t>485.486</w:t>
+              <w:t>303.076</w:t>
             </w:r>
           </w:p>
         </w:tc>
@@ -36414,15 +35810,13 @@
                 <w:szCs w:val="22"/>
               </w:rPr>
             </w:pPr>
-            <w:proofErr w:type="spellStart"/>
-            <w:r>
-              <w:rPr>
-                <w:sz w:val="22"/>
-                <w:szCs w:val="22"/>
-              </w:rPr>
-              <w:t>bachabv</w:t>
-            </w:r>
-            <w:proofErr w:type="spellEnd"/>
+            <w:r>
+              <w:rPr>
+                <w:sz w:val="22"/>
+                <w:szCs w:val="22"/>
+              </w:rPr>
+              <w:t>male</w:t>
+            </w:r>
           </w:p>
         </w:tc>
         <w:tc>
@@ -36443,7 +35837,7 @@
                 <w:sz w:val="22"/>
                 <w:szCs w:val="22"/>
               </w:rPr>
-              <w:t>582.426</w:t>
+              <w:t>450.062</w:t>
             </w:r>
           </w:p>
         </w:tc>
@@ -36465,7 +35859,7 @@
                 <w:sz w:val="22"/>
                 <w:szCs w:val="22"/>
               </w:rPr>
-              <w:t>27.795</w:t>
+              <w:t>18.074</w:t>
             </w:r>
           </w:p>
         </w:tc>
@@ -36487,7 +35881,7 @@
                 <w:sz w:val="22"/>
                 <w:szCs w:val="22"/>
               </w:rPr>
-              <w:t>20.950</w:t>
+              <w:t>24.900</w:t>
             </w:r>
           </w:p>
         </w:tc>
@@ -36531,7 +35925,7 @@
                 <w:sz w:val="22"/>
                 <w:szCs w:val="22"/>
               </w:rPr>
-              <w:t>527.948</w:t>
+              <w:t>414.637</w:t>
             </w:r>
           </w:p>
         </w:tc>
@@ -36553,7 +35947,7 @@
                 <w:sz w:val="22"/>
                 <w:szCs w:val="22"/>
               </w:rPr>
-              <w:t>636.903</w:t>
+              <w:t>485.486</w:t>
             </w:r>
           </w:p>
         </w:tc>
@@ -36575,15 +35969,13 @@
                 <w:szCs w:val="22"/>
               </w:rPr>
             </w:pPr>
-            <w:proofErr w:type="spellStart"/>
-            <w:r>
-              <w:rPr>
-                <w:sz w:val="22"/>
-                <w:szCs w:val="22"/>
-              </w:rPr>
-              <w:t>dipcert</w:t>
-            </w:r>
-            <w:proofErr w:type="spellEnd"/>
+            <w:r>
+              <w:rPr>
+                <w:sz w:val="22"/>
+                <w:szCs w:val="22"/>
+              </w:rPr>
+              <w:t>bachabv</w:t>
+            </w:r>
           </w:p>
         </w:tc>
         <w:tc>
@@ -36604,7 +35996,7 @@
                 <w:sz w:val="22"/>
                 <w:szCs w:val="22"/>
               </w:rPr>
-              <w:t>158.248</w:t>
+              <w:t>582.426</w:t>
             </w:r>
           </w:p>
         </w:tc>
@@ -36626,7 +36018,7 @@
                 <w:sz w:val="22"/>
                 <w:szCs w:val="22"/>
               </w:rPr>
-              <w:t>26.539</w:t>
+              <w:t>27.795</w:t>
             </w:r>
           </w:p>
         </w:tc>
@@ -36648,7 +36040,7 @@
                 <w:sz w:val="22"/>
                 <w:szCs w:val="22"/>
               </w:rPr>
-              <w:t>5.960</w:t>
+              <w:t>20.950</w:t>
             </w:r>
           </w:p>
         </w:tc>
@@ -36692,7 +36084,7 @@
                 <w:sz w:val="22"/>
                 <w:szCs w:val="22"/>
               </w:rPr>
-              <w:t>106.232</w:t>
+              <w:t>527.948</w:t>
             </w:r>
           </w:p>
         </w:tc>
@@ -36714,7 +36106,7 @@
                 <w:sz w:val="22"/>
                 <w:szCs w:val="22"/>
               </w:rPr>
-              <w:t>210.263</w:t>
+              <w:t>636.903</w:t>
             </w:r>
           </w:p>
         </w:tc>
@@ -36741,7 +36133,7 @@
                 <w:sz w:val="22"/>
                 <w:szCs w:val="22"/>
               </w:rPr>
-              <w:t>year12</w:t>
+              <w:t>dipcert</w:t>
             </w:r>
           </w:p>
         </w:tc>
@@ -36763,7 +36155,7 @@
                 <w:sz w:val="22"/>
                 <w:szCs w:val="22"/>
               </w:rPr>
-              <w:t>94.616</w:t>
+              <w:t>158.248</w:t>
             </w:r>
           </w:p>
         </w:tc>
@@ -36785,7 +36177,7 @@
                 <w:sz w:val="22"/>
                 <w:szCs w:val="22"/>
               </w:rPr>
-              <w:t>31.207</w:t>
+              <w:t>26.539</w:t>
             </w:r>
           </w:p>
         </w:tc>
@@ -36807,7 +36199,7 @@
                 <w:sz w:val="22"/>
                 <w:szCs w:val="22"/>
               </w:rPr>
-              <w:t>3.030</w:t>
+              <w:t>5.960</w:t>
             </w:r>
           </w:p>
         </w:tc>
@@ -36829,7 +36221,7 @@
                 <w:sz w:val="22"/>
                 <w:szCs w:val="22"/>
               </w:rPr>
-              <w:t>0.002</w:t>
+              <w:t>0.000</w:t>
             </w:r>
           </w:p>
         </w:tc>
@@ -36851,7 +36243,7 @@
                 <w:sz w:val="22"/>
                 <w:szCs w:val="22"/>
               </w:rPr>
-              <w:t>33.451</w:t>
+              <w:t>106.232</w:t>
             </w:r>
           </w:p>
         </w:tc>
@@ -36873,7 +36265,7 @@
                 <w:sz w:val="22"/>
                 <w:szCs w:val="22"/>
               </w:rPr>
-              <w:t>155.781</w:t>
+              <w:t>210.263</w:t>
             </w:r>
           </w:p>
         </w:tc>
@@ -36900,7 +36292,7 @@
                 <w:sz w:val="22"/>
                 <w:szCs w:val="22"/>
               </w:rPr>
-              <w:t>married</w:t>
+              <w:t>year12</w:t>
             </w:r>
           </w:p>
         </w:tc>
@@ -36922,7 +36314,7 @@
                 <w:sz w:val="22"/>
                 <w:szCs w:val="22"/>
               </w:rPr>
-              <w:t>3.418</w:t>
+              <w:t>94.616</w:t>
             </w:r>
           </w:p>
         </w:tc>
@@ -36944,7 +36336,7 @@
                 <w:sz w:val="22"/>
                 <w:szCs w:val="22"/>
               </w:rPr>
-              <w:t>2.823</w:t>
+              <w:t>31.207</w:t>
             </w:r>
           </w:p>
         </w:tc>
@@ -36966,7 +36358,7 @@
                 <w:sz w:val="22"/>
                 <w:szCs w:val="22"/>
               </w:rPr>
-              <w:t>1.210</w:t>
+              <w:t>3.030</w:t>
             </w:r>
           </w:p>
         </w:tc>
@@ -36988,7 +36380,7 @@
                 <w:sz w:val="22"/>
                 <w:szCs w:val="22"/>
               </w:rPr>
-              <w:t>0.226</w:t>
+              <w:t>0.002</w:t>
             </w:r>
           </w:p>
         </w:tc>
@@ -37010,7 +36402,7 @@
                 <w:sz w:val="22"/>
                 <w:szCs w:val="22"/>
               </w:rPr>
-              <w:t>-2.115</w:t>
+              <w:t>33.451</w:t>
             </w:r>
           </w:p>
         </w:tc>
@@ -37032,7 +36424,7 @@
                 <w:sz w:val="22"/>
                 <w:szCs w:val="22"/>
               </w:rPr>
-              <w:t>8.952</w:t>
+              <w:t>155.781</w:t>
             </w:r>
           </w:p>
         </w:tc>
@@ -37044,6 +36436,165 @@
         <w:tc>
           <w:tcPr>
             <w:tcW w:w="1594" w:type="dxa"/>
+            <w:noWrap/>
+            <w:hideMark/>
+          </w:tcPr>
+          <w:p>
+            <w:pPr>
+              <w:rPr>
+                <w:sz w:val="22"/>
+                <w:szCs w:val="22"/>
+              </w:rPr>
+            </w:pPr>
+            <w:r>
+              <w:rPr>
+                <w:sz w:val="22"/>
+                <w:szCs w:val="22"/>
+              </w:rPr>
+              <w:t>married</w:t>
+            </w:r>
+          </w:p>
+        </w:tc>
+        <w:tc>
+          <w:tcPr>
+            <w:tcW w:w="1077" w:type="dxa"/>
+            <w:noWrap/>
+            <w:hideMark/>
+          </w:tcPr>
+          <w:p>
+            <w:pPr>
+              <w:rPr>
+                <w:sz w:val="22"/>
+                <w:szCs w:val="22"/>
+              </w:rPr>
+            </w:pPr>
+            <w:r>
+              <w:rPr>
+                <w:sz w:val="22"/>
+                <w:szCs w:val="22"/>
+              </w:rPr>
+              <w:t>3.418</w:t>
+            </w:r>
+          </w:p>
+        </w:tc>
+        <w:tc>
+          <w:tcPr>
+            <w:tcW w:w="1077" w:type="dxa"/>
+            <w:noWrap/>
+            <w:hideMark/>
+          </w:tcPr>
+          <w:p>
+            <w:pPr>
+              <w:rPr>
+                <w:sz w:val="22"/>
+                <w:szCs w:val="22"/>
+              </w:rPr>
+            </w:pPr>
+            <w:r>
+              <w:rPr>
+                <w:sz w:val="22"/>
+                <w:szCs w:val="22"/>
+              </w:rPr>
+              <w:t>2.823</w:t>
+            </w:r>
+          </w:p>
+        </w:tc>
+        <w:tc>
+          <w:tcPr>
+            <w:tcW w:w="919" w:type="dxa"/>
+            <w:noWrap/>
+            <w:hideMark/>
+          </w:tcPr>
+          <w:p>
+            <w:pPr>
+              <w:rPr>
+                <w:sz w:val="22"/>
+                <w:szCs w:val="22"/>
+              </w:rPr>
+            </w:pPr>
+            <w:r>
+              <w:rPr>
+                <w:sz w:val="22"/>
+                <w:szCs w:val="22"/>
+              </w:rPr>
+              <w:t>1.210</w:t>
+            </w:r>
+          </w:p>
+        </w:tc>
+        <w:tc>
+          <w:tcPr>
+            <w:tcW w:w="760" w:type="dxa"/>
+            <w:noWrap/>
+            <w:hideMark/>
+          </w:tcPr>
+          <w:p>
+            <w:pPr>
+              <w:rPr>
+                <w:sz w:val="22"/>
+                <w:szCs w:val="22"/>
+              </w:rPr>
+            </w:pPr>
+            <w:r>
+              <w:rPr>
+                <w:sz w:val="22"/>
+                <w:szCs w:val="22"/>
+              </w:rPr>
+              <w:t>0.226</w:t>
+            </w:r>
+          </w:p>
+        </w:tc>
+        <w:tc>
+          <w:tcPr>
+            <w:tcW w:w="1173" w:type="dxa"/>
+            <w:noWrap/>
+            <w:hideMark/>
+          </w:tcPr>
+          <w:p>
+            <w:pPr>
+              <w:rPr>
+                <w:sz w:val="22"/>
+                <w:szCs w:val="22"/>
+              </w:rPr>
+            </w:pPr>
+            <w:r>
+              <w:rPr>
+                <w:sz w:val="22"/>
+                <w:szCs w:val="22"/>
+              </w:rPr>
+              <w:t>-2.115</w:t>
+            </w:r>
+          </w:p>
+        </w:tc>
+        <w:tc>
+          <w:tcPr>
+            <w:tcW w:w="1100" w:type="dxa"/>
+            <w:noWrap/>
+            <w:hideMark/>
+          </w:tcPr>
+          <w:p>
+            <w:pPr>
+              <w:rPr>
+                <w:sz w:val="22"/>
+                <w:szCs w:val="22"/>
+              </w:rPr>
+            </w:pPr>
+            <w:r>
+              <w:rPr>
+                <w:sz w:val="22"/>
+                <w:szCs w:val="22"/>
+              </w:rPr>
+              <w:t>8.952</w:t>
+            </w:r>
+          </w:p>
+        </w:tc>
+      </w:tr>
+      <w:tr>
+        <w:trPr>
+          <w:trHeight w:val="280"/>
+        </w:trPr>
+        <w:tc>
+          <w:tcPr>
+            <w:tcW w:w="1594" w:type="dxa"/>
             <w:tcBorders>
               <w:bottom w:val="single" w:sz="4" w:space="0" w:color="auto"/>
             </w:tcBorders>
@@ -37057,7 +36608,6 @@
                 <w:szCs w:val="22"/>
               </w:rPr>
             </w:pPr>
-            <w:proofErr w:type="spellStart"/>
             <w:r>
               <w:rPr>
                 <w:sz w:val="22"/>
@@ -37065,7 +36615,6 @@
               </w:rPr>
               <w:t>depkid</w:t>
             </w:r>
-            <w:proofErr w:type="spellEnd"/>
           </w:p>
         </w:tc>
         <w:tc>
@@ -37489,23 +37038,7 @@
                 <w:sz w:val="22"/>
                 <w:szCs w:val="22"/>
               </w:rPr>
-              <w:t xml:space="preserve">Number of </w:t>
-            </w:r>
-            <w:proofErr w:type="spellStart"/>
-            <w:r>
-              <w:rPr>
-                <w:sz w:val="22"/>
-                <w:szCs w:val="22"/>
-              </w:rPr>
-              <w:t>obs</w:t>
-            </w:r>
-            <w:proofErr w:type="spellEnd"/>
-            <w:r>
-              <w:rPr>
-                <w:sz w:val="22"/>
-                <w:szCs w:val="22"/>
-              </w:rPr>
-              <w:t xml:space="preserve">     =      7,773</w:t>
+              <w:t>Number of obs     =      7,773</w:t>
             </w:r>
           </w:p>
         </w:tc>
@@ -37646,21 +37179,12 @@
                 <w:szCs w:val="22"/>
               </w:rPr>
             </w:pPr>
-            <w:proofErr w:type="spellStart"/>
-            <w:r>
-              <w:rPr>
-                <w:sz w:val="22"/>
-                <w:szCs w:val="22"/>
-              </w:rPr>
-              <w:t>Prob</w:t>
-            </w:r>
-            <w:proofErr w:type="spellEnd"/>
-            <w:r>
-              <w:rPr>
-                <w:sz w:val="22"/>
-                <w:szCs w:val="22"/>
-              </w:rPr>
-              <w:t xml:space="preserve"> &gt; chi2       =     0.0000</w:t>
+            <w:r>
+              <w:rPr>
+                <w:sz w:val="22"/>
+                <w:szCs w:val="22"/>
+              </w:rPr>
+              <w:t>Prob &gt; chi2       =     0.0000</w:t>
             </w:r>
           </w:p>
         </w:tc>
@@ -37922,7 +37446,6 @@
                 <w:szCs w:val="22"/>
               </w:rPr>
             </w:pPr>
-            <w:proofErr w:type="spellStart"/>
             <w:r>
               <w:rPr>
                 <w:sz w:val="22"/>
@@ -37930,7 +37453,6 @@
               </w:rPr>
               <w:t>wscei</w:t>
             </w:r>
-            <w:proofErr w:type="spellEnd"/>
           </w:p>
         </w:tc>
         <w:tc>
@@ -37949,21 +37471,12 @@
                 <w:szCs w:val="22"/>
               </w:rPr>
             </w:pPr>
-            <w:proofErr w:type="spellStart"/>
-            <w:r>
-              <w:rPr>
-                <w:sz w:val="22"/>
-                <w:szCs w:val="22"/>
-              </w:rPr>
-              <w:t>Coef</w:t>
-            </w:r>
-            <w:proofErr w:type="spellEnd"/>
-            <w:r>
-              <w:rPr>
-                <w:sz w:val="22"/>
-                <w:szCs w:val="22"/>
-              </w:rPr>
-              <w:t>.</w:t>
+            <w:r>
+              <w:rPr>
+                <w:sz w:val="22"/>
+                <w:szCs w:val="22"/>
+              </w:rPr>
+              <w:t>Coef.</w:t>
             </w:r>
           </w:p>
         </w:tc>
@@ -39791,7 +39304,6 @@
                 <w:szCs w:val="22"/>
               </w:rPr>
             </w:pPr>
-            <w:proofErr w:type="spellStart"/>
             <w:r>
               <w:rPr>
                 <w:sz w:val="22"/>
@@ -39799,7 +39311,6 @@
               </w:rPr>
               <w:t>bachabv</w:t>
             </w:r>
-            <w:proofErr w:type="spellEnd"/>
           </w:p>
         </w:tc>
         <w:tc>
@@ -39959,7 +39470,6 @@
                 <w:szCs w:val="22"/>
               </w:rPr>
             </w:pPr>
-            <w:proofErr w:type="spellStart"/>
             <w:r>
               <w:rPr>
                 <w:sz w:val="22"/>
@@ -39967,7 +39477,6 @@
               </w:rPr>
               <w:t>dipcert</w:t>
             </w:r>
-            <w:proofErr w:type="spellEnd"/>
           </w:p>
         </w:tc>
         <w:tc>
@@ -40562,7 +40071,6 @@
                 <w:szCs w:val="22"/>
               </w:rPr>
             </w:pPr>
-            <w:proofErr w:type="spellStart"/>
             <w:r>
               <w:rPr>
                 <w:sz w:val="22"/>
@@ -40570,7 +40078,6 @@
               </w:rPr>
               <w:t>depkid</w:t>
             </w:r>
-            <w:proofErr w:type="spellEnd"/>
           </w:p>
         </w:tc>
         <w:tc>
@@ -41071,23 +40578,7 @@
                 <w:sz w:val="22"/>
                 <w:szCs w:val="22"/>
               </w:rPr>
-              <w:t xml:space="preserve">3188 left-censored observations at </w:t>
-            </w:r>
-            <w:proofErr w:type="spellStart"/>
-            <w:r>
-              <w:rPr>
-                <w:sz w:val="22"/>
-                <w:szCs w:val="22"/>
-              </w:rPr>
-              <w:t>wscei</w:t>
-            </w:r>
-            <w:proofErr w:type="spellEnd"/>
-            <w:r>
-              <w:rPr>
-                <w:sz w:val="22"/>
-                <w:szCs w:val="22"/>
-              </w:rPr>
-              <w:t xml:space="preserve"> &lt;= 0.000</w:t>
+              <w:t>3188 left-censored observations at wscei &lt;= 0.000</w:t>
             </w:r>
           </w:p>
         </w:tc>
@@ -41485,7 +40976,6 @@
           <w:sz w:val="22"/>
           <w:szCs w:val="22"/>
         </w:rPr>
-        <w:lastRenderedPageBreak/>
         <w:t xml:space="preserve">Table </w:t>
       </w:r>
       <w:r>
@@ -41529,39 +41019,7 @@
           <w:sz w:val="22"/>
           <w:szCs w:val="22"/>
         </w:rPr>
-        <w:t xml:space="preserve"> </w:t>
-      </w:r>
-      <w:proofErr w:type="spellStart"/>
-      <w:r>
-        <w:rPr>
-          <w:sz w:val="22"/>
-          <w:szCs w:val="22"/>
-        </w:rPr>
-        <w:t>Marfinal</w:t>
-      </w:r>
-      <w:proofErr w:type="spellEnd"/>
-      <w:r>
-        <w:rPr>
-          <w:sz w:val="22"/>
-          <w:szCs w:val="22"/>
-        </w:rPr>
-        <w:t xml:space="preserve"> effect for E('</w:t>
-      </w:r>
-      <w:proofErr w:type="spellStart"/>
-      <w:r>
-        <w:rPr>
-          <w:sz w:val="22"/>
-          <w:szCs w:val="22"/>
-        </w:rPr>
-        <w:t>wscei</w:t>
-      </w:r>
-      <w:proofErr w:type="spellEnd"/>
-      <w:r>
-        <w:rPr>
-          <w:sz w:val="22"/>
-          <w:szCs w:val="22"/>
-        </w:rPr>
-        <w:t>') based on Tobit</w:t>
+        <w:t xml:space="preserve"> Marfinal effect for E('wscei') based on Tobit</w:t>
       </w:r>
     </w:p>
     <w:tbl>
@@ -41583,7 +41041,7 @@
         <w:gridCol w:w="1237"/>
         <w:gridCol w:w="1148"/>
         <w:gridCol w:w="793"/>
-        <w:gridCol w:w="718"/>
+        <w:gridCol w:w="729"/>
         <w:gridCol w:w="1237"/>
         <w:gridCol w:w="1100"/>
       </w:tblGrid>
@@ -41621,23 +41079,7 @@
                 <w:sz w:val="22"/>
                 <w:szCs w:val="22"/>
               </w:rPr>
-              <w:t>inal effect for E('</w:t>
-            </w:r>
-            <w:proofErr w:type="spellStart"/>
-            <w:r>
-              <w:rPr>
-                <w:sz w:val="22"/>
-                <w:szCs w:val="22"/>
-              </w:rPr>
-              <w:t>wscei</w:t>
-            </w:r>
-            <w:proofErr w:type="spellEnd"/>
-            <w:r>
-              <w:rPr>
-                <w:sz w:val="22"/>
-                <w:szCs w:val="22"/>
-              </w:rPr>
-              <w:t>') based on Tobit</w:t>
+              <w:t>inal effect for E('wscei') based on Tobit</w:t>
             </w:r>
           </w:p>
         </w:tc>
@@ -41720,7 +41162,7 @@
                 <w:sz w:val="22"/>
                 <w:szCs w:val="22"/>
               </w:rPr>
-              <w:t>Std.</w:t>
+              <w:t>ME</w:t>
             </w:r>
           </w:p>
         </w:tc>
@@ -41746,7 +41188,7 @@
                 <w:sz w:val="22"/>
                 <w:szCs w:val="22"/>
               </w:rPr>
-              <w:t>z</w:t>
+              <w:t>Std. Err.</w:t>
             </w:r>
           </w:p>
         </w:tc>
@@ -41772,7 +41214,7 @@
                 <w:sz w:val="22"/>
                 <w:szCs w:val="22"/>
               </w:rPr>
-              <w:t>P&gt;|z|</w:t>
+              <w:t>Z</w:t>
             </w:r>
           </w:p>
         </w:tc>
@@ -41798,7 +41240,7 @@
                 <w:sz w:val="22"/>
                 <w:szCs w:val="22"/>
               </w:rPr>
-              <w:t>[95%</w:t>
+              <w:t>P&gt;|z|</w:t>
             </w:r>
           </w:p>
         </w:tc>
@@ -41824,7 +41266,7 @@
                 <w:sz w:val="22"/>
                 <w:szCs w:val="22"/>
               </w:rPr>
-              <w:t>Conf.</w:t>
+              <w:t>[95%      CI]</w:t>
             </w:r>
           </w:p>
         </w:tc>
@@ -41845,13 +41287,6 @@
                 <w:szCs w:val="22"/>
               </w:rPr>
             </w:pPr>
-            <w:r>
-              <w:rPr>
-                <w:sz w:val="22"/>
-                <w:szCs w:val="22"/>
-              </w:rPr>
-              <w:t>Interval]</w:t>
-            </w:r>
           </w:p>
         </w:tc>
       </w:tr>
@@ -43490,7 +42925,6 @@
                 <w:szCs w:val="22"/>
               </w:rPr>
             </w:pPr>
-            <w:proofErr w:type="spellStart"/>
             <w:r>
               <w:rPr>
                 <w:sz w:val="22"/>
@@ -43498,7 +42932,6 @@
               </w:rPr>
               <w:t>bachabv</w:t>
             </w:r>
-            <w:proofErr w:type="spellEnd"/>
           </w:p>
         </w:tc>
         <w:tc>
@@ -43651,7 +43084,6 @@
                 <w:szCs w:val="22"/>
               </w:rPr>
             </w:pPr>
-            <w:proofErr w:type="spellStart"/>
             <w:r>
               <w:rPr>
                 <w:sz w:val="22"/>
@@ -43659,7 +43091,6 @@
               </w:rPr>
               <w:t>dipcert</w:t>
             </w:r>
-            <w:proofErr w:type="spellEnd"/>
           </w:p>
         </w:tc>
         <w:tc>
@@ -44133,7 +43564,6 @@
                 <w:szCs w:val="22"/>
               </w:rPr>
             </w:pPr>
-            <w:proofErr w:type="spellStart"/>
             <w:r>
               <w:rPr>
                 <w:sz w:val="22"/>
@@ -44141,7 +43571,6 @@
               </w:rPr>
               <w:t>depkid</w:t>
             </w:r>
-            <w:proofErr w:type="spellEnd"/>
           </w:p>
         </w:tc>
         <w:tc>
@@ -44362,23 +43791,7 @@
           <w:sz w:val="22"/>
           <w:szCs w:val="22"/>
         </w:rPr>
-        <w:t xml:space="preserve"> Marginal effect for E('</w:t>
-      </w:r>
-      <w:proofErr w:type="spellStart"/>
-      <w:r>
-        <w:rPr>
-          <w:sz w:val="22"/>
-          <w:szCs w:val="22"/>
-        </w:rPr>
-        <w:t>wscei</w:t>
-      </w:r>
-      <w:proofErr w:type="spellEnd"/>
-      <w:r>
-        <w:rPr>
-          <w:sz w:val="22"/>
-          <w:szCs w:val="22"/>
-        </w:rPr>
-        <w:t>'|'working=1') based on Tobit</w:t>
+        <w:t xml:space="preserve"> Marginal effect for E('wscei'|'working=1') based on Tobit</w:t>
       </w:r>
     </w:p>
     <w:tbl>
@@ -44429,23 +43842,7 @@
                 <w:sz w:val="22"/>
                 <w:szCs w:val="22"/>
               </w:rPr>
-              <w:t>Marginal effect for E('</w:t>
-            </w:r>
-            <w:proofErr w:type="spellStart"/>
-            <w:r>
-              <w:rPr>
-                <w:sz w:val="22"/>
-                <w:szCs w:val="22"/>
-              </w:rPr>
-              <w:t>wscei</w:t>
-            </w:r>
-            <w:proofErr w:type="spellEnd"/>
-            <w:r>
-              <w:rPr>
-                <w:sz w:val="22"/>
-                <w:szCs w:val="22"/>
-              </w:rPr>
-              <w:t>'|'working=1') based on Tobit</w:t>
+              <w:t>Marginal effect for E('wscei'|'working=1') based on Tobit</w:t>
             </w:r>
           </w:p>
         </w:tc>
@@ -44528,7 +43925,7 @@
                 <w:sz w:val="22"/>
                 <w:szCs w:val="22"/>
               </w:rPr>
-              <w:t>Std.</w:t>
+              <w:t>ME</w:t>
             </w:r>
           </w:p>
         </w:tc>
@@ -44554,7 +43951,14 @@
                 <w:sz w:val="22"/>
                 <w:szCs w:val="22"/>
               </w:rPr>
-              <w:t>z</w:t>
+              <w:t>Std. Er</w:t>
+            </w:r>
+            <w:r>
+              <w:rPr>
+                <w:sz w:val="22"/>
+                <w:szCs w:val="22"/>
+              </w:rPr>
+              <w:t>r</w:t>
             </w:r>
           </w:p>
         </w:tc>
@@ -44580,7 +43984,7 @@
                 <w:sz w:val="22"/>
                 <w:szCs w:val="22"/>
               </w:rPr>
-              <w:t>P&gt;|z|</w:t>
+              <w:t>Z</w:t>
             </w:r>
           </w:p>
         </w:tc>
@@ -44606,7 +44010,7 @@
                 <w:sz w:val="22"/>
                 <w:szCs w:val="22"/>
               </w:rPr>
-              <w:t>[95%</w:t>
+              <w:t>P&gt;|z|</w:t>
             </w:r>
           </w:p>
         </w:tc>
@@ -44632,7 +44036,16 @@
                 <w:sz w:val="22"/>
                 <w:szCs w:val="22"/>
               </w:rPr>
-              <w:t>Conf.</w:t>
+              <w:t xml:space="preserve">[95%      </w:t>
+            </w:r>
+            <w:bookmarkStart w:id="0" w:name="_GoBack"/>
+            <w:bookmarkEnd w:id="0"/>
+            <w:r>
+              <w:rPr>
+                <w:sz w:val="22"/>
+                <w:szCs w:val="22"/>
+              </w:rPr>
+              <w:t xml:space="preserve"> CI]</w:t>
             </w:r>
           </w:p>
         </w:tc>
@@ -44653,13 +44066,6 @@
                 <w:szCs w:val="22"/>
               </w:rPr>
             </w:pPr>
-            <w:r>
-              <w:rPr>
-                <w:sz w:val="22"/>
-                <w:szCs w:val="22"/>
-              </w:rPr>
-              <w:t>Interval]</w:t>
-            </w:r>
           </w:p>
         </w:tc>
       </w:tr>
@@ -46291,7 +45697,6 @@
                 <w:szCs w:val="22"/>
               </w:rPr>
             </w:pPr>
-            <w:proofErr w:type="spellStart"/>
             <w:r>
               <w:rPr>
                 <w:sz w:val="22"/>
@@ -46299,7 +45704,6 @@
               </w:rPr>
               <w:t>bachabv</w:t>
             </w:r>
-            <w:proofErr w:type="spellEnd"/>
           </w:p>
         </w:tc>
         <w:tc>
@@ -46452,7 +45856,6 @@
                 <w:szCs w:val="22"/>
               </w:rPr>
             </w:pPr>
-            <w:proofErr w:type="spellStart"/>
             <w:r>
               <w:rPr>
                 <w:sz w:val="22"/>
@@ -46460,7 +45863,6 @@
               </w:rPr>
               <w:t>dipcert</w:t>
             </w:r>
-            <w:proofErr w:type="spellEnd"/>
           </w:p>
         </w:tc>
         <w:tc>
@@ -46931,7 +46333,6 @@
                 <w:szCs w:val="22"/>
               </w:rPr>
             </w:pPr>
-            <w:proofErr w:type="spellStart"/>
             <w:r>
               <w:rPr>
                 <w:sz w:val="22"/>
@@ -46939,7 +46340,6 @@
               </w:rPr>
               <w:t>depkid</w:t>
             </w:r>
-            <w:proofErr w:type="spellEnd"/>
           </w:p>
         </w:tc>
         <w:tc>
@@ -47103,7 +46503,6 @@
         </w:rPr>
       </w:pPr>
     </w:p>
-    <w:bookmarkEnd w:id="0"/>
     <w:sectPr>
       <w:pgSz w:w="11900" w:h="16840"/>
       <w:pgMar w:top="1440" w:right="1440" w:bottom="1440" w:left="1440" w:header="708" w:footer="708" w:gutter="0"/>
@@ -47518,6 +46917,7 @@
   <w:style w:type="character" w:default="1" w:styleId="DefaultParagraphFont">
     <w:name w:val="Default Paragraph Font"/>
     <w:uiPriority w:val="1"/>
+    <w:semiHidden/>
     <w:unhideWhenUsed/>
   </w:style>
   <w:style w:type="table" w:default="1" w:styleId="TableNormal">
